--- a/Скрипт заполнения БД – PostgreSQL.docx
+++ b/Скрипт заполнения БД – PostgreSQL.docx
@@ -3,429 +3,3454 @@
 <w:document xmlns:wpc="http://schemas.microsoft.com/office/word/2010/wordprocessingCanvas" xmlns:cx="http://schemas.microsoft.com/office/drawing/2014/chartex" xmlns:cx1="http://schemas.microsoft.com/office/drawing/2015/9/8/chartex" xmlns:cx2="http://schemas.microsoft.com/office/drawing/2015/10/21/chartex" xmlns:cx3="http://schemas.microsoft.com/office/drawing/2016/5/9/chartex" xmlns:cx4="http://schemas.microsoft.com/office/drawing/2016/5/10/chartex" xmlns:cx5="http://schemas.microsoft.com/office/drawing/2016/5/11/chartex" xmlns:cx6="http://schemas.microsoft.com/office/drawing/2016/5/12/chartex" xmlns:cx7="http://schemas.microsoft.com/office/drawing/2016/5/13/chartex" xmlns:cx8="http://schemas.microsoft.com/office/drawing/2016/5/14/chartex" xmlns:mc="http://schemas.openxmlformats.org/markup-compatibility/2006" xmlns:aink="http://schemas.microsoft.com/office/drawing/2016/ink" xmlns:am3d="http://schemas.microsoft.com/office/drawing/2017/model3d" xmlns:o="urn:schemas-microsoft-com:office:office" xmlns:r="http://schemas.openxmlformats.org/officeDocument/2006/relationships" xmlns:m="http://schemas.openxmlformats.org/officeDocument/2006/math" xmlns:v="urn:schemas-microsoft-com:vml" xmlns:wp14="http://schemas.microsoft.com/office/word/2010/wordprocessingDrawing" xmlns:wp="http://schemas.openxmlformats.org/drawingml/2006/wordprocessingDrawing" xmlns:w10="urn:schemas-microsoft-com:office:word" xmlns:w="http://schemas.openxmlformats.org/wordprocessingml/2006/main" xmlns:w14="http://schemas.microsoft.com/office/word/2010/wordml" xmlns:w15="http://schemas.microsoft.com/office/word/2012/wordml" xmlns:w16cex="http://schemas.microsoft.com/office/word/2018/wordml/cex" xmlns:w16cid="http://schemas.microsoft.com/office/word/2016/wordml/cid" xmlns:w16="http://schemas.microsoft.com/office/word/2018/wordml" xmlns:w16se="http://schemas.microsoft.com/office/word/2015/wordml/symex" xmlns:wpg="http://schemas.microsoft.com/office/word/2010/wordprocessingGroup" xmlns:wpi="http://schemas.microsoft.com/office/word/2010/wordprocessingInk" xmlns:wne="http://schemas.microsoft.com/office/word/2006/wordml" xmlns:wps="http://schemas.microsoft.com/office/word/2010/wordprocessingShape" mc:Ignorable="w14 w15 w16se w16cid w16 w16cex wp14">
   <w:body>
     <w:p>
-      <w:r>
-        <w:t>--===============================ЗАПОЛНЕНИЕ ТАБЛИЦ ДАННЫМИ====================================</w:t>
+      <w:pPr>
+        <w:rPr>
+          <w:lang w:val="en-US"/>
+        </w:rPr>
+      </w:pPr>
+      <w:r>
+        <w:rPr>
+          <w:lang w:val="en-US"/>
+        </w:rPr>
+        <w:t>--===============================</w:t>
+      </w:r>
+      <w:r>
+        <w:t>ЗАПОЛНЕНИЕ</w:t>
+      </w:r>
+      <w:r>
+        <w:rPr>
+          <w:lang w:val="en-US"/>
+        </w:rPr>
+        <w:t xml:space="preserve"> </w:t>
+      </w:r>
+      <w:r>
+        <w:t>ТАБЛИЦ</w:t>
+      </w:r>
+      <w:r>
+        <w:rPr>
+          <w:lang w:val="en-US"/>
+        </w:rPr>
+        <w:t xml:space="preserve"> </w:t>
+      </w:r>
+      <w:r>
+        <w:t>ДАННЫМИ</w:t>
+      </w:r>
+      <w:r>
+        <w:rPr>
+          <w:lang w:val="en-US"/>
+        </w:rPr>
+        <w:t>====================================</w:t>
+      </w:r>
+    </w:p>
+    <w:p>
+      <w:pPr>
+        <w:rPr>
+          <w:lang w:val="en-US"/>
+        </w:rPr>
+      </w:pPr>
+      <w:r>
+        <w:rPr>
+          <w:lang w:val="en-US"/>
+        </w:rPr>
+        <w:t xml:space="preserve">INSERT INTO </w:t>
+      </w:r>
+      <w:proofErr w:type="spellStart"/>
+      <w:proofErr w:type="gramStart"/>
+      <w:r>
+        <w:rPr>
+          <w:lang w:val="en-US"/>
+        </w:rPr>
+        <w:t>public.publishing</w:t>
+      </w:r>
+      <w:proofErr w:type="gramEnd"/>
+      <w:r>
+        <w:rPr>
+          <w:lang w:val="en-US"/>
+        </w:rPr>
+        <w:t>_companies</w:t>
+      </w:r>
+      <w:proofErr w:type="spellEnd"/>
+      <w:r>
+        <w:rPr>
+          <w:lang w:val="en-US"/>
+        </w:rPr>
+        <w:t xml:space="preserve"> (name, </w:t>
+      </w:r>
+      <w:proofErr w:type="spellStart"/>
+      <w:r>
+        <w:rPr>
+          <w:lang w:val="en-US"/>
+        </w:rPr>
+        <w:t>establishment_year</w:t>
+      </w:r>
+      <w:proofErr w:type="spellEnd"/>
+      <w:r>
+        <w:rPr>
+          <w:lang w:val="en-US"/>
+        </w:rPr>
+        <w:t xml:space="preserve">, </w:t>
+      </w:r>
+      <w:proofErr w:type="spellStart"/>
+      <w:r>
+        <w:rPr>
+          <w:lang w:val="en-US"/>
+        </w:rPr>
+        <w:t>contact_info</w:t>
+      </w:r>
+      <w:proofErr w:type="spellEnd"/>
+      <w:r>
+        <w:rPr>
+          <w:lang w:val="en-US"/>
+        </w:rPr>
+        <w:t>, city)</w:t>
+      </w:r>
+    </w:p>
+    <w:p>
+      <w:r>
+        <w:t>VALUES ('Издательство А', 1990, 'contactA@example.com', 'Москва');</w:t>
       </w:r>
     </w:p>
     <w:p/>
     <w:p>
-      <w:r>
-        <w:t>-- Вставка данных в таблицу "</w:t>
-      </w:r>
-      <w:proofErr w:type="spellStart"/>
-      <w:r>
-        <w:t>Publishing_Companies</w:t>
-      </w:r>
-      <w:proofErr w:type="spellEnd"/>
-      <w:r>
-        <w:t>"</w:t>
-      </w:r>
-    </w:p>
-    <w:p>
-      <w:pPr>
-        <w:rPr>
-          <w:lang w:val="en-US"/>
-        </w:rPr>
-      </w:pPr>
-      <w:r>
-        <w:rPr>
-          <w:lang w:val="en-US"/>
-        </w:rPr>
-        <w:t>INSERT INTO Publishing_Companies ("Name", EstablishmentYear, ContactInfo, City) VALUES</w:t>
-      </w:r>
-    </w:p>
-    <w:p>
-      <w:r>
-        <w:t>('Издательство А', 1990, 'contactA@example.com', 'Москва'),</w:t>
-      </w:r>
-    </w:p>
-    <w:p>
-      <w:r>
-        <w:t>('Издательство Б', 1985, 'contactB@example.com', 'Санкт-Петербург'),</w:t>
-      </w:r>
-    </w:p>
-    <w:p>
-      <w:r>
-        <w:t>('Издательство В', 2000, 'contactV@example.com', 'Новосибирск'),</w:t>
-      </w:r>
-    </w:p>
-    <w:p>
-      <w:r>
-        <w:t>('Издательство Г', 2010, 'contactG@example.com', 'Екатеринбург'),</w:t>
-      </w:r>
-    </w:p>
-    <w:p>
-      <w:r>
-        <w:t>('Издательство Д', 1995, 'contactD@example.com', 'Казань');</w:t>
+      <w:pPr>
+        <w:rPr>
+          <w:lang w:val="en-US"/>
+        </w:rPr>
+      </w:pPr>
+      <w:r>
+        <w:rPr>
+          <w:lang w:val="en-US"/>
+        </w:rPr>
+        <w:t xml:space="preserve">INSERT INTO </w:t>
+      </w:r>
+      <w:proofErr w:type="spellStart"/>
+      <w:proofErr w:type="gramStart"/>
+      <w:r>
+        <w:rPr>
+          <w:lang w:val="en-US"/>
+        </w:rPr>
+        <w:t>public.publishing</w:t>
+      </w:r>
+      <w:proofErr w:type="gramEnd"/>
+      <w:r>
+        <w:rPr>
+          <w:lang w:val="en-US"/>
+        </w:rPr>
+        <w:t>_companies</w:t>
+      </w:r>
+      <w:proofErr w:type="spellEnd"/>
+      <w:r>
+        <w:rPr>
+          <w:lang w:val="en-US"/>
+        </w:rPr>
+        <w:t xml:space="preserve"> (name, </w:t>
+      </w:r>
+      <w:proofErr w:type="spellStart"/>
+      <w:r>
+        <w:rPr>
+          <w:lang w:val="en-US"/>
+        </w:rPr>
+        <w:t>establishment_year</w:t>
+      </w:r>
+      <w:proofErr w:type="spellEnd"/>
+      <w:r>
+        <w:rPr>
+          <w:lang w:val="en-US"/>
+        </w:rPr>
+        <w:t xml:space="preserve">, </w:t>
+      </w:r>
+      <w:proofErr w:type="spellStart"/>
+      <w:r>
+        <w:rPr>
+          <w:lang w:val="en-US"/>
+        </w:rPr>
+        <w:t>contact_info</w:t>
+      </w:r>
+      <w:proofErr w:type="spellEnd"/>
+      <w:r>
+        <w:rPr>
+          <w:lang w:val="en-US"/>
+        </w:rPr>
+        <w:t>, city)</w:t>
+      </w:r>
+    </w:p>
+    <w:p>
+      <w:r>
+        <w:t>VALUES ('Издательство Б', 1985, 'contactB@example.com', 'Санкт-Петербург');</w:t>
       </w:r>
     </w:p>
     <w:p/>
     <w:p>
-      <w:r>
-        <w:t>-- Вставка данных в таблицу "</w:t>
-      </w:r>
-      <w:proofErr w:type="spellStart"/>
-      <w:r>
-        <w:t>Authors</w:t>
-      </w:r>
-      <w:proofErr w:type="spellEnd"/>
-      <w:r>
-        <w:t>"</w:t>
-      </w:r>
-    </w:p>
-    <w:p>
-      <w:pPr>
-        <w:rPr>
-          <w:lang w:val="en-US"/>
-        </w:rPr>
-      </w:pPr>
-      <w:r>
-        <w:rPr>
-          <w:lang w:val="en-US"/>
-        </w:rPr>
-        <w:t>INSERT INTO Authors ("ID", FIO, BirthDate, Country, Nickname) VALUES</w:t>
-      </w:r>
-    </w:p>
-    <w:p>
-      <w:r>
-        <w:t>(1, 'Иван Иванов', '1970-05-15', 'Россия', 'И.И.'),</w:t>
-      </w:r>
-    </w:p>
-    <w:p>
-      <w:r>
-        <w:t>(2, 'Мария Петрова', '1980-07-22', 'Россия', 'М.П.'),</w:t>
-      </w:r>
-    </w:p>
-    <w:p>
-      <w:r>
-        <w:t>(3, 'Алексей Смирнов', '1965-03-10', 'Россия', 'А.С.'),</w:t>
-      </w:r>
-    </w:p>
-    <w:p>
-      <w:r>
-        <w:t>(4, 'Елена Кузнецова', '1990-12-05', 'Россия', 'Е.К.'),</w:t>
-      </w:r>
-    </w:p>
-    <w:p>
-      <w:r>
-        <w:t>(5, 'Дмитрий Соколов', '1975-09-30', 'Россия', 'Д.С.');</w:t>
+      <w:pPr>
+        <w:rPr>
+          <w:lang w:val="en-US"/>
+        </w:rPr>
+      </w:pPr>
+      <w:r>
+        <w:rPr>
+          <w:lang w:val="en-US"/>
+        </w:rPr>
+        <w:t xml:space="preserve">INSERT INTO </w:t>
+      </w:r>
+      <w:proofErr w:type="spellStart"/>
+      <w:proofErr w:type="gramStart"/>
+      <w:r>
+        <w:rPr>
+          <w:lang w:val="en-US"/>
+        </w:rPr>
+        <w:t>public.publishing</w:t>
+      </w:r>
+      <w:proofErr w:type="gramEnd"/>
+      <w:r>
+        <w:rPr>
+          <w:lang w:val="en-US"/>
+        </w:rPr>
+        <w:t>_companies</w:t>
+      </w:r>
+      <w:proofErr w:type="spellEnd"/>
+      <w:r>
+        <w:rPr>
+          <w:lang w:val="en-US"/>
+        </w:rPr>
+        <w:t xml:space="preserve"> (name, </w:t>
+      </w:r>
+      <w:proofErr w:type="spellStart"/>
+      <w:r>
+        <w:rPr>
+          <w:lang w:val="en-US"/>
+        </w:rPr>
+        <w:t>establishment_year</w:t>
+      </w:r>
+      <w:proofErr w:type="spellEnd"/>
+      <w:r>
+        <w:rPr>
+          <w:lang w:val="en-US"/>
+        </w:rPr>
+        <w:t xml:space="preserve">, </w:t>
+      </w:r>
+      <w:proofErr w:type="spellStart"/>
+      <w:r>
+        <w:rPr>
+          <w:lang w:val="en-US"/>
+        </w:rPr>
+        <w:t>contact_info</w:t>
+      </w:r>
+      <w:proofErr w:type="spellEnd"/>
+      <w:r>
+        <w:rPr>
+          <w:lang w:val="en-US"/>
+        </w:rPr>
+        <w:t>, city)</w:t>
+      </w:r>
+    </w:p>
+    <w:p>
+      <w:r>
+        <w:t>VALUES ('Издательство В', 2000, 'contactV@example.com', 'Новосибирск');</w:t>
       </w:r>
     </w:p>
     <w:p/>
     <w:p>
-      <w:r>
-        <w:t>-- Вставка данных в таблицу "</w:t>
-      </w:r>
-      <w:proofErr w:type="spellStart"/>
-      <w:r>
-        <w:t>Books</w:t>
-      </w:r>
-      <w:proofErr w:type="spellEnd"/>
-      <w:r>
-        <w:t>"</w:t>
-      </w:r>
-    </w:p>
-    <w:p>
-      <w:pPr>
-        <w:rPr>
-          <w:lang w:val="en-US"/>
-        </w:rPr>
-      </w:pPr>
-      <w:r>
-        <w:rPr>
-          <w:lang w:val="en-US"/>
-        </w:rPr>
-        <w:t>INSERT INTO Books ("ISBN", "Name", PublicationYear, AgeLimit, PublishingCompany, PageCount, "Language", "Cost", "Count") VALUES</w:t>
-      </w:r>
-    </w:p>
-    <w:p>
-      <w:r>
-        <w:t>('978-5-0000-0000-1', 'Книга А1', 2010, 12, 'Издательство А', 250, 'Русский', 350.00, 20),</w:t>
-      </w:r>
-    </w:p>
-    <w:p>
-      <w:r>
-        <w:t>('978-5-0000-0000-2', 'Книга Б1', 2012, 16, 'Издательство Б', 300, 'Русский', 400.00, 15),</w:t>
-      </w:r>
-    </w:p>
-    <w:p>
-      <w:r>
-        <w:t>('978-5-0000-0000-3', 'Книга В1', 2015, 18, 'Издательство В', 320, 'Русский', 450.00, 10),</w:t>
-      </w:r>
-    </w:p>
-    <w:p>
-      <w:r>
-        <w:t>('978-5-0000-0000-4', 'Книга Г1', 2018, 14, 'Издательство Г', 280, 'Русский', 375.00, 25),</w:t>
-      </w:r>
-    </w:p>
-    <w:p>
-      <w:r>
-        <w:t>('978-5-0000-0000-5', 'Книга Д1', 2020, 10, 'Издательство Д', 220, 'Русский', 300.00, 30),</w:t>
-      </w:r>
-    </w:p>
-    <w:p>
-      <w:r>
-        <w:t>('978-5-0000-0000-6', 'Книга А2', 2011, 12, 'Издательство А', 260, 'Русский', 360.00, 18),</w:t>
-      </w:r>
-    </w:p>
-    <w:p>
-      <w:r>
-        <w:t>('978-5-0000-0000-7', 'Книга Б2', 2013, 16, 'Издательство Б', 310, 'Русский', 410.00, 12),</w:t>
-      </w:r>
-    </w:p>
-    <w:p>
-      <w:r>
-        <w:t>('978-5-0000-0000-8', 'Книга В2', 2016, 18, 'Издательство В', 330, 'Русский', 460.00, 8),</w:t>
-      </w:r>
-    </w:p>
-    <w:p>
-      <w:r>
-        <w:t>('978-5-0000-0000-9', 'Книга Г2', 2019, 14, 'Издательство Г', 290, 'Русский', 385.00, 22),</w:t>
-      </w:r>
-    </w:p>
-    <w:p>
-      <w:r>
-        <w:t>('978-5-0000-0000-10', 'Книга Д2', 2021, 10, 'Издательство Д', 230, 'Русский', 310.00, 28);</w:t>
+      <w:pPr>
+        <w:rPr>
+          <w:lang w:val="en-US"/>
+        </w:rPr>
+      </w:pPr>
+      <w:r>
+        <w:rPr>
+          <w:lang w:val="en-US"/>
+        </w:rPr>
+        <w:t xml:space="preserve">INSERT INTO </w:t>
+      </w:r>
+      <w:proofErr w:type="spellStart"/>
+      <w:proofErr w:type="gramStart"/>
+      <w:r>
+        <w:rPr>
+          <w:lang w:val="en-US"/>
+        </w:rPr>
+        <w:t>public.publishing</w:t>
+      </w:r>
+      <w:proofErr w:type="gramEnd"/>
+      <w:r>
+        <w:rPr>
+          <w:lang w:val="en-US"/>
+        </w:rPr>
+        <w:t>_companies</w:t>
+      </w:r>
+      <w:proofErr w:type="spellEnd"/>
+      <w:r>
+        <w:rPr>
+          <w:lang w:val="en-US"/>
+        </w:rPr>
+        <w:t xml:space="preserve"> (name, </w:t>
+      </w:r>
+      <w:proofErr w:type="spellStart"/>
+      <w:r>
+        <w:rPr>
+          <w:lang w:val="en-US"/>
+        </w:rPr>
+        <w:t>establishment_year</w:t>
+      </w:r>
+      <w:proofErr w:type="spellEnd"/>
+      <w:r>
+        <w:rPr>
+          <w:lang w:val="en-US"/>
+        </w:rPr>
+        <w:t xml:space="preserve">, </w:t>
+      </w:r>
+      <w:proofErr w:type="spellStart"/>
+      <w:r>
+        <w:rPr>
+          <w:lang w:val="en-US"/>
+        </w:rPr>
+        <w:t>contact_info</w:t>
+      </w:r>
+      <w:proofErr w:type="spellEnd"/>
+      <w:r>
+        <w:rPr>
+          <w:lang w:val="en-US"/>
+        </w:rPr>
+        <w:t>, city)</w:t>
+      </w:r>
+    </w:p>
+    <w:p>
+      <w:r>
+        <w:t>VALUES ('Издательство Г', 2010, 'contactG@example.com', 'Екатеринбург');</w:t>
       </w:r>
     </w:p>
     <w:p/>
     <w:p>
-      <w:r>
+      <w:pPr>
+        <w:rPr>
+          <w:lang w:val="en-US"/>
+        </w:rPr>
+      </w:pPr>
+      <w:r>
+        <w:rPr>
+          <w:lang w:val="en-US"/>
+        </w:rPr>
+        <w:t xml:space="preserve">INSERT INTO </w:t>
+      </w:r>
+      <w:proofErr w:type="spellStart"/>
+      <w:proofErr w:type="gramStart"/>
+      <w:r>
+        <w:rPr>
+          <w:lang w:val="en-US"/>
+        </w:rPr>
+        <w:t>public.publishing</w:t>
+      </w:r>
+      <w:proofErr w:type="gramEnd"/>
+      <w:r>
+        <w:rPr>
+          <w:lang w:val="en-US"/>
+        </w:rPr>
+        <w:t>_companies</w:t>
+      </w:r>
+      <w:proofErr w:type="spellEnd"/>
+      <w:r>
+        <w:rPr>
+          <w:lang w:val="en-US"/>
+        </w:rPr>
+        <w:t xml:space="preserve"> (name, </w:t>
+      </w:r>
+      <w:proofErr w:type="spellStart"/>
+      <w:r>
+        <w:rPr>
+          <w:lang w:val="en-US"/>
+        </w:rPr>
+        <w:t>establishment_year</w:t>
+      </w:r>
+      <w:proofErr w:type="spellEnd"/>
+      <w:r>
+        <w:rPr>
+          <w:lang w:val="en-US"/>
+        </w:rPr>
+        <w:t xml:space="preserve">, </w:t>
+      </w:r>
+      <w:proofErr w:type="spellStart"/>
+      <w:r>
+        <w:rPr>
+          <w:lang w:val="en-US"/>
+        </w:rPr>
+        <w:t>contact_info</w:t>
+      </w:r>
+      <w:proofErr w:type="spellEnd"/>
+      <w:r>
+        <w:rPr>
+          <w:lang w:val="en-US"/>
+        </w:rPr>
+        <w:t>, city)</w:t>
+      </w:r>
+    </w:p>
+    <w:p>
+      <w:r>
+        <w:t>VALUES ('Издательство Д', 1995, 'contactD@example.com', 'Казань');</w:t>
+      </w:r>
+    </w:p>
+    <w:p/>
+    <w:p/>
+    <w:p/>
+    <w:p>
+      <w:pPr>
+        <w:rPr>
+          <w:lang w:val="en-US"/>
+        </w:rPr>
+      </w:pPr>
+      <w:r>
+        <w:rPr>
+          <w:lang w:val="en-US"/>
+        </w:rPr>
+        <w:t xml:space="preserve">INSERT INTO </w:t>
+      </w:r>
+      <w:proofErr w:type="spellStart"/>
+      <w:proofErr w:type="gramStart"/>
+      <w:r>
+        <w:rPr>
+          <w:lang w:val="en-US"/>
+        </w:rPr>
+        <w:t>public.authors</w:t>
+      </w:r>
+      <w:proofErr w:type="spellEnd"/>
+      <w:proofErr w:type="gramEnd"/>
+      <w:r>
+        <w:rPr>
+          <w:lang w:val="en-US"/>
+        </w:rPr>
+        <w:t xml:space="preserve"> (</w:t>
+      </w:r>
+      <w:proofErr w:type="spellStart"/>
+      <w:r>
+        <w:rPr>
+          <w:lang w:val="en-US"/>
+        </w:rPr>
+        <w:t>author_id</w:t>
+      </w:r>
+      <w:proofErr w:type="spellEnd"/>
+      <w:r>
+        <w:rPr>
+          <w:lang w:val="en-US"/>
+        </w:rPr>
+        <w:t xml:space="preserve">, </w:t>
+      </w:r>
+      <w:proofErr w:type="spellStart"/>
+      <w:r>
+        <w:rPr>
+          <w:lang w:val="en-US"/>
+        </w:rPr>
+        <w:t>fio</w:t>
+      </w:r>
+      <w:proofErr w:type="spellEnd"/>
+      <w:r>
+        <w:rPr>
+          <w:lang w:val="en-US"/>
+        </w:rPr>
+        <w:t xml:space="preserve">, </w:t>
+      </w:r>
+      <w:proofErr w:type="spellStart"/>
+      <w:r>
+        <w:rPr>
+          <w:lang w:val="en-US"/>
+        </w:rPr>
+        <w:t>birth_date</w:t>
+      </w:r>
+      <w:proofErr w:type="spellEnd"/>
+      <w:r>
+        <w:rPr>
+          <w:lang w:val="en-US"/>
+        </w:rPr>
+        <w:t>, country, nickname)</w:t>
+      </w:r>
+    </w:p>
+    <w:p>
+      <w:r>
+        <w:t>VALUES (1, 'Иван Иванов', '1970-05-15', 'Россия', 'И.И.');</w:t>
+      </w:r>
+    </w:p>
+    <w:p/>
+    <w:p>
+      <w:pPr>
+        <w:rPr>
+          <w:lang w:val="en-US"/>
+        </w:rPr>
+      </w:pPr>
+      <w:r>
+        <w:rPr>
+          <w:lang w:val="en-US"/>
+        </w:rPr>
+        <w:t xml:space="preserve">INSERT INTO </w:t>
+      </w:r>
+      <w:proofErr w:type="spellStart"/>
+      <w:proofErr w:type="gramStart"/>
+      <w:r>
+        <w:rPr>
+          <w:lang w:val="en-US"/>
+        </w:rPr>
+        <w:t>public.authors</w:t>
+      </w:r>
+      <w:proofErr w:type="spellEnd"/>
+      <w:proofErr w:type="gramEnd"/>
+      <w:r>
+        <w:rPr>
+          <w:lang w:val="en-US"/>
+        </w:rPr>
+        <w:t xml:space="preserve"> (</w:t>
+      </w:r>
+      <w:proofErr w:type="spellStart"/>
+      <w:r>
+        <w:rPr>
+          <w:lang w:val="en-US"/>
+        </w:rPr>
+        <w:t>author_id</w:t>
+      </w:r>
+      <w:proofErr w:type="spellEnd"/>
+      <w:r>
+        <w:rPr>
+          <w:lang w:val="en-US"/>
+        </w:rPr>
+        <w:t xml:space="preserve">, </w:t>
+      </w:r>
+      <w:proofErr w:type="spellStart"/>
+      <w:r>
+        <w:rPr>
+          <w:lang w:val="en-US"/>
+        </w:rPr>
+        <w:t>fio</w:t>
+      </w:r>
+      <w:proofErr w:type="spellEnd"/>
+      <w:r>
+        <w:rPr>
+          <w:lang w:val="en-US"/>
+        </w:rPr>
+        <w:t xml:space="preserve">, </w:t>
+      </w:r>
+      <w:proofErr w:type="spellStart"/>
+      <w:r>
+        <w:rPr>
+          <w:lang w:val="en-US"/>
+        </w:rPr>
+        <w:t>birth_date</w:t>
+      </w:r>
+      <w:proofErr w:type="spellEnd"/>
+      <w:r>
+        <w:rPr>
+          <w:lang w:val="en-US"/>
+        </w:rPr>
+        <w:t>, country, nickname)</w:t>
+      </w:r>
+    </w:p>
+    <w:p>
+      <w:r>
+        <w:t>VALUES (2, 'Мария Петрова', '1980-07-22', 'Россия', 'М.П.');</w:t>
+      </w:r>
+    </w:p>
+    <w:p/>
+    <w:p>
+      <w:pPr>
+        <w:rPr>
+          <w:lang w:val="en-US"/>
+        </w:rPr>
+      </w:pPr>
+      <w:r>
+        <w:rPr>
+          <w:lang w:val="en-US"/>
+        </w:rPr>
+        <w:t xml:space="preserve">INSERT INTO </w:t>
+      </w:r>
+      <w:proofErr w:type="spellStart"/>
+      <w:proofErr w:type="gramStart"/>
+      <w:r>
+        <w:rPr>
+          <w:lang w:val="en-US"/>
+        </w:rPr>
+        <w:t>public.authors</w:t>
+      </w:r>
+      <w:proofErr w:type="spellEnd"/>
+      <w:proofErr w:type="gramEnd"/>
+      <w:r>
+        <w:rPr>
+          <w:lang w:val="en-US"/>
+        </w:rPr>
+        <w:t xml:space="preserve"> (</w:t>
+      </w:r>
+      <w:proofErr w:type="spellStart"/>
+      <w:r>
+        <w:rPr>
+          <w:lang w:val="en-US"/>
+        </w:rPr>
+        <w:t>author_id</w:t>
+      </w:r>
+      <w:proofErr w:type="spellEnd"/>
+      <w:r>
+        <w:rPr>
+          <w:lang w:val="en-US"/>
+        </w:rPr>
+        <w:t xml:space="preserve">, </w:t>
+      </w:r>
+      <w:proofErr w:type="spellStart"/>
+      <w:r>
+        <w:rPr>
+          <w:lang w:val="en-US"/>
+        </w:rPr>
+        <w:t>fio</w:t>
+      </w:r>
+      <w:proofErr w:type="spellEnd"/>
+      <w:r>
+        <w:rPr>
+          <w:lang w:val="en-US"/>
+        </w:rPr>
+        <w:t xml:space="preserve">, </w:t>
+      </w:r>
+      <w:proofErr w:type="spellStart"/>
+      <w:r>
+        <w:rPr>
+          <w:lang w:val="en-US"/>
+        </w:rPr>
+        <w:t>birth_date</w:t>
+      </w:r>
+      <w:proofErr w:type="spellEnd"/>
+      <w:r>
+        <w:rPr>
+          <w:lang w:val="en-US"/>
+        </w:rPr>
+        <w:t>, country, nickname)</w:t>
+      </w:r>
+    </w:p>
+    <w:p>
+      <w:r>
+        <w:t>VALUES (3, 'Алексей Смирнов', '1965-03-10', 'Россия', 'А.С.');</w:t>
+      </w:r>
+    </w:p>
+    <w:p/>
+    <w:p>
+      <w:pPr>
+        <w:rPr>
+          <w:lang w:val="en-US"/>
+        </w:rPr>
+      </w:pPr>
+      <w:r>
+        <w:rPr>
+          <w:lang w:val="en-US"/>
+        </w:rPr>
+        <w:t xml:space="preserve">INSERT INTO </w:t>
+      </w:r>
+      <w:proofErr w:type="spellStart"/>
+      <w:proofErr w:type="gramStart"/>
+      <w:r>
+        <w:rPr>
+          <w:lang w:val="en-US"/>
+        </w:rPr>
+        <w:t>public.authors</w:t>
+      </w:r>
+      <w:proofErr w:type="spellEnd"/>
+      <w:proofErr w:type="gramEnd"/>
+      <w:r>
+        <w:rPr>
+          <w:lang w:val="en-US"/>
+        </w:rPr>
+        <w:t xml:space="preserve"> (</w:t>
+      </w:r>
+      <w:proofErr w:type="spellStart"/>
+      <w:r>
+        <w:rPr>
+          <w:lang w:val="en-US"/>
+        </w:rPr>
+        <w:t>author_id</w:t>
+      </w:r>
+      <w:proofErr w:type="spellEnd"/>
+      <w:r>
+        <w:rPr>
+          <w:lang w:val="en-US"/>
+        </w:rPr>
+        <w:t xml:space="preserve">, </w:t>
+      </w:r>
+      <w:proofErr w:type="spellStart"/>
+      <w:r>
+        <w:rPr>
+          <w:lang w:val="en-US"/>
+        </w:rPr>
+        <w:t>fio</w:t>
+      </w:r>
+      <w:proofErr w:type="spellEnd"/>
+      <w:r>
+        <w:rPr>
+          <w:lang w:val="en-US"/>
+        </w:rPr>
+        <w:t xml:space="preserve">, </w:t>
+      </w:r>
+      <w:proofErr w:type="spellStart"/>
+      <w:r>
+        <w:rPr>
+          <w:lang w:val="en-US"/>
+        </w:rPr>
+        <w:t>birth_date</w:t>
+      </w:r>
+      <w:proofErr w:type="spellEnd"/>
+      <w:r>
+        <w:rPr>
+          <w:lang w:val="en-US"/>
+        </w:rPr>
+        <w:t>, country, nickname)</w:t>
+      </w:r>
+    </w:p>
+    <w:p>
+      <w:pPr>
+        <w:rPr>
+          <w:lang w:val="en-US"/>
+        </w:rPr>
+      </w:pPr>
+      <w:r>
+        <w:rPr>
+          <w:lang w:val="en-US"/>
+        </w:rPr>
+        <w:t>VALUES (4, '</w:t>
+      </w:r>
+      <w:r>
+        <w:t>Елена</w:t>
+      </w:r>
+      <w:r>
+        <w:rPr>
+          <w:lang w:val="en-US"/>
+        </w:rPr>
+        <w:t xml:space="preserve"> </w:t>
+      </w:r>
+      <w:r>
+        <w:t>Кузнецова</w:t>
+      </w:r>
+      <w:r>
+        <w:rPr>
+          <w:lang w:val="en-US"/>
+        </w:rPr>
+        <w:t>', '1990-12-05', '</w:t>
+      </w:r>
+      <w:r>
+        <w:t>Россия</w:t>
+      </w:r>
+      <w:r>
+        <w:rPr>
+          <w:lang w:val="en-US"/>
+        </w:rPr>
+        <w:t>', '</w:t>
+      </w:r>
+      <w:r>
+        <w:t>Е</w:t>
+      </w:r>
+      <w:r>
+        <w:rPr>
+          <w:lang w:val="en-US"/>
+        </w:rPr>
+        <w:t>.</w:t>
+      </w:r>
+      <w:r>
+        <w:t>К</w:t>
+      </w:r>
+      <w:r>
+        <w:rPr>
+          <w:lang w:val="en-US"/>
+        </w:rPr>
+        <w:t>.');</w:t>
+      </w:r>
+    </w:p>
+    <w:p>
+      <w:pPr>
+        <w:rPr>
+          <w:lang w:val="en-US"/>
+        </w:rPr>
+      </w:pPr>
+    </w:p>
+    <w:p>
+      <w:pPr>
+        <w:rPr>
+          <w:lang w:val="en-US"/>
+        </w:rPr>
+      </w:pPr>
+      <w:r>
+        <w:rPr>
+          <w:lang w:val="en-US"/>
+        </w:rPr>
+        <w:t xml:space="preserve">INSERT INTO </w:t>
+      </w:r>
+      <w:proofErr w:type="spellStart"/>
+      <w:proofErr w:type="gramStart"/>
+      <w:r>
+        <w:rPr>
+          <w:lang w:val="en-US"/>
+        </w:rPr>
+        <w:t>public.authors</w:t>
+      </w:r>
+      <w:proofErr w:type="spellEnd"/>
+      <w:proofErr w:type="gramEnd"/>
+      <w:r>
+        <w:rPr>
+          <w:lang w:val="en-US"/>
+        </w:rPr>
+        <w:t xml:space="preserve"> (</w:t>
+      </w:r>
+      <w:proofErr w:type="spellStart"/>
+      <w:r>
+        <w:rPr>
+          <w:lang w:val="en-US"/>
+        </w:rPr>
+        <w:t>author_id</w:t>
+      </w:r>
+      <w:proofErr w:type="spellEnd"/>
+      <w:r>
+        <w:rPr>
+          <w:lang w:val="en-US"/>
+        </w:rPr>
+        <w:t xml:space="preserve">, </w:t>
+      </w:r>
+      <w:proofErr w:type="spellStart"/>
+      <w:r>
+        <w:rPr>
+          <w:lang w:val="en-US"/>
+        </w:rPr>
+        <w:t>fio</w:t>
+      </w:r>
+      <w:proofErr w:type="spellEnd"/>
+      <w:r>
+        <w:rPr>
+          <w:lang w:val="en-US"/>
+        </w:rPr>
+        <w:t xml:space="preserve">, </w:t>
+      </w:r>
+      <w:proofErr w:type="spellStart"/>
+      <w:r>
+        <w:rPr>
+          <w:lang w:val="en-US"/>
+        </w:rPr>
+        <w:t>birth_date</w:t>
+      </w:r>
+      <w:proofErr w:type="spellEnd"/>
+      <w:r>
+        <w:rPr>
+          <w:lang w:val="en-US"/>
+        </w:rPr>
+        <w:t>, country, nickname)</w:t>
+      </w:r>
+    </w:p>
+    <w:p>
+      <w:r>
+        <w:t>VALUES (5, 'Дмитрий Соколов', '1975-09-30', 'Россия', 'Д.С.');</w:t>
+      </w:r>
+    </w:p>
+    <w:p/>
+    <w:p/>
+    <w:p>
+      <w:pPr>
+        <w:rPr>
+          <w:lang w:val="en-US"/>
+        </w:rPr>
+      </w:pPr>
+      <w:r>
+        <w:rPr>
+          <w:lang w:val="en-US"/>
+        </w:rPr>
+        <w:t xml:space="preserve">INSERT INTO </w:t>
+      </w:r>
+      <w:proofErr w:type="spellStart"/>
+      <w:proofErr w:type="gramStart"/>
+      <w:r>
+        <w:rPr>
+          <w:lang w:val="en-US"/>
+        </w:rPr>
+        <w:t>public.books</w:t>
+      </w:r>
+      <w:proofErr w:type="spellEnd"/>
+      <w:proofErr w:type="gramEnd"/>
+      <w:r>
+        <w:rPr>
+          <w:lang w:val="en-US"/>
+        </w:rPr>
+        <w:t xml:space="preserve"> (</w:t>
+      </w:r>
+      <w:proofErr w:type="spellStart"/>
+      <w:r>
+        <w:rPr>
+          <w:lang w:val="en-US"/>
+        </w:rPr>
+        <w:t>isbn</w:t>
+      </w:r>
+      <w:proofErr w:type="spellEnd"/>
+      <w:r>
+        <w:rPr>
+          <w:lang w:val="en-US"/>
+        </w:rPr>
+        <w:t xml:space="preserve">, name, </w:t>
+      </w:r>
+      <w:proofErr w:type="spellStart"/>
+      <w:r>
+        <w:rPr>
+          <w:lang w:val="en-US"/>
+        </w:rPr>
+        <w:t>publication_year</w:t>
+      </w:r>
+      <w:proofErr w:type="spellEnd"/>
+      <w:r>
+        <w:rPr>
+          <w:lang w:val="en-US"/>
+        </w:rPr>
+        <w:t xml:space="preserve">, </w:t>
+      </w:r>
+      <w:proofErr w:type="spellStart"/>
+      <w:r>
+        <w:rPr>
+          <w:lang w:val="en-US"/>
+        </w:rPr>
+        <w:t>age_limit</w:t>
+      </w:r>
+      <w:proofErr w:type="spellEnd"/>
+      <w:r>
+        <w:rPr>
+          <w:lang w:val="en-US"/>
+        </w:rPr>
+        <w:t xml:space="preserve">, </w:t>
+      </w:r>
+      <w:proofErr w:type="spellStart"/>
+      <w:r>
+        <w:rPr>
+          <w:lang w:val="en-US"/>
+        </w:rPr>
+        <w:t>publishing_company</w:t>
+      </w:r>
+      <w:proofErr w:type="spellEnd"/>
+      <w:r>
+        <w:rPr>
+          <w:lang w:val="en-US"/>
+        </w:rPr>
+        <w:t xml:space="preserve">, </w:t>
+      </w:r>
+      <w:proofErr w:type="spellStart"/>
+      <w:r>
+        <w:rPr>
+          <w:lang w:val="en-US"/>
+        </w:rPr>
+        <w:t>page_count</w:t>
+      </w:r>
+      <w:proofErr w:type="spellEnd"/>
+      <w:r>
+        <w:rPr>
+          <w:lang w:val="en-US"/>
+        </w:rPr>
+        <w:t xml:space="preserve">, language, cost, </w:t>
+      </w:r>
+      <w:proofErr w:type="spellStart"/>
+      <w:r>
+        <w:rPr>
+          <w:lang w:val="en-US"/>
+        </w:rPr>
+        <w:t>count_of_books</w:t>
+      </w:r>
+      <w:proofErr w:type="spellEnd"/>
+      <w:r>
+        <w:rPr>
+          <w:lang w:val="en-US"/>
+        </w:rPr>
+        <w:t>)</w:t>
+      </w:r>
+    </w:p>
+    <w:p>
+      <w:r>
+        <w:t>VALUES ('978-5-0000-0000-1', 'Книга А1', 2010, 12, 'Издательство А', 250, 'Русский', 350.00, 20);</w:t>
+      </w:r>
+    </w:p>
+    <w:p/>
+    <w:p>
+      <w:pPr>
+        <w:rPr>
+          <w:lang w:val="en-US"/>
+        </w:rPr>
+      </w:pPr>
+      <w:r>
+        <w:rPr>
+          <w:lang w:val="en-US"/>
+        </w:rPr>
+        <w:t xml:space="preserve">INSERT INTO </w:t>
+      </w:r>
+      <w:proofErr w:type="spellStart"/>
+      <w:proofErr w:type="gramStart"/>
+      <w:r>
+        <w:rPr>
+          <w:lang w:val="en-US"/>
+        </w:rPr>
+        <w:t>public.books</w:t>
+      </w:r>
+      <w:proofErr w:type="spellEnd"/>
+      <w:proofErr w:type="gramEnd"/>
+      <w:r>
+        <w:rPr>
+          <w:lang w:val="en-US"/>
+        </w:rPr>
+        <w:t xml:space="preserve"> (</w:t>
+      </w:r>
+      <w:proofErr w:type="spellStart"/>
+      <w:r>
+        <w:rPr>
+          <w:lang w:val="en-US"/>
+        </w:rPr>
+        <w:t>isbn</w:t>
+      </w:r>
+      <w:proofErr w:type="spellEnd"/>
+      <w:r>
+        <w:rPr>
+          <w:lang w:val="en-US"/>
+        </w:rPr>
+        <w:t xml:space="preserve">, name, </w:t>
+      </w:r>
+      <w:proofErr w:type="spellStart"/>
+      <w:r>
+        <w:rPr>
+          <w:lang w:val="en-US"/>
+        </w:rPr>
+        <w:t>publication_year</w:t>
+      </w:r>
+      <w:proofErr w:type="spellEnd"/>
+      <w:r>
+        <w:rPr>
+          <w:lang w:val="en-US"/>
+        </w:rPr>
+        <w:t xml:space="preserve">, </w:t>
+      </w:r>
+      <w:proofErr w:type="spellStart"/>
+      <w:r>
+        <w:rPr>
+          <w:lang w:val="en-US"/>
+        </w:rPr>
+        <w:t>age_limit</w:t>
+      </w:r>
+      <w:proofErr w:type="spellEnd"/>
+      <w:r>
+        <w:rPr>
+          <w:lang w:val="en-US"/>
+        </w:rPr>
+        <w:t xml:space="preserve">, </w:t>
+      </w:r>
+      <w:proofErr w:type="spellStart"/>
+      <w:r>
+        <w:rPr>
+          <w:lang w:val="en-US"/>
+        </w:rPr>
+        <w:t>publishing_company</w:t>
+      </w:r>
+      <w:proofErr w:type="spellEnd"/>
+      <w:r>
+        <w:rPr>
+          <w:lang w:val="en-US"/>
+        </w:rPr>
+        <w:t xml:space="preserve">, </w:t>
+      </w:r>
+      <w:proofErr w:type="spellStart"/>
+      <w:r>
+        <w:rPr>
+          <w:lang w:val="en-US"/>
+        </w:rPr>
+        <w:t>page_count</w:t>
+      </w:r>
+      <w:proofErr w:type="spellEnd"/>
+      <w:r>
+        <w:rPr>
+          <w:lang w:val="en-US"/>
+        </w:rPr>
+        <w:t xml:space="preserve">, language, cost, </w:t>
+      </w:r>
+      <w:proofErr w:type="spellStart"/>
+      <w:r>
+        <w:rPr>
+          <w:lang w:val="en-US"/>
+        </w:rPr>
+        <w:t>count_of_books</w:t>
+      </w:r>
+      <w:proofErr w:type="spellEnd"/>
+      <w:r>
+        <w:rPr>
+          <w:lang w:val="en-US"/>
+        </w:rPr>
+        <w:t>)</w:t>
+      </w:r>
+    </w:p>
+    <w:p>
+      <w:r>
+        <w:t>VALUES ('978-5-0000-0000-2', 'Книга Б1', 2012, 16, 'Издательство Б', 300, 'Русский', 400.00, 15);</w:t>
+      </w:r>
+    </w:p>
+    <w:p/>
+    <w:p>
+      <w:pPr>
+        <w:rPr>
+          <w:lang w:val="en-US"/>
+        </w:rPr>
+      </w:pPr>
+      <w:r>
+        <w:rPr>
+          <w:lang w:val="en-US"/>
+        </w:rPr>
+        <w:t xml:space="preserve">INSERT INTO </w:t>
+      </w:r>
+      <w:proofErr w:type="spellStart"/>
+      <w:proofErr w:type="gramStart"/>
+      <w:r>
+        <w:rPr>
+          <w:lang w:val="en-US"/>
+        </w:rPr>
+        <w:t>public.books</w:t>
+      </w:r>
+      <w:proofErr w:type="spellEnd"/>
+      <w:proofErr w:type="gramEnd"/>
+      <w:r>
+        <w:rPr>
+          <w:lang w:val="en-US"/>
+        </w:rPr>
+        <w:t xml:space="preserve"> (</w:t>
+      </w:r>
+      <w:proofErr w:type="spellStart"/>
+      <w:r>
+        <w:rPr>
+          <w:lang w:val="en-US"/>
+        </w:rPr>
+        <w:t>isbn</w:t>
+      </w:r>
+      <w:proofErr w:type="spellEnd"/>
+      <w:r>
+        <w:rPr>
+          <w:lang w:val="en-US"/>
+        </w:rPr>
+        <w:t xml:space="preserve">, name, </w:t>
+      </w:r>
+      <w:proofErr w:type="spellStart"/>
+      <w:r>
+        <w:rPr>
+          <w:lang w:val="en-US"/>
+        </w:rPr>
+        <w:t>publication_year</w:t>
+      </w:r>
+      <w:proofErr w:type="spellEnd"/>
+      <w:r>
+        <w:rPr>
+          <w:lang w:val="en-US"/>
+        </w:rPr>
+        <w:t xml:space="preserve">, </w:t>
+      </w:r>
+      <w:proofErr w:type="spellStart"/>
+      <w:r>
+        <w:rPr>
+          <w:lang w:val="en-US"/>
+        </w:rPr>
+        <w:t>age_limit</w:t>
+      </w:r>
+      <w:proofErr w:type="spellEnd"/>
+      <w:r>
+        <w:rPr>
+          <w:lang w:val="en-US"/>
+        </w:rPr>
+        <w:t xml:space="preserve">, </w:t>
+      </w:r>
+      <w:proofErr w:type="spellStart"/>
+      <w:r>
+        <w:rPr>
+          <w:lang w:val="en-US"/>
+        </w:rPr>
+        <w:t>publishing_company</w:t>
+      </w:r>
+      <w:proofErr w:type="spellEnd"/>
+      <w:r>
+        <w:rPr>
+          <w:lang w:val="en-US"/>
+        </w:rPr>
+        <w:t xml:space="preserve">, </w:t>
+      </w:r>
+      <w:proofErr w:type="spellStart"/>
+      <w:r>
+        <w:rPr>
+          <w:lang w:val="en-US"/>
+        </w:rPr>
+        <w:t>page_count</w:t>
+      </w:r>
+      <w:proofErr w:type="spellEnd"/>
+      <w:r>
+        <w:rPr>
+          <w:lang w:val="en-US"/>
+        </w:rPr>
+        <w:t xml:space="preserve">, language, cost, </w:t>
+      </w:r>
+      <w:proofErr w:type="spellStart"/>
+      <w:r>
+        <w:rPr>
+          <w:lang w:val="en-US"/>
+        </w:rPr>
+        <w:t>count_of_books</w:t>
+      </w:r>
+      <w:proofErr w:type="spellEnd"/>
+      <w:r>
+        <w:rPr>
+          <w:lang w:val="en-US"/>
+        </w:rPr>
+        <w:t>)</w:t>
+      </w:r>
+    </w:p>
+    <w:p>
+      <w:r>
+        <w:t>VALUES ('978-5-0000-0000-3', 'Книга В1', 2015, 18, 'Издательство В', 320, 'Русский', 450.00, 10);</w:t>
+      </w:r>
+    </w:p>
+    <w:p/>
+    <w:p>
+      <w:pPr>
+        <w:rPr>
+          <w:lang w:val="en-US"/>
+        </w:rPr>
+      </w:pPr>
+      <w:r>
+        <w:rPr>
+          <w:lang w:val="en-US"/>
+        </w:rPr>
+        <w:t xml:space="preserve">INSERT INTO </w:t>
+      </w:r>
+      <w:proofErr w:type="spellStart"/>
+      <w:proofErr w:type="gramStart"/>
+      <w:r>
+        <w:rPr>
+          <w:lang w:val="en-US"/>
+        </w:rPr>
+        <w:t>public.books</w:t>
+      </w:r>
+      <w:proofErr w:type="spellEnd"/>
+      <w:proofErr w:type="gramEnd"/>
+      <w:r>
+        <w:rPr>
+          <w:lang w:val="en-US"/>
+        </w:rPr>
+        <w:t xml:space="preserve"> (</w:t>
+      </w:r>
+      <w:proofErr w:type="spellStart"/>
+      <w:r>
+        <w:rPr>
+          <w:lang w:val="en-US"/>
+        </w:rPr>
+        <w:t>isbn</w:t>
+      </w:r>
+      <w:proofErr w:type="spellEnd"/>
+      <w:r>
+        <w:rPr>
+          <w:lang w:val="en-US"/>
+        </w:rPr>
+        <w:t xml:space="preserve">, name, </w:t>
+      </w:r>
+      <w:proofErr w:type="spellStart"/>
+      <w:r>
+        <w:rPr>
+          <w:lang w:val="en-US"/>
+        </w:rPr>
+        <w:t>publication_year</w:t>
+      </w:r>
+      <w:proofErr w:type="spellEnd"/>
+      <w:r>
+        <w:rPr>
+          <w:lang w:val="en-US"/>
+        </w:rPr>
+        <w:t xml:space="preserve">, </w:t>
+      </w:r>
+      <w:proofErr w:type="spellStart"/>
+      <w:r>
+        <w:rPr>
+          <w:lang w:val="en-US"/>
+        </w:rPr>
+        <w:t>age_limit</w:t>
+      </w:r>
+      <w:proofErr w:type="spellEnd"/>
+      <w:r>
+        <w:rPr>
+          <w:lang w:val="en-US"/>
+        </w:rPr>
+        <w:t xml:space="preserve">, </w:t>
+      </w:r>
+      <w:proofErr w:type="spellStart"/>
+      <w:r>
+        <w:rPr>
+          <w:lang w:val="en-US"/>
+        </w:rPr>
+        <w:t>publishing_company</w:t>
+      </w:r>
+      <w:proofErr w:type="spellEnd"/>
+      <w:r>
+        <w:rPr>
+          <w:lang w:val="en-US"/>
+        </w:rPr>
+        <w:t xml:space="preserve">, </w:t>
+      </w:r>
+      <w:proofErr w:type="spellStart"/>
+      <w:r>
+        <w:rPr>
+          <w:lang w:val="en-US"/>
+        </w:rPr>
+        <w:t>page_count</w:t>
+      </w:r>
+      <w:proofErr w:type="spellEnd"/>
+      <w:r>
+        <w:rPr>
+          <w:lang w:val="en-US"/>
+        </w:rPr>
+        <w:t xml:space="preserve">, language, cost, </w:t>
+      </w:r>
+      <w:proofErr w:type="spellStart"/>
+      <w:r>
+        <w:rPr>
+          <w:lang w:val="en-US"/>
+        </w:rPr>
+        <w:t>count_of_books</w:t>
+      </w:r>
+      <w:proofErr w:type="spellEnd"/>
+      <w:r>
+        <w:rPr>
+          <w:lang w:val="en-US"/>
+        </w:rPr>
+        <w:t>)</w:t>
+      </w:r>
+    </w:p>
+    <w:p>
+      <w:r>
+        <w:t>VALUES ('978-5-0000-0000-4', 'Книга Г1', 2018, 14, 'Издательство Г', 280, 'Русский', 375.00, 25);</w:t>
+      </w:r>
+    </w:p>
+    <w:p/>
+    <w:p>
+      <w:pPr>
+        <w:rPr>
+          <w:lang w:val="en-US"/>
+        </w:rPr>
+      </w:pPr>
+      <w:r>
+        <w:rPr>
+          <w:lang w:val="en-US"/>
+        </w:rPr>
+        <w:t xml:space="preserve">INSERT INTO </w:t>
+      </w:r>
+      <w:proofErr w:type="spellStart"/>
+      <w:proofErr w:type="gramStart"/>
+      <w:r>
+        <w:rPr>
+          <w:lang w:val="en-US"/>
+        </w:rPr>
+        <w:t>public.books</w:t>
+      </w:r>
+      <w:proofErr w:type="spellEnd"/>
+      <w:proofErr w:type="gramEnd"/>
+      <w:r>
+        <w:rPr>
+          <w:lang w:val="en-US"/>
+        </w:rPr>
+        <w:t xml:space="preserve"> (</w:t>
+      </w:r>
+      <w:proofErr w:type="spellStart"/>
+      <w:r>
+        <w:rPr>
+          <w:lang w:val="en-US"/>
+        </w:rPr>
+        <w:t>isbn</w:t>
+      </w:r>
+      <w:proofErr w:type="spellEnd"/>
+      <w:r>
+        <w:rPr>
+          <w:lang w:val="en-US"/>
+        </w:rPr>
+        <w:t xml:space="preserve">, name, </w:t>
+      </w:r>
+      <w:proofErr w:type="spellStart"/>
+      <w:r>
+        <w:rPr>
+          <w:lang w:val="en-US"/>
+        </w:rPr>
+        <w:t>publication_year</w:t>
+      </w:r>
+      <w:proofErr w:type="spellEnd"/>
+      <w:r>
+        <w:rPr>
+          <w:lang w:val="en-US"/>
+        </w:rPr>
+        <w:t xml:space="preserve">, </w:t>
+      </w:r>
+      <w:proofErr w:type="spellStart"/>
+      <w:r>
+        <w:rPr>
+          <w:lang w:val="en-US"/>
+        </w:rPr>
+        <w:t>age_limit</w:t>
+      </w:r>
+      <w:proofErr w:type="spellEnd"/>
+      <w:r>
+        <w:rPr>
+          <w:lang w:val="en-US"/>
+        </w:rPr>
+        <w:t xml:space="preserve">, </w:t>
+      </w:r>
+      <w:proofErr w:type="spellStart"/>
+      <w:r>
+        <w:rPr>
+          <w:lang w:val="en-US"/>
+        </w:rPr>
+        <w:t>publishing_company</w:t>
+      </w:r>
+      <w:proofErr w:type="spellEnd"/>
+      <w:r>
+        <w:rPr>
+          <w:lang w:val="en-US"/>
+        </w:rPr>
+        <w:t xml:space="preserve">, </w:t>
+      </w:r>
+      <w:proofErr w:type="spellStart"/>
+      <w:r>
+        <w:rPr>
+          <w:lang w:val="en-US"/>
+        </w:rPr>
+        <w:t>page_count</w:t>
+      </w:r>
+      <w:proofErr w:type="spellEnd"/>
+      <w:r>
+        <w:rPr>
+          <w:lang w:val="en-US"/>
+        </w:rPr>
+        <w:t xml:space="preserve">, language, cost, </w:t>
+      </w:r>
+      <w:proofErr w:type="spellStart"/>
+      <w:r>
+        <w:rPr>
+          <w:lang w:val="en-US"/>
+        </w:rPr>
+        <w:t>count_of_books</w:t>
+      </w:r>
+      <w:proofErr w:type="spellEnd"/>
+      <w:r>
+        <w:rPr>
+          <w:lang w:val="en-US"/>
+        </w:rPr>
+        <w:t>)</w:t>
+      </w:r>
+    </w:p>
+    <w:p>
+      <w:r>
+        <w:t>VALUES ('978-5-0000-0000-5', 'Книга Д1', 2020, 10, 'Издательство Д', 220, 'Русский', 300.00, 30);</w:t>
+      </w:r>
+    </w:p>
+    <w:p/>
+    <w:p>
+      <w:pPr>
+        <w:rPr>
+          <w:lang w:val="en-US"/>
+        </w:rPr>
+      </w:pPr>
+      <w:r>
+        <w:rPr>
+          <w:lang w:val="en-US"/>
+        </w:rPr>
+        <w:t xml:space="preserve">INSERT INTO </w:t>
+      </w:r>
+      <w:proofErr w:type="spellStart"/>
+      <w:proofErr w:type="gramStart"/>
+      <w:r>
+        <w:rPr>
+          <w:lang w:val="en-US"/>
+        </w:rPr>
+        <w:t>public.books</w:t>
+      </w:r>
+      <w:proofErr w:type="spellEnd"/>
+      <w:proofErr w:type="gramEnd"/>
+      <w:r>
+        <w:rPr>
+          <w:lang w:val="en-US"/>
+        </w:rPr>
+        <w:t xml:space="preserve"> (</w:t>
+      </w:r>
+      <w:proofErr w:type="spellStart"/>
+      <w:r>
+        <w:rPr>
+          <w:lang w:val="en-US"/>
+        </w:rPr>
+        <w:t>isbn</w:t>
+      </w:r>
+      <w:proofErr w:type="spellEnd"/>
+      <w:r>
+        <w:rPr>
+          <w:lang w:val="en-US"/>
+        </w:rPr>
+        <w:t xml:space="preserve">, name, </w:t>
+      </w:r>
+      <w:proofErr w:type="spellStart"/>
+      <w:r>
+        <w:rPr>
+          <w:lang w:val="en-US"/>
+        </w:rPr>
+        <w:t>publication_year</w:t>
+      </w:r>
+      <w:proofErr w:type="spellEnd"/>
+      <w:r>
+        <w:rPr>
+          <w:lang w:val="en-US"/>
+        </w:rPr>
+        <w:t xml:space="preserve">, </w:t>
+      </w:r>
+      <w:proofErr w:type="spellStart"/>
+      <w:r>
+        <w:rPr>
+          <w:lang w:val="en-US"/>
+        </w:rPr>
+        <w:t>age_limit</w:t>
+      </w:r>
+      <w:proofErr w:type="spellEnd"/>
+      <w:r>
+        <w:rPr>
+          <w:lang w:val="en-US"/>
+        </w:rPr>
+        <w:t xml:space="preserve">, </w:t>
+      </w:r>
+      <w:proofErr w:type="spellStart"/>
+      <w:r>
+        <w:rPr>
+          <w:lang w:val="en-US"/>
+        </w:rPr>
+        <w:t>publishing_company</w:t>
+      </w:r>
+      <w:proofErr w:type="spellEnd"/>
+      <w:r>
+        <w:rPr>
+          <w:lang w:val="en-US"/>
+        </w:rPr>
+        <w:t xml:space="preserve">, </w:t>
+      </w:r>
+      <w:proofErr w:type="spellStart"/>
+      <w:r>
+        <w:rPr>
+          <w:lang w:val="en-US"/>
+        </w:rPr>
+        <w:t>page_count</w:t>
+      </w:r>
+      <w:proofErr w:type="spellEnd"/>
+      <w:r>
+        <w:rPr>
+          <w:lang w:val="en-US"/>
+        </w:rPr>
+        <w:t xml:space="preserve">, language, cost, </w:t>
+      </w:r>
+      <w:proofErr w:type="spellStart"/>
+      <w:r>
+        <w:rPr>
+          <w:lang w:val="en-US"/>
+        </w:rPr>
+        <w:t>count_of_books</w:t>
+      </w:r>
+      <w:proofErr w:type="spellEnd"/>
+      <w:r>
+        <w:rPr>
+          <w:lang w:val="en-US"/>
+        </w:rPr>
+        <w:t>)</w:t>
+      </w:r>
+    </w:p>
+    <w:p>
+      <w:r>
+        <w:t>VALUES ('978-5-0000-0000-6', 'Книга А2', 2011, 12, 'Издательство А', 260, 'Русский', 360.00, 18);</w:t>
+      </w:r>
+    </w:p>
+    <w:p/>
+    <w:p>
+      <w:pPr>
+        <w:rPr>
+          <w:lang w:val="en-US"/>
+        </w:rPr>
+      </w:pPr>
+      <w:r>
+        <w:rPr>
+          <w:lang w:val="en-US"/>
+        </w:rPr>
+        <w:t xml:space="preserve">INSERT INTO </w:t>
+      </w:r>
+      <w:proofErr w:type="spellStart"/>
+      <w:proofErr w:type="gramStart"/>
+      <w:r>
+        <w:rPr>
+          <w:lang w:val="en-US"/>
+        </w:rPr>
+        <w:t>public.books</w:t>
+      </w:r>
+      <w:proofErr w:type="spellEnd"/>
+      <w:proofErr w:type="gramEnd"/>
+      <w:r>
+        <w:rPr>
+          <w:lang w:val="en-US"/>
+        </w:rPr>
+        <w:t xml:space="preserve"> (</w:t>
+      </w:r>
+      <w:proofErr w:type="spellStart"/>
+      <w:r>
+        <w:rPr>
+          <w:lang w:val="en-US"/>
+        </w:rPr>
+        <w:t>isbn</w:t>
+      </w:r>
+      <w:proofErr w:type="spellEnd"/>
+      <w:r>
+        <w:rPr>
+          <w:lang w:val="en-US"/>
+        </w:rPr>
+        <w:t xml:space="preserve">, name, </w:t>
+      </w:r>
+      <w:proofErr w:type="spellStart"/>
+      <w:r>
+        <w:rPr>
+          <w:lang w:val="en-US"/>
+        </w:rPr>
+        <w:t>publication_year</w:t>
+      </w:r>
+      <w:proofErr w:type="spellEnd"/>
+      <w:r>
+        <w:rPr>
+          <w:lang w:val="en-US"/>
+        </w:rPr>
+        <w:t xml:space="preserve">, </w:t>
+      </w:r>
+      <w:proofErr w:type="spellStart"/>
+      <w:r>
+        <w:rPr>
+          <w:lang w:val="en-US"/>
+        </w:rPr>
+        <w:t>age_limit</w:t>
+      </w:r>
+      <w:proofErr w:type="spellEnd"/>
+      <w:r>
+        <w:rPr>
+          <w:lang w:val="en-US"/>
+        </w:rPr>
+        <w:t xml:space="preserve">, </w:t>
+      </w:r>
+      <w:proofErr w:type="spellStart"/>
+      <w:r>
+        <w:rPr>
+          <w:lang w:val="en-US"/>
+        </w:rPr>
+        <w:t>publishing_company</w:t>
+      </w:r>
+      <w:proofErr w:type="spellEnd"/>
+      <w:r>
+        <w:rPr>
+          <w:lang w:val="en-US"/>
+        </w:rPr>
+        <w:t xml:space="preserve">, </w:t>
+      </w:r>
+      <w:proofErr w:type="spellStart"/>
+      <w:r>
+        <w:rPr>
+          <w:lang w:val="en-US"/>
+        </w:rPr>
+        <w:t>page_count</w:t>
+      </w:r>
+      <w:proofErr w:type="spellEnd"/>
+      <w:r>
+        <w:rPr>
+          <w:lang w:val="en-US"/>
+        </w:rPr>
+        <w:t xml:space="preserve">, language, cost, </w:t>
+      </w:r>
+      <w:proofErr w:type="spellStart"/>
+      <w:r>
+        <w:rPr>
+          <w:lang w:val="en-US"/>
+        </w:rPr>
+        <w:t>count_of_books</w:t>
+      </w:r>
+      <w:proofErr w:type="spellEnd"/>
+      <w:r>
+        <w:rPr>
+          <w:lang w:val="en-US"/>
+        </w:rPr>
+        <w:t>)</w:t>
+      </w:r>
+    </w:p>
+    <w:p>
+      <w:r>
+        <w:t>VALUES ('978-5-0000-0000-7', 'Книга Б2', 2013, 16, 'Издательство Б', 310, 'Русский', 410.00, 12);</w:t>
+      </w:r>
+    </w:p>
+    <w:p/>
+    <w:p>
+      <w:pPr>
+        <w:rPr>
+          <w:lang w:val="en-US"/>
+        </w:rPr>
+      </w:pPr>
+      <w:r>
+        <w:rPr>
+          <w:lang w:val="en-US"/>
+        </w:rPr>
+        <w:t xml:space="preserve">INSERT INTO </w:t>
+      </w:r>
+      <w:proofErr w:type="spellStart"/>
+      <w:proofErr w:type="gramStart"/>
+      <w:r>
+        <w:rPr>
+          <w:lang w:val="en-US"/>
+        </w:rPr>
+        <w:t>public.books</w:t>
+      </w:r>
+      <w:proofErr w:type="spellEnd"/>
+      <w:proofErr w:type="gramEnd"/>
+      <w:r>
+        <w:rPr>
+          <w:lang w:val="en-US"/>
+        </w:rPr>
+        <w:t xml:space="preserve"> (</w:t>
+      </w:r>
+      <w:proofErr w:type="spellStart"/>
+      <w:r>
+        <w:rPr>
+          <w:lang w:val="en-US"/>
+        </w:rPr>
+        <w:t>isbn</w:t>
+      </w:r>
+      <w:proofErr w:type="spellEnd"/>
+      <w:r>
+        <w:rPr>
+          <w:lang w:val="en-US"/>
+        </w:rPr>
+        <w:t xml:space="preserve">, name, </w:t>
+      </w:r>
+      <w:proofErr w:type="spellStart"/>
+      <w:r>
+        <w:rPr>
+          <w:lang w:val="en-US"/>
+        </w:rPr>
+        <w:t>publication_year</w:t>
+      </w:r>
+      <w:proofErr w:type="spellEnd"/>
+      <w:r>
+        <w:rPr>
+          <w:lang w:val="en-US"/>
+        </w:rPr>
+        <w:t xml:space="preserve">, </w:t>
+      </w:r>
+      <w:proofErr w:type="spellStart"/>
+      <w:r>
+        <w:rPr>
+          <w:lang w:val="en-US"/>
+        </w:rPr>
+        <w:t>age_limit</w:t>
+      </w:r>
+      <w:proofErr w:type="spellEnd"/>
+      <w:r>
+        <w:rPr>
+          <w:lang w:val="en-US"/>
+        </w:rPr>
+        <w:t xml:space="preserve">, </w:t>
+      </w:r>
+      <w:proofErr w:type="spellStart"/>
+      <w:r>
+        <w:rPr>
+          <w:lang w:val="en-US"/>
+        </w:rPr>
+        <w:t>publishing_company</w:t>
+      </w:r>
+      <w:proofErr w:type="spellEnd"/>
+      <w:r>
+        <w:rPr>
+          <w:lang w:val="en-US"/>
+        </w:rPr>
+        <w:t xml:space="preserve">, </w:t>
+      </w:r>
+      <w:proofErr w:type="spellStart"/>
+      <w:r>
+        <w:rPr>
+          <w:lang w:val="en-US"/>
+        </w:rPr>
+        <w:t>page_count</w:t>
+      </w:r>
+      <w:proofErr w:type="spellEnd"/>
+      <w:r>
+        <w:rPr>
+          <w:lang w:val="en-US"/>
+        </w:rPr>
+        <w:t xml:space="preserve">, language, cost, </w:t>
+      </w:r>
+      <w:proofErr w:type="spellStart"/>
+      <w:r>
+        <w:rPr>
+          <w:lang w:val="en-US"/>
+        </w:rPr>
+        <w:t>count_of_books</w:t>
+      </w:r>
+      <w:proofErr w:type="spellEnd"/>
+      <w:r>
+        <w:rPr>
+          <w:lang w:val="en-US"/>
+        </w:rPr>
+        <w:t>)</w:t>
+      </w:r>
+    </w:p>
+    <w:p>
+      <w:r>
+        <w:t>VALUES ('978-5-0000-0000-8', 'Книга В2', 2016, 18, 'Издательство В', 330, 'Русский', 460.00, 8);</w:t>
+      </w:r>
+    </w:p>
+    <w:p/>
+    <w:p>
+      <w:pPr>
+        <w:rPr>
+          <w:lang w:val="en-US"/>
+        </w:rPr>
+      </w:pPr>
+      <w:r>
+        <w:rPr>
+          <w:lang w:val="en-US"/>
+        </w:rPr>
         <w:lastRenderedPageBreak/>
-        <w:t>-- Вставка данных в таблицу "</w:t>
-      </w:r>
-      <w:proofErr w:type="spellStart"/>
-      <w:r>
-        <w:t>Authorships</w:t>
-      </w:r>
-      <w:proofErr w:type="spellEnd"/>
-      <w:r>
-        <w:t>"</w:t>
-      </w:r>
-    </w:p>
-    <w:p>
-      <w:pPr>
-        <w:rPr>
-          <w:lang w:val="en-US"/>
-        </w:rPr>
-      </w:pPr>
-      <w:r>
-        <w:rPr>
-          <w:lang w:val="en-US"/>
-        </w:rPr>
-        <w:t>INSERT INTO Authorships (BookISBN, AuthorID) VALUES</w:t>
-      </w:r>
-    </w:p>
-    <w:p>
-      <w:pPr>
-        <w:rPr>
-          <w:lang w:val="en-US"/>
-        </w:rPr>
-      </w:pPr>
-      <w:r>
-        <w:rPr>
-          <w:lang w:val="en-US"/>
-        </w:rPr>
-        <w:t>('978-5-0000-0000-1', 1),</w:t>
-      </w:r>
-    </w:p>
-    <w:p>
-      <w:pPr>
-        <w:rPr>
-          <w:lang w:val="en-US"/>
-        </w:rPr>
-      </w:pPr>
-      <w:r>
-        <w:rPr>
-          <w:lang w:val="en-US"/>
-        </w:rPr>
-        <w:t>('978-5-0000-0000-1', 2),</w:t>
-      </w:r>
-    </w:p>
-    <w:p>
-      <w:pPr>
-        <w:rPr>
-          <w:lang w:val="en-US"/>
-        </w:rPr>
-      </w:pPr>
-      <w:r>
-        <w:rPr>
-          <w:lang w:val="en-US"/>
-        </w:rPr>
-        <w:t>('978-5-0000-0000-2', 2),</w:t>
-      </w:r>
-    </w:p>
-    <w:p>
-      <w:pPr>
-        <w:rPr>
-          <w:lang w:val="en-US"/>
-        </w:rPr>
-      </w:pPr>
-      <w:r>
-        <w:rPr>
-          <w:lang w:val="en-US"/>
-        </w:rPr>
-        <w:t>('978-5-0000-0000-3', 3),</w:t>
-      </w:r>
-    </w:p>
-    <w:p>
-      <w:pPr>
-        <w:rPr>
-          <w:lang w:val="en-US"/>
-        </w:rPr>
-      </w:pPr>
-      <w:r>
-        <w:rPr>
-          <w:lang w:val="en-US"/>
-        </w:rPr>
-        <w:t>('978-5-0000-0000-4', 4),</w:t>
-      </w:r>
-    </w:p>
-    <w:p>
-      <w:pPr>
-        <w:rPr>
-          <w:lang w:val="en-US"/>
-        </w:rPr>
-      </w:pPr>
-      <w:r>
-        <w:rPr>
-          <w:lang w:val="en-US"/>
-        </w:rPr>
-        <w:t>('978-5-0000-0000-5', 5),</w:t>
-      </w:r>
-    </w:p>
-    <w:p>
-      <w:pPr>
-        <w:rPr>
-          <w:lang w:val="en-US"/>
-        </w:rPr>
-      </w:pPr>
-      <w:r>
-        <w:rPr>
-          <w:lang w:val="en-US"/>
-        </w:rPr>
-        <w:t>('978-5-0000-0000-6', 1),</w:t>
-      </w:r>
-    </w:p>
-    <w:p>
-      <w:pPr>
-        <w:rPr>
-          <w:lang w:val="en-US"/>
-        </w:rPr>
-      </w:pPr>
-      <w:r>
-        <w:rPr>
-          <w:lang w:val="en-US"/>
-        </w:rPr>
-        <w:t>('978-5-0000-0000-7', 2),</w:t>
-      </w:r>
-    </w:p>
-    <w:p>
-      <w:pPr>
-        <w:rPr>
-          <w:lang w:val="en-US"/>
-        </w:rPr>
-      </w:pPr>
-      <w:r>
-        <w:rPr>
-          <w:lang w:val="en-US"/>
-        </w:rPr>
-        <w:t>('978-5-0000-0000-8', 3),</w:t>
-      </w:r>
-    </w:p>
-    <w:p>
-      <w:pPr>
-        <w:rPr>
-          <w:lang w:val="en-US"/>
-        </w:rPr>
-      </w:pPr>
-      <w:r>
-        <w:rPr>
-          <w:lang w:val="en-US"/>
-        </w:rPr>
-        <w:t>('978-5-0000-0000-9', 4),</w:t>
-      </w:r>
-    </w:p>
-    <w:p>
-      <w:r>
-        <w:t>('978-5-0000-0000-10', 5);</w:t>
+        <w:t xml:space="preserve">INSERT INTO </w:t>
+      </w:r>
+      <w:proofErr w:type="spellStart"/>
+      <w:proofErr w:type="gramStart"/>
+      <w:r>
+        <w:rPr>
+          <w:lang w:val="en-US"/>
+        </w:rPr>
+        <w:t>public.books</w:t>
+      </w:r>
+      <w:proofErr w:type="spellEnd"/>
+      <w:proofErr w:type="gramEnd"/>
+      <w:r>
+        <w:rPr>
+          <w:lang w:val="en-US"/>
+        </w:rPr>
+        <w:t xml:space="preserve"> (</w:t>
+      </w:r>
+      <w:proofErr w:type="spellStart"/>
+      <w:r>
+        <w:rPr>
+          <w:lang w:val="en-US"/>
+        </w:rPr>
+        <w:t>isbn</w:t>
+      </w:r>
+      <w:proofErr w:type="spellEnd"/>
+      <w:r>
+        <w:rPr>
+          <w:lang w:val="en-US"/>
+        </w:rPr>
+        <w:t xml:space="preserve">, name, </w:t>
+      </w:r>
+      <w:proofErr w:type="spellStart"/>
+      <w:r>
+        <w:rPr>
+          <w:lang w:val="en-US"/>
+        </w:rPr>
+        <w:t>publication_year</w:t>
+      </w:r>
+      <w:proofErr w:type="spellEnd"/>
+      <w:r>
+        <w:rPr>
+          <w:lang w:val="en-US"/>
+        </w:rPr>
+        <w:t xml:space="preserve">, </w:t>
+      </w:r>
+      <w:proofErr w:type="spellStart"/>
+      <w:r>
+        <w:rPr>
+          <w:lang w:val="en-US"/>
+        </w:rPr>
+        <w:t>age_limit</w:t>
+      </w:r>
+      <w:proofErr w:type="spellEnd"/>
+      <w:r>
+        <w:rPr>
+          <w:lang w:val="en-US"/>
+        </w:rPr>
+        <w:t xml:space="preserve">, </w:t>
+      </w:r>
+      <w:proofErr w:type="spellStart"/>
+      <w:r>
+        <w:rPr>
+          <w:lang w:val="en-US"/>
+        </w:rPr>
+        <w:t>publishing_company</w:t>
+      </w:r>
+      <w:proofErr w:type="spellEnd"/>
+      <w:r>
+        <w:rPr>
+          <w:lang w:val="en-US"/>
+        </w:rPr>
+        <w:t xml:space="preserve">, </w:t>
+      </w:r>
+      <w:proofErr w:type="spellStart"/>
+      <w:r>
+        <w:rPr>
+          <w:lang w:val="en-US"/>
+        </w:rPr>
+        <w:t>page_count</w:t>
+      </w:r>
+      <w:proofErr w:type="spellEnd"/>
+      <w:r>
+        <w:rPr>
+          <w:lang w:val="en-US"/>
+        </w:rPr>
+        <w:t xml:space="preserve">, language, cost, </w:t>
+      </w:r>
+      <w:proofErr w:type="spellStart"/>
+      <w:r>
+        <w:rPr>
+          <w:lang w:val="en-US"/>
+        </w:rPr>
+        <w:t>count_of_books</w:t>
+      </w:r>
+      <w:proofErr w:type="spellEnd"/>
+      <w:r>
+        <w:rPr>
+          <w:lang w:val="en-US"/>
+        </w:rPr>
+        <w:t>)</w:t>
+      </w:r>
+    </w:p>
+    <w:p>
+      <w:r>
+        <w:t>VALUES ('978-5-0000-0000-9', 'Книга Г2', 2019, 14, 'Издательство Г', 290, 'Русский', 385.00, 22);</w:t>
       </w:r>
     </w:p>
     <w:p/>
     <w:p>
-      <w:r>
-        <w:t>-- Вставка данных в таблицу "</w:t>
-      </w:r>
-      <w:proofErr w:type="spellStart"/>
-      <w:r>
-        <w:t>Books_Styles</w:t>
-      </w:r>
-      <w:proofErr w:type="spellEnd"/>
-      <w:r>
-        <w:t>"</w:t>
-      </w:r>
-    </w:p>
-    <w:p>
-      <w:pPr>
-        <w:rPr>
-          <w:lang w:val="en-US"/>
-        </w:rPr>
-      </w:pPr>
-      <w:r>
-        <w:rPr>
-          <w:lang w:val="en-US"/>
-        </w:rPr>
-        <w:t>INSERT INTO Books_Styles (BookISBN, "Style") VALUES</w:t>
-      </w:r>
-    </w:p>
-    <w:p>
-      <w:r>
-        <w:t>('978-5-0000-0000-1', 'Фантастика'),</w:t>
-      </w:r>
-    </w:p>
-    <w:p>
-      <w:r>
-        <w:t>('978-5-0000-0000-2', 'Детектив'),</w:t>
-      </w:r>
-    </w:p>
-    <w:p>
-      <w:r>
-        <w:t>('978-5-0000-0000-3', 'Роман'),</w:t>
-      </w:r>
-    </w:p>
-    <w:p>
-      <w:r>
-        <w:t>('978-5-0000-0000-4', 'Приключения'),</w:t>
-      </w:r>
-    </w:p>
-    <w:p>
-      <w:r>
-        <w:t>('978-5-0000-0000-5', 'Юмор'),</w:t>
-      </w:r>
-    </w:p>
-    <w:p>
-      <w:r>
-        <w:t>('978-5-0000-0000-6', 'Фэнтези'),</w:t>
-      </w:r>
-    </w:p>
-    <w:p>
-      <w:r>
-        <w:t>('978-5-0000-0000-7', 'Драма'),</w:t>
-      </w:r>
-    </w:p>
-    <w:p>
-      <w:r>
-        <w:t>('978-5-0000-0000-8', 'Триллер'),</w:t>
-      </w:r>
-    </w:p>
-    <w:p>
-      <w:r>
-        <w:t>('978-5-0000-0000-9', 'Исторический'),</w:t>
-      </w:r>
-    </w:p>
-    <w:p>
-      <w:r>
-        <w:t>('978-5-0000-0000-10', 'Научная литература');</w:t>
+      <w:pPr>
+        <w:rPr>
+          <w:lang w:val="en-US"/>
+        </w:rPr>
+      </w:pPr>
+      <w:r>
+        <w:rPr>
+          <w:lang w:val="en-US"/>
+        </w:rPr>
+        <w:t xml:space="preserve">INSERT INTO </w:t>
+      </w:r>
+      <w:proofErr w:type="spellStart"/>
+      <w:proofErr w:type="gramStart"/>
+      <w:r>
+        <w:rPr>
+          <w:lang w:val="en-US"/>
+        </w:rPr>
+        <w:t>public.books</w:t>
+      </w:r>
+      <w:proofErr w:type="spellEnd"/>
+      <w:proofErr w:type="gramEnd"/>
+      <w:r>
+        <w:rPr>
+          <w:lang w:val="en-US"/>
+        </w:rPr>
+        <w:t xml:space="preserve"> (</w:t>
+      </w:r>
+      <w:proofErr w:type="spellStart"/>
+      <w:r>
+        <w:rPr>
+          <w:lang w:val="en-US"/>
+        </w:rPr>
+        <w:t>isbn</w:t>
+      </w:r>
+      <w:proofErr w:type="spellEnd"/>
+      <w:r>
+        <w:rPr>
+          <w:lang w:val="en-US"/>
+        </w:rPr>
+        <w:t xml:space="preserve">, name, </w:t>
+      </w:r>
+      <w:proofErr w:type="spellStart"/>
+      <w:r>
+        <w:rPr>
+          <w:lang w:val="en-US"/>
+        </w:rPr>
+        <w:t>publication_year</w:t>
+      </w:r>
+      <w:proofErr w:type="spellEnd"/>
+      <w:r>
+        <w:rPr>
+          <w:lang w:val="en-US"/>
+        </w:rPr>
+        <w:t xml:space="preserve">, </w:t>
+      </w:r>
+      <w:proofErr w:type="spellStart"/>
+      <w:r>
+        <w:rPr>
+          <w:lang w:val="en-US"/>
+        </w:rPr>
+        <w:t>age_limit</w:t>
+      </w:r>
+      <w:proofErr w:type="spellEnd"/>
+      <w:r>
+        <w:rPr>
+          <w:lang w:val="en-US"/>
+        </w:rPr>
+        <w:t xml:space="preserve">, </w:t>
+      </w:r>
+      <w:proofErr w:type="spellStart"/>
+      <w:r>
+        <w:rPr>
+          <w:lang w:val="en-US"/>
+        </w:rPr>
+        <w:t>publishing_company</w:t>
+      </w:r>
+      <w:proofErr w:type="spellEnd"/>
+      <w:r>
+        <w:rPr>
+          <w:lang w:val="en-US"/>
+        </w:rPr>
+        <w:t xml:space="preserve">, </w:t>
+      </w:r>
+      <w:proofErr w:type="spellStart"/>
+      <w:r>
+        <w:rPr>
+          <w:lang w:val="en-US"/>
+        </w:rPr>
+        <w:t>page_count</w:t>
+      </w:r>
+      <w:proofErr w:type="spellEnd"/>
+      <w:r>
+        <w:rPr>
+          <w:lang w:val="en-US"/>
+        </w:rPr>
+        <w:t xml:space="preserve">, language, cost, </w:t>
+      </w:r>
+      <w:proofErr w:type="spellStart"/>
+      <w:r>
+        <w:rPr>
+          <w:lang w:val="en-US"/>
+        </w:rPr>
+        <w:t>count_of_books</w:t>
+      </w:r>
+      <w:proofErr w:type="spellEnd"/>
+      <w:r>
+        <w:rPr>
+          <w:lang w:val="en-US"/>
+        </w:rPr>
+        <w:t>)</w:t>
+      </w:r>
+    </w:p>
+    <w:p>
+      <w:r>
+        <w:t>VALUES ('978-5-0000-0000-10', 'Книга Д2', 2021, 10, 'Издательство Д', 230, 'Русский', 310.00, 28);</w:t>
+      </w:r>
+    </w:p>
+    <w:p/>
+    <w:p/>
+    <w:p/>
+    <w:p>
+      <w:pPr>
+        <w:rPr>
+          <w:lang w:val="en-US"/>
+        </w:rPr>
+      </w:pPr>
+      <w:r>
+        <w:rPr>
+          <w:lang w:val="en-US"/>
+        </w:rPr>
+        <w:t xml:space="preserve">INSERT INTO </w:t>
+      </w:r>
+      <w:proofErr w:type="spellStart"/>
+      <w:proofErr w:type="gramStart"/>
+      <w:r>
+        <w:rPr>
+          <w:lang w:val="en-US"/>
+        </w:rPr>
+        <w:t>public.authorships</w:t>
+      </w:r>
+      <w:proofErr w:type="spellEnd"/>
+      <w:proofErr w:type="gramEnd"/>
+      <w:r>
+        <w:rPr>
+          <w:lang w:val="en-US"/>
+        </w:rPr>
+        <w:t xml:space="preserve"> (</w:t>
+      </w:r>
+      <w:proofErr w:type="spellStart"/>
+      <w:r>
+        <w:rPr>
+          <w:lang w:val="en-US"/>
+        </w:rPr>
+        <w:t>book_isbn</w:t>
+      </w:r>
+      <w:proofErr w:type="spellEnd"/>
+      <w:r>
+        <w:rPr>
+          <w:lang w:val="en-US"/>
+        </w:rPr>
+        <w:t xml:space="preserve">, </w:t>
+      </w:r>
+      <w:proofErr w:type="spellStart"/>
+      <w:r>
+        <w:rPr>
+          <w:lang w:val="en-US"/>
+        </w:rPr>
+        <w:t>author_id</w:t>
+      </w:r>
+      <w:proofErr w:type="spellEnd"/>
+      <w:r>
+        <w:rPr>
+          <w:lang w:val="en-US"/>
+        </w:rPr>
+        <w:t>) VALUES ('978-5-0000-0000-1', 1);</w:t>
+      </w:r>
+    </w:p>
+    <w:p>
+      <w:pPr>
+        <w:rPr>
+          <w:lang w:val="en-US"/>
+        </w:rPr>
+      </w:pPr>
+      <w:r>
+        <w:rPr>
+          <w:lang w:val="en-US"/>
+        </w:rPr>
+        <w:t xml:space="preserve">INSERT INTO </w:t>
+      </w:r>
+      <w:proofErr w:type="spellStart"/>
+      <w:proofErr w:type="gramStart"/>
+      <w:r>
+        <w:rPr>
+          <w:lang w:val="en-US"/>
+        </w:rPr>
+        <w:t>public.authorships</w:t>
+      </w:r>
+      <w:proofErr w:type="spellEnd"/>
+      <w:proofErr w:type="gramEnd"/>
+      <w:r>
+        <w:rPr>
+          <w:lang w:val="en-US"/>
+        </w:rPr>
+        <w:t xml:space="preserve"> (</w:t>
+      </w:r>
+      <w:proofErr w:type="spellStart"/>
+      <w:r>
+        <w:rPr>
+          <w:lang w:val="en-US"/>
+        </w:rPr>
+        <w:t>book_isbn</w:t>
+      </w:r>
+      <w:proofErr w:type="spellEnd"/>
+      <w:r>
+        <w:rPr>
+          <w:lang w:val="en-US"/>
+        </w:rPr>
+        <w:t xml:space="preserve">, </w:t>
+      </w:r>
+      <w:proofErr w:type="spellStart"/>
+      <w:r>
+        <w:rPr>
+          <w:lang w:val="en-US"/>
+        </w:rPr>
+        <w:t>author_id</w:t>
+      </w:r>
+      <w:proofErr w:type="spellEnd"/>
+      <w:r>
+        <w:rPr>
+          <w:lang w:val="en-US"/>
+        </w:rPr>
+        <w:t>) VALUES ('978-5-0000-0000-1', 2);</w:t>
+      </w:r>
+    </w:p>
+    <w:p>
+      <w:pPr>
+        <w:rPr>
+          <w:lang w:val="en-US"/>
+        </w:rPr>
+      </w:pPr>
+      <w:r>
+        <w:rPr>
+          <w:lang w:val="en-US"/>
+        </w:rPr>
+        <w:t xml:space="preserve">INSERT INTO </w:t>
+      </w:r>
+      <w:proofErr w:type="spellStart"/>
+      <w:proofErr w:type="gramStart"/>
+      <w:r>
+        <w:rPr>
+          <w:lang w:val="en-US"/>
+        </w:rPr>
+        <w:t>public.authorships</w:t>
+      </w:r>
+      <w:proofErr w:type="spellEnd"/>
+      <w:proofErr w:type="gramEnd"/>
+      <w:r>
+        <w:rPr>
+          <w:lang w:val="en-US"/>
+        </w:rPr>
+        <w:t xml:space="preserve"> (</w:t>
+      </w:r>
+      <w:proofErr w:type="spellStart"/>
+      <w:r>
+        <w:rPr>
+          <w:lang w:val="en-US"/>
+        </w:rPr>
+        <w:t>book_isbn</w:t>
+      </w:r>
+      <w:proofErr w:type="spellEnd"/>
+      <w:r>
+        <w:rPr>
+          <w:lang w:val="en-US"/>
+        </w:rPr>
+        <w:t xml:space="preserve">, </w:t>
+      </w:r>
+      <w:proofErr w:type="spellStart"/>
+      <w:r>
+        <w:rPr>
+          <w:lang w:val="en-US"/>
+        </w:rPr>
+        <w:t>author_id</w:t>
+      </w:r>
+      <w:proofErr w:type="spellEnd"/>
+      <w:r>
+        <w:rPr>
+          <w:lang w:val="en-US"/>
+        </w:rPr>
+        <w:t>) VALUES ('978-5-0000-0000-2', 2);</w:t>
+      </w:r>
+    </w:p>
+    <w:p>
+      <w:pPr>
+        <w:rPr>
+          <w:lang w:val="en-US"/>
+        </w:rPr>
+      </w:pPr>
+      <w:r>
+        <w:rPr>
+          <w:lang w:val="en-US"/>
+        </w:rPr>
+        <w:t xml:space="preserve">INSERT INTO </w:t>
+      </w:r>
+      <w:proofErr w:type="spellStart"/>
+      <w:proofErr w:type="gramStart"/>
+      <w:r>
+        <w:rPr>
+          <w:lang w:val="en-US"/>
+        </w:rPr>
+        <w:t>public.authorships</w:t>
+      </w:r>
+      <w:proofErr w:type="spellEnd"/>
+      <w:proofErr w:type="gramEnd"/>
+      <w:r>
+        <w:rPr>
+          <w:lang w:val="en-US"/>
+        </w:rPr>
+        <w:t xml:space="preserve"> (</w:t>
+      </w:r>
+      <w:proofErr w:type="spellStart"/>
+      <w:r>
+        <w:rPr>
+          <w:lang w:val="en-US"/>
+        </w:rPr>
+        <w:t>book_isbn</w:t>
+      </w:r>
+      <w:proofErr w:type="spellEnd"/>
+      <w:r>
+        <w:rPr>
+          <w:lang w:val="en-US"/>
+        </w:rPr>
+        <w:t xml:space="preserve">, </w:t>
+      </w:r>
+      <w:proofErr w:type="spellStart"/>
+      <w:r>
+        <w:rPr>
+          <w:lang w:val="en-US"/>
+        </w:rPr>
+        <w:t>author_id</w:t>
+      </w:r>
+      <w:proofErr w:type="spellEnd"/>
+      <w:r>
+        <w:rPr>
+          <w:lang w:val="en-US"/>
+        </w:rPr>
+        <w:t>) VALUES ('978-5-0000-0000-3', 3);</w:t>
+      </w:r>
+    </w:p>
+    <w:p>
+      <w:pPr>
+        <w:rPr>
+          <w:lang w:val="en-US"/>
+        </w:rPr>
+      </w:pPr>
+      <w:r>
+        <w:rPr>
+          <w:lang w:val="en-US"/>
+        </w:rPr>
+        <w:t xml:space="preserve">INSERT INTO </w:t>
+      </w:r>
+      <w:proofErr w:type="spellStart"/>
+      <w:proofErr w:type="gramStart"/>
+      <w:r>
+        <w:rPr>
+          <w:lang w:val="en-US"/>
+        </w:rPr>
+        <w:t>public.authorships</w:t>
+      </w:r>
+      <w:proofErr w:type="spellEnd"/>
+      <w:proofErr w:type="gramEnd"/>
+      <w:r>
+        <w:rPr>
+          <w:lang w:val="en-US"/>
+        </w:rPr>
+        <w:t xml:space="preserve"> (</w:t>
+      </w:r>
+      <w:proofErr w:type="spellStart"/>
+      <w:r>
+        <w:rPr>
+          <w:lang w:val="en-US"/>
+        </w:rPr>
+        <w:t>book_isbn</w:t>
+      </w:r>
+      <w:proofErr w:type="spellEnd"/>
+      <w:r>
+        <w:rPr>
+          <w:lang w:val="en-US"/>
+        </w:rPr>
+        <w:t xml:space="preserve">, </w:t>
+      </w:r>
+      <w:proofErr w:type="spellStart"/>
+      <w:r>
+        <w:rPr>
+          <w:lang w:val="en-US"/>
+        </w:rPr>
+        <w:t>author_id</w:t>
+      </w:r>
+      <w:proofErr w:type="spellEnd"/>
+      <w:r>
+        <w:rPr>
+          <w:lang w:val="en-US"/>
+        </w:rPr>
+        <w:t>) VALUES ('978-5-0000-0000-4', 4);</w:t>
+      </w:r>
+    </w:p>
+    <w:p>
+      <w:pPr>
+        <w:rPr>
+          <w:lang w:val="en-US"/>
+        </w:rPr>
+      </w:pPr>
+      <w:r>
+        <w:rPr>
+          <w:lang w:val="en-US"/>
+        </w:rPr>
+        <w:t xml:space="preserve">INSERT INTO </w:t>
+      </w:r>
+      <w:proofErr w:type="spellStart"/>
+      <w:proofErr w:type="gramStart"/>
+      <w:r>
+        <w:rPr>
+          <w:lang w:val="en-US"/>
+        </w:rPr>
+        <w:t>public.authorships</w:t>
+      </w:r>
+      <w:proofErr w:type="spellEnd"/>
+      <w:proofErr w:type="gramEnd"/>
+      <w:r>
+        <w:rPr>
+          <w:lang w:val="en-US"/>
+        </w:rPr>
+        <w:t xml:space="preserve"> (</w:t>
+      </w:r>
+      <w:proofErr w:type="spellStart"/>
+      <w:r>
+        <w:rPr>
+          <w:lang w:val="en-US"/>
+        </w:rPr>
+        <w:t>book_isbn</w:t>
+      </w:r>
+      <w:proofErr w:type="spellEnd"/>
+      <w:r>
+        <w:rPr>
+          <w:lang w:val="en-US"/>
+        </w:rPr>
+        <w:t xml:space="preserve">, </w:t>
+      </w:r>
+      <w:proofErr w:type="spellStart"/>
+      <w:r>
+        <w:rPr>
+          <w:lang w:val="en-US"/>
+        </w:rPr>
+        <w:t>author_id</w:t>
+      </w:r>
+      <w:proofErr w:type="spellEnd"/>
+      <w:r>
+        <w:rPr>
+          <w:lang w:val="en-US"/>
+        </w:rPr>
+        <w:t>) VALUES ('978-5-0000-0000-5', 5);</w:t>
+      </w:r>
+    </w:p>
+    <w:p>
+      <w:pPr>
+        <w:rPr>
+          <w:lang w:val="en-US"/>
+        </w:rPr>
+      </w:pPr>
+      <w:r>
+        <w:rPr>
+          <w:lang w:val="en-US"/>
+        </w:rPr>
+        <w:t xml:space="preserve">INSERT INTO </w:t>
+      </w:r>
+      <w:proofErr w:type="spellStart"/>
+      <w:proofErr w:type="gramStart"/>
+      <w:r>
+        <w:rPr>
+          <w:lang w:val="en-US"/>
+        </w:rPr>
+        <w:t>public.authorships</w:t>
+      </w:r>
+      <w:proofErr w:type="spellEnd"/>
+      <w:proofErr w:type="gramEnd"/>
+      <w:r>
+        <w:rPr>
+          <w:lang w:val="en-US"/>
+        </w:rPr>
+        <w:t xml:space="preserve"> (</w:t>
+      </w:r>
+      <w:proofErr w:type="spellStart"/>
+      <w:r>
+        <w:rPr>
+          <w:lang w:val="en-US"/>
+        </w:rPr>
+        <w:t>book_isbn</w:t>
+      </w:r>
+      <w:proofErr w:type="spellEnd"/>
+      <w:r>
+        <w:rPr>
+          <w:lang w:val="en-US"/>
+        </w:rPr>
+        <w:t xml:space="preserve">, </w:t>
+      </w:r>
+      <w:proofErr w:type="spellStart"/>
+      <w:r>
+        <w:rPr>
+          <w:lang w:val="en-US"/>
+        </w:rPr>
+        <w:t>author_id</w:t>
+      </w:r>
+      <w:proofErr w:type="spellEnd"/>
+      <w:r>
+        <w:rPr>
+          <w:lang w:val="en-US"/>
+        </w:rPr>
+        <w:t>) VALUES ('978-5-0000-0000-6', 1);</w:t>
+      </w:r>
+    </w:p>
+    <w:p>
+      <w:pPr>
+        <w:rPr>
+          <w:lang w:val="en-US"/>
+        </w:rPr>
+      </w:pPr>
+      <w:r>
+        <w:rPr>
+          <w:lang w:val="en-US"/>
+        </w:rPr>
+        <w:t xml:space="preserve">INSERT INTO </w:t>
+      </w:r>
+      <w:proofErr w:type="spellStart"/>
+      <w:proofErr w:type="gramStart"/>
+      <w:r>
+        <w:rPr>
+          <w:lang w:val="en-US"/>
+        </w:rPr>
+        <w:t>public.authorships</w:t>
+      </w:r>
+      <w:proofErr w:type="spellEnd"/>
+      <w:proofErr w:type="gramEnd"/>
+      <w:r>
+        <w:rPr>
+          <w:lang w:val="en-US"/>
+        </w:rPr>
+        <w:t xml:space="preserve"> (</w:t>
+      </w:r>
+      <w:proofErr w:type="spellStart"/>
+      <w:r>
+        <w:rPr>
+          <w:lang w:val="en-US"/>
+        </w:rPr>
+        <w:t>book_isbn</w:t>
+      </w:r>
+      <w:proofErr w:type="spellEnd"/>
+      <w:r>
+        <w:rPr>
+          <w:lang w:val="en-US"/>
+        </w:rPr>
+        <w:t xml:space="preserve">, </w:t>
+      </w:r>
+      <w:proofErr w:type="spellStart"/>
+      <w:r>
+        <w:rPr>
+          <w:lang w:val="en-US"/>
+        </w:rPr>
+        <w:t>author_id</w:t>
+      </w:r>
+      <w:proofErr w:type="spellEnd"/>
+      <w:r>
+        <w:rPr>
+          <w:lang w:val="en-US"/>
+        </w:rPr>
+        <w:t>) VALUES ('978-5-0000-0000-7', 2);</w:t>
+      </w:r>
+    </w:p>
+    <w:p>
+      <w:pPr>
+        <w:rPr>
+          <w:lang w:val="en-US"/>
+        </w:rPr>
+      </w:pPr>
+      <w:r>
+        <w:rPr>
+          <w:lang w:val="en-US"/>
+        </w:rPr>
+        <w:t xml:space="preserve">INSERT INTO </w:t>
+      </w:r>
+      <w:proofErr w:type="spellStart"/>
+      <w:proofErr w:type="gramStart"/>
+      <w:r>
+        <w:rPr>
+          <w:lang w:val="en-US"/>
+        </w:rPr>
+        <w:t>public.authorships</w:t>
+      </w:r>
+      <w:proofErr w:type="spellEnd"/>
+      <w:proofErr w:type="gramEnd"/>
+      <w:r>
+        <w:rPr>
+          <w:lang w:val="en-US"/>
+        </w:rPr>
+        <w:t xml:space="preserve"> (</w:t>
+      </w:r>
+      <w:proofErr w:type="spellStart"/>
+      <w:r>
+        <w:rPr>
+          <w:lang w:val="en-US"/>
+        </w:rPr>
+        <w:t>book_isbn</w:t>
+      </w:r>
+      <w:proofErr w:type="spellEnd"/>
+      <w:r>
+        <w:rPr>
+          <w:lang w:val="en-US"/>
+        </w:rPr>
+        <w:t xml:space="preserve">, </w:t>
+      </w:r>
+      <w:proofErr w:type="spellStart"/>
+      <w:r>
+        <w:rPr>
+          <w:lang w:val="en-US"/>
+        </w:rPr>
+        <w:t>author_id</w:t>
+      </w:r>
+      <w:proofErr w:type="spellEnd"/>
+      <w:r>
+        <w:rPr>
+          <w:lang w:val="en-US"/>
+        </w:rPr>
+        <w:t>) VALUES ('978-5-0000-0000-8', 3);</w:t>
+      </w:r>
+    </w:p>
+    <w:p>
+      <w:pPr>
+        <w:rPr>
+          <w:lang w:val="en-US"/>
+        </w:rPr>
+      </w:pPr>
+      <w:r>
+        <w:rPr>
+          <w:lang w:val="en-US"/>
+        </w:rPr>
+        <w:t xml:space="preserve">INSERT INTO </w:t>
+      </w:r>
+      <w:proofErr w:type="spellStart"/>
+      <w:proofErr w:type="gramStart"/>
+      <w:r>
+        <w:rPr>
+          <w:lang w:val="en-US"/>
+        </w:rPr>
+        <w:t>public.authorships</w:t>
+      </w:r>
+      <w:proofErr w:type="spellEnd"/>
+      <w:proofErr w:type="gramEnd"/>
+      <w:r>
+        <w:rPr>
+          <w:lang w:val="en-US"/>
+        </w:rPr>
+        <w:t xml:space="preserve"> (</w:t>
+      </w:r>
+      <w:proofErr w:type="spellStart"/>
+      <w:r>
+        <w:rPr>
+          <w:lang w:val="en-US"/>
+        </w:rPr>
+        <w:t>book_isbn</w:t>
+      </w:r>
+      <w:proofErr w:type="spellEnd"/>
+      <w:r>
+        <w:rPr>
+          <w:lang w:val="en-US"/>
+        </w:rPr>
+        <w:t xml:space="preserve">, </w:t>
+      </w:r>
+      <w:proofErr w:type="spellStart"/>
+      <w:r>
+        <w:rPr>
+          <w:lang w:val="en-US"/>
+        </w:rPr>
+        <w:t>author_id</w:t>
+      </w:r>
+      <w:proofErr w:type="spellEnd"/>
+      <w:r>
+        <w:rPr>
+          <w:lang w:val="en-US"/>
+        </w:rPr>
+        <w:t>) VALUES ('978-5-0000-0000-9', 4);</w:t>
+      </w:r>
+    </w:p>
+    <w:p>
+      <w:pPr>
+        <w:rPr>
+          <w:lang w:val="en-US"/>
+        </w:rPr>
+      </w:pPr>
+      <w:r>
+        <w:rPr>
+          <w:lang w:val="en-US"/>
+        </w:rPr>
+        <w:t xml:space="preserve">INSERT INTO </w:t>
+      </w:r>
+      <w:proofErr w:type="spellStart"/>
+      <w:proofErr w:type="gramStart"/>
+      <w:r>
+        <w:rPr>
+          <w:lang w:val="en-US"/>
+        </w:rPr>
+        <w:t>public.authorships</w:t>
+      </w:r>
+      <w:proofErr w:type="spellEnd"/>
+      <w:proofErr w:type="gramEnd"/>
+      <w:r>
+        <w:rPr>
+          <w:lang w:val="en-US"/>
+        </w:rPr>
+        <w:t xml:space="preserve"> (</w:t>
+      </w:r>
+      <w:proofErr w:type="spellStart"/>
+      <w:r>
+        <w:rPr>
+          <w:lang w:val="en-US"/>
+        </w:rPr>
+        <w:t>book_isbn</w:t>
+      </w:r>
+      <w:proofErr w:type="spellEnd"/>
+      <w:r>
+        <w:rPr>
+          <w:lang w:val="en-US"/>
+        </w:rPr>
+        <w:t xml:space="preserve">, </w:t>
+      </w:r>
+      <w:proofErr w:type="spellStart"/>
+      <w:r>
+        <w:rPr>
+          <w:lang w:val="en-US"/>
+        </w:rPr>
+        <w:t>author_id</w:t>
+      </w:r>
+      <w:proofErr w:type="spellEnd"/>
+      <w:r>
+        <w:rPr>
+          <w:lang w:val="en-US"/>
+        </w:rPr>
+        <w:t>) VALUES ('978-5-0000-0000-10', 5);</w:t>
+      </w:r>
+    </w:p>
+    <w:p>
+      <w:pPr>
+        <w:rPr>
+          <w:lang w:val="en-US"/>
+        </w:rPr>
+      </w:pPr>
+    </w:p>
+    <w:p>
+      <w:pPr>
+        <w:rPr>
+          <w:lang w:val="en-US"/>
+        </w:rPr>
+      </w:pPr>
+    </w:p>
+    <w:p>
+      <w:pPr>
+        <w:rPr>
+          <w:lang w:val="en-US"/>
+        </w:rPr>
+      </w:pPr>
+      <w:r>
+        <w:rPr>
+          <w:lang w:val="en-US"/>
+        </w:rPr>
+        <w:t xml:space="preserve">INSERT INTO </w:t>
+      </w:r>
+      <w:proofErr w:type="spellStart"/>
+      <w:proofErr w:type="gramStart"/>
+      <w:r>
+        <w:rPr>
+          <w:lang w:val="en-US"/>
+        </w:rPr>
+        <w:t>public.books</w:t>
+      </w:r>
+      <w:proofErr w:type="gramEnd"/>
+      <w:r>
+        <w:rPr>
+          <w:lang w:val="en-US"/>
+        </w:rPr>
+        <w:t>_styles</w:t>
+      </w:r>
+      <w:proofErr w:type="spellEnd"/>
+      <w:r>
+        <w:rPr>
+          <w:lang w:val="en-US"/>
+        </w:rPr>
+        <w:t xml:space="preserve"> (</w:t>
+      </w:r>
+      <w:proofErr w:type="spellStart"/>
+      <w:r>
+        <w:rPr>
+          <w:lang w:val="en-US"/>
+        </w:rPr>
+        <w:t>book_isbn</w:t>
+      </w:r>
+      <w:proofErr w:type="spellEnd"/>
+      <w:r>
+        <w:rPr>
+          <w:lang w:val="en-US"/>
+        </w:rPr>
+        <w:t xml:space="preserve">, </w:t>
+      </w:r>
+      <w:proofErr w:type="spellStart"/>
+      <w:r>
+        <w:rPr>
+          <w:lang w:val="en-US"/>
+        </w:rPr>
+        <w:t>style_name</w:t>
+      </w:r>
+      <w:proofErr w:type="spellEnd"/>
+      <w:r>
+        <w:rPr>
+          <w:lang w:val="en-US"/>
+        </w:rPr>
+        <w:t>) VALUES ('978-5-0000-0000-1', '</w:t>
+      </w:r>
+      <w:proofErr w:type="spellStart"/>
+      <w:r>
+        <w:rPr>
+          <w:lang w:val="en-US"/>
+        </w:rPr>
+        <w:t>Фантастика</w:t>
+      </w:r>
+      <w:proofErr w:type="spellEnd"/>
+      <w:r>
+        <w:rPr>
+          <w:lang w:val="en-US"/>
+        </w:rPr>
+        <w:t>');</w:t>
+      </w:r>
+    </w:p>
+    <w:p>
+      <w:pPr>
+        <w:rPr>
+          <w:lang w:val="en-US"/>
+        </w:rPr>
+      </w:pPr>
+      <w:r>
+        <w:rPr>
+          <w:lang w:val="en-US"/>
+        </w:rPr>
+        <w:t xml:space="preserve">INSERT INTO </w:t>
+      </w:r>
+      <w:proofErr w:type="spellStart"/>
+      <w:proofErr w:type="gramStart"/>
+      <w:r>
+        <w:rPr>
+          <w:lang w:val="en-US"/>
+        </w:rPr>
+        <w:t>public.books</w:t>
+      </w:r>
+      <w:proofErr w:type="gramEnd"/>
+      <w:r>
+        <w:rPr>
+          <w:lang w:val="en-US"/>
+        </w:rPr>
+        <w:t>_styles</w:t>
+      </w:r>
+      <w:proofErr w:type="spellEnd"/>
+      <w:r>
+        <w:rPr>
+          <w:lang w:val="en-US"/>
+        </w:rPr>
+        <w:t xml:space="preserve"> (</w:t>
+      </w:r>
+      <w:proofErr w:type="spellStart"/>
+      <w:r>
+        <w:rPr>
+          <w:lang w:val="en-US"/>
+        </w:rPr>
+        <w:t>book_isbn</w:t>
+      </w:r>
+      <w:proofErr w:type="spellEnd"/>
+      <w:r>
+        <w:rPr>
+          <w:lang w:val="en-US"/>
+        </w:rPr>
+        <w:t xml:space="preserve">, </w:t>
+      </w:r>
+      <w:proofErr w:type="spellStart"/>
+      <w:r>
+        <w:rPr>
+          <w:lang w:val="en-US"/>
+        </w:rPr>
+        <w:t>style_name</w:t>
+      </w:r>
+      <w:proofErr w:type="spellEnd"/>
+      <w:r>
+        <w:rPr>
+          <w:lang w:val="en-US"/>
+        </w:rPr>
+        <w:t>) VALUES ('978-5-0000-0000-2', '</w:t>
+      </w:r>
+      <w:proofErr w:type="spellStart"/>
+      <w:r>
+        <w:rPr>
+          <w:lang w:val="en-US"/>
+        </w:rPr>
+        <w:t>Детектив</w:t>
+      </w:r>
+      <w:proofErr w:type="spellEnd"/>
+      <w:r>
+        <w:rPr>
+          <w:lang w:val="en-US"/>
+        </w:rPr>
+        <w:t>');</w:t>
+      </w:r>
+    </w:p>
+    <w:p>
+      <w:pPr>
+        <w:rPr>
+          <w:lang w:val="en-US"/>
+        </w:rPr>
+      </w:pPr>
+      <w:r>
+        <w:rPr>
+          <w:lang w:val="en-US"/>
+        </w:rPr>
+        <w:t xml:space="preserve">INSERT INTO </w:t>
+      </w:r>
+      <w:proofErr w:type="spellStart"/>
+      <w:proofErr w:type="gramStart"/>
+      <w:r>
+        <w:rPr>
+          <w:lang w:val="en-US"/>
+        </w:rPr>
+        <w:t>public.books</w:t>
+      </w:r>
+      <w:proofErr w:type="gramEnd"/>
+      <w:r>
+        <w:rPr>
+          <w:lang w:val="en-US"/>
+        </w:rPr>
+        <w:t>_styles</w:t>
+      </w:r>
+      <w:proofErr w:type="spellEnd"/>
+      <w:r>
+        <w:rPr>
+          <w:lang w:val="en-US"/>
+        </w:rPr>
+        <w:t xml:space="preserve"> (</w:t>
+      </w:r>
+      <w:proofErr w:type="spellStart"/>
+      <w:r>
+        <w:rPr>
+          <w:lang w:val="en-US"/>
+        </w:rPr>
+        <w:t>book_isbn</w:t>
+      </w:r>
+      <w:proofErr w:type="spellEnd"/>
+      <w:r>
+        <w:rPr>
+          <w:lang w:val="en-US"/>
+        </w:rPr>
+        <w:t xml:space="preserve">, </w:t>
+      </w:r>
+      <w:proofErr w:type="spellStart"/>
+      <w:r>
+        <w:rPr>
+          <w:lang w:val="en-US"/>
+        </w:rPr>
+        <w:t>style_name</w:t>
+      </w:r>
+      <w:proofErr w:type="spellEnd"/>
+      <w:r>
+        <w:rPr>
+          <w:lang w:val="en-US"/>
+        </w:rPr>
+        <w:t>) VALUES ('978-5-0000-0000-3', '</w:t>
+      </w:r>
+      <w:proofErr w:type="spellStart"/>
+      <w:r>
+        <w:rPr>
+          <w:lang w:val="en-US"/>
+        </w:rPr>
+        <w:t>Роман</w:t>
+      </w:r>
+      <w:proofErr w:type="spellEnd"/>
+      <w:r>
+        <w:rPr>
+          <w:lang w:val="en-US"/>
+        </w:rPr>
+        <w:t>');</w:t>
+      </w:r>
+    </w:p>
+    <w:p>
+      <w:pPr>
+        <w:rPr>
+          <w:lang w:val="en-US"/>
+        </w:rPr>
+      </w:pPr>
+      <w:r>
+        <w:rPr>
+          <w:lang w:val="en-US"/>
+        </w:rPr>
+        <w:t xml:space="preserve">INSERT INTO </w:t>
+      </w:r>
+      <w:proofErr w:type="spellStart"/>
+      <w:proofErr w:type="gramStart"/>
+      <w:r>
+        <w:rPr>
+          <w:lang w:val="en-US"/>
+        </w:rPr>
+        <w:t>public.books</w:t>
+      </w:r>
+      <w:proofErr w:type="gramEnd"/>
+      <w:r>
+        <w:rPr>
+          <w:lang w:val="en-US"/>
+        </w:rPr>
+        <w:t>_styles</w:t>
+      </w:r>
+      <w:proofErr w:type="spellEnd"/>
+      <w:r>
+        <w:rPr>
+          <w:lang w:val="en-US"/>
+        </w:rPr>
+        <w:t xml:space="preserve"> (</w:t>
+      </w:r>
+      <w:proofErr w:type="spellStart"/>
+      <w:r>
+        <w:rPr>
+          <w:lang w:val="en-US"/>
+        </w:rPr>
+        <w:t>book_isbn</w:t>
+      </w:r>
+      <w:proofErr w:type="spellEnd"/>
+      <w:r>
+        <w:rPr>
+          <w:lang w:val="en-US"/>
+        </w:rPr>
+        <w:t xml:space="preserve">, </w:t>
+      </w:r>
+      <w:proofErr w:type="spellStart"/>
+      <w:r>
+        <w:rPr>
+          <w:lang w:val="en-US"/>
+        </w:rPr>
+        <w:t>style_name</w:t>
+      </w:r>
+      <w:proofErr w:type="spellEnd"/>
+      <w:r>
+        <w:rPr>
+          <w:lang w:val="en-US"/>
+        </w:rPr>
+        <w:t>) VALUES ('978-5-0000-0000-4', '</w:t>
+      </w:r>
+      <w:proofErr w:type="spellStart"/>
+      <w:r>
+        <w:rPr>
+          <w:lang w:val="en-US"/>
+        </w:rPr>
+        <w:t>Приключения</w:t>
+      </w:r>
+      <w:proofErr w:type="spellEnd"/>
+      <w:r>
+        <w:rPr>
+          <w:lang w:val="en-US"/>
+        </w:rPr>
+        <w:t>');</w:t>
+      </w:r>
+    </w:p>
+    <w:p>
+      <w:pPr>
+        <w:rPr>
+          <w:lang w:val="en-US"/>
+        </w:rPr>
+      </w:pPr>
+      <w:r>
+        <w:rPr>
+          <w:lang w:val="en-US"/>
+        </w:rPr>
+        <w:t xml:space="preserve">INSERT INTO </w:t>
+      </w:r>
+      <w:proofErr w:type="spellStart"/>
+      <w:proofErr w:type="gramStart"/>
+      <w:r>
+        <w:rPr>
+          <w:lang w:val="en-US"/>
+        </w:rPr>
+        <w:t>public.books</w:t>
+      </w:r>
+      <w:proofErr w:type="gramEnd"/>
+      <w:r>
+        <w:rPr>
+          <w:lang w:val="en-US"/>
+        </w:rPr>
+        <w:t>_styles</w:t>
+      </w:r>
+      <w:proofErr w:type="spellEnd"/>
+      <w:r>
+        <w:rPr>
+          <w:lang w:val="en-US"/>
+        </w:rPr>
+        <w:t xml:space="preserve"> (</w:t>
+      </w:r>
+      <w:proofErr w:type="spellStart"/>
+      <w:r>
+        <w:rPr>
+          <w:lang w:val="en-US"/>
+        </w:rPr>
+        <w:t>book_isbn</w:t>
+      </w:r>
+      <w:proofErr w:type="spellEnd"/>
+      <w:r>
+        <w:rPr>
+          <w:lang w:val="en-US"/>
+        </w:rPr>
+        <w:t xml:space="preserve">, </w:t>
+      </w:r>
+      <w:proofErr w:type="spellStart"/>
+      <w:r>
+        <w:rPr>
+          <w:lang w:val="en-US"/>
+        </w:rPr>
+        <w:t>style_name</w:t>
+      </w:r>
+      <w:proofErr w:type="spellEnd"/>
+      <w:r>
+        <w:rPr>
+          <w:lang w:val="en-US"/>
+        </w:rPr>
+        <w:t>) VALUES ('978-5-0000-0000-5', '</w:t>
+      </w:r>
+      <w:proofErr w:type="spellStart"/>
+      <w:r>
+        <w:rPr>
+          <w:lang w:val="en-US"/>
+        </w:rPr>
+        <w:t>Юмор</w:t>
+      </w:r>
+      <w:proofErr w:type="spellEnd"/>
+      <w:r>
+        <w:rPr>
+          <w:lang w:val="en-US"/>
+        </w:rPr>
+        <w:t>');</w:t>
+      </w:r>
+    </w:p>
+    <w:p>
+      <w:pPr>
+        <w:rPr>
+          <w:lang w:val="en-US"/>
+        </w:rPr>
+      </w:pPr>
+      <w:r>
+        <w:rPr>
+          <w:lang w:val="en-US"/>
+        </w:rPr>
+        <w:t xml:space="preserve">INSERT INTO </w:t>
+      </w:r>
+      <w:proofErr w:type="spellStart"/>
+      <w:proofErr w:type="gramStart"/>
+      <w:r>
+        <w:rPr>
+          <w:lang w:val="en-US"/>
+        </w:rPr>
+        <w:t>public.books</w:t>
+      </w:r>
+      <w:proofErr w:type="gramEnd"/>
+      <w:r>
+        <w:rPr>
+          <w:lang w:val="en-US"/>
+        </w:rPr>
+        <w:t>_styles</w:t>
+      </w:r>
+      <w:proofErr w:type="spellEnd"/>
+      <w:r>
+        <w:rPr>
+          <w:lang w:val="en-US"/>
+        </w:rPr>
+        <w:t xml:space="preserve"> (</w:t>
+      </w:r>
+      <w:proofErr w:type="spellStart"/>
+      <w:r>
+        <w:rPr>
+          <w:lang w:val="en-US"/>
+        </w:rPr>
+        <w:t>book_isbn</w:t>
+      </w:r>
+      <w:proofErr w:type="spellEnd"/>
+      <w:r>
+        <w:rPr>
+          <w:lang w:val="en-US"/>
+        </w:rPr>
+        <w:t xml:space="preserve">, </w:t>
+      </w:r>
+      <w:proofErr w:type="spellStart"/>
+      <w:r>
+        <w:rPr>
+          <w:lang w:val="en-US"/>
+        </w:rPr>
+        <w:t>style_name</w:t>
+      </w:r>
+      <w:proofErr w:type="spellEnd"/>
+      <w:r>
+        <w:rPr>
+          <w:lang w:val="en-US"/>
+        </w:rPr>
+        <w:t>) VALUES ('978-5-0000-0000-6', '</w:t>
+      </w:r>
+      <w:proofErr w:type="spellStart"/>
+      <w:r>
+        <w:rPr>
+          <w:lang w:val="en-US"/>
+        </w:rPr>
+        <w:t>Фэнтези</w:t>
+      </w:r>
+      <w:proofErr w:type="spellEnd"/>
+      <w:r>
+        <w:rPr>
+          <w:lang w:val="en-US"/>
+        </w:rPr>
+        <w:t>');</w:t>
+      </w:r>
+    </w:p>
+    <w:p>
+      <w:pPr>
+        <w:rPr>
+          <w:lang w:val="en-US"/>
+        </w:rPr>
+      </w:pPr>
+      <w:r>
+        <w:rPr>
+          <w:lang w:val="en-US"/>
+        </w:rPr>
+        <w:t xml:space="preserve">INSERT INTO </w:t>
+      </w:r>
+      <w:proofErr w:type="spellStart"/>
+      <w:proofErr w:type="gramStart"/>
+      <w:r>
+        <w:rPr>
+          <w:lang w:val="en-US"/>
+        </w:rPr>
+        <w:t>public.books</w:t>
+      </w:r>
+      <w:proofErr w:type="gramEnd"/>
+      <w:r>
+        <w:rPr>
+          <w:lang w:val="en-US"/>
+        </w:rPr>
+        <w:t>_styles</w:t>
+      </w:r>
+      <w:proofErr w:type="spellEnd"/>
+      <w:r>
+        <w:rPr>
+          <w:lang w:val="en-US"/>
+        </w:rPr>
+        <w:t xml:space="preserve"> (</w:t>
+      </w:r>
+      <w:proofErr w:type="spellStart"/>
+      <w:r>
+        <w:rPr>
+          <w:lang w:val="en-US"/>
+        </w:rPr>
+        <w:t>book_isbn</w:t>
+      </w:r>
+      <w:proofErr w:type="spellEnd"/>
+      <w:r>
+        <w:rPr>
+          <w:lang w:val="en-US"/>
+        </w:rPr>
+        <w:t xml:space="preserve">, </w:t>
+      </w:r>
+      <w:proofErr w:type="spellStart"/>
+      <w:r>
+        <w:rPr>
+          <w:lang w:val="en-US"/>
+        </w:rPr>
+        <w:t>style_name</w:t>
+      </w:r>
+      <w:proofErr w:type="spellEnd"/>
+      <w:r>
+        <w:rPr>
+          <w:lang w:val="en-US"/>
+        </w:rPr>
+        <w:t>) VALUES ('978-5-0000-0000-7', '</w:t>
+      </w:r>
+      <w:proofErr w:type="spellStart"/>
+      <w:r>
+        <w:rPr>
+          <w:lang w:val="en-US"/>
+        </w:rPr>
+        <w:t>Драма</w:t>
+      </w:r>
+      <w:proofErr w:type="spellEnd"/>
+      <w:r>
+        <w:rPr>
+          <w:lang w:val="en-US"/>
+        </w:rPr>
+        <w:t>');</w:t>
+      </w:r>
+    </w:p>
+    <w:p>
+      <w:pPr>
+        <w:rPr>
+          <w:lang w:val="en-US"/>
+        </w:rPr>
+      </w:pPr>
+      <w:r>
+        <w:rPr>
+          <w:lang w:val="en-US"/>
+        </w:rPr>
+        <w:t xml:space="preserve">INSERT INTO </w:t>
+      </w:r>
+      <w:proofErr w:type="spellStart"/>
+      <w:proofErr w:type="gramStart"/>
+      <w:r>
+        <w:rPr>
+          <w:lang w:val="en-US"/>
+        </w:rPr>
+        <w:t>public.books</w:t>
+      </w:r>
+      <w:proofErr w:type="gramEnd"/>
+      <w:r>
+        <w:rPr>
+          <w:lang w:val="en-US"/>
+        </w:rPr>
+        <w:t>_styles</w:t>
+      </w:r>
+      <w:proofErr w:type="spellEnd"/>
+      <w:r>
+        <w:rPr>
+          <w:lang w:val="en-US"/>
+        </w:rPr>
+        <w:t xml:space="preserve"> (</w:t>
+      </w:r>
+      <w:proofErr w:type="spellStart"/>
+      <w:r>
+        <w:rPr>
+          <w:lang w:val="en-US"/>
+        </w:rPr>
+        <w:t>book_isbn</w:t>
+      </w:r>
+      <w:proofErr w:type="spellEnd"/>
+      <w:r>
+        <w:rPr>
+          <w:lang w:val="en-US"/>
+        </w:rPr>
+        <w:t xml:space="preserve">, </w:t>
+      </w:r>
+      <w:proofErr w:type="spellStart"/>
+      <w:r>
+        <w:rPr>
+          <w:lang w:val="en-US"/>
+        </w:rPr>
+        <w:t>style_name</w:t>
+      </w:r>
+      <w:proofErr w:type="spellEnd"/>
+      <w:r>
+        <w:rPr>
+          <w:lang w:val="en-US"/>
+        </w:rPr>
+        <w:t>) VALUES ('978-5-0000-0000-8', '</w:t>
+      </w:r>
+      <w:proofErr w:type="spellStart"/>
+      <w:r>
+        <w:rPr>
+          <w:lang w:val="en-US"/>
+        </w:rPr>
+        <w:t>Триллер</w:t>
+      </w:r>
+      <w:proofErr w:type="spellEnd"/>
+      <w:r>
+        <w:rPr>
+          <w:lang w:val="en-US"/>
+        </w:rPr>
+        <w:t>');</w:t>
+      </w:r>
+    </w:p>
+    <w:p>
+      <w:pPr>
+        <w:rPr>
+          <w:lang w:val="en-US"/>
+        </w:rPr>
+      </w:pPr>
+      <w:r>
+        <w:rPr>
+          <w:lang w:val="en-US"/>
+        </w:rPr>
+        <w:t xml:space="preserve">INSERT INTO </w:t>
+      </w:r>
+      <w:proofErr w:type="spellStart"/>
+      <w:proofErr w:type="gramStart"/>
+      <w:r>
+        <w:rPr>
+          <w:lang w:val="en-US"/>
+        </w:rPr>
+        <w:t>public.books</w:t>
+      </w:r>
+      <w:proofErr w:type="gramEnd"/>
+      <w:r>
+        <w:rPr>
+          <w:lang w:val="en-US"/>
+        </w:rPr>
+        <w:t>_styles</w:t>
+      </w:r>
+      <w:proofErr w:type="spellEnd"/>
+      <w:r>
+        <w:rPr>
+          <w:lang w:val="en-US"/>
+        </w:rPr>
+        <w:t xml:space="preserve"> (</w:t>
+      </w:r>
+      <w:proofErr w:type="spellStart"/>
+      <w:r>
+        <w:rPr>
+          <w:lang w:val="en-US"/>
+        </w:rPr>
+        <w:t>book_isbn</w:t>
+      </w:r>
+      <w:proofErr w:type="spellEnd"/>
+      <w:r>
+        <w:rPr>
+          <w:lang w:val="en-US"/>
+        </w:rPr>
+        <w:t xml:space="preserve">, </w:t>
+      </w:r>
+      <w:proofErr w:type="spellStart"/>
+      <w:r>
+        <w:rPr>
+          <w:lang w:val="en-US"/>
+        </w:rPr>
+        <w:t>style_name</w:t>
+      </w:r>
+      <w:proofErr w:type="spellEnd"/>
+      <w:r>
+        <w:rPr>
+          <w:lang w:val="en-US"/>
+        </w:rPr>
+        <w:t>) VALUES ('978-5-0000-0000-9', '</w:t>
+      </w:r>
+      <w:proofErr w:type="spellStart"/>
+      <w:r>
+        <w:rPr>
+          <w:lang w:val="en-US"/>
+        </w:rPr>
+        <w:t>Исторический</w:t>
+      </w:r>
+      <w:proofErr w:type="spellEnd"/>
+      <w:r>
+        <w:rPr>
+          <w:lang w:val="en-US"/>
+        </w:rPr>
+        <w:t>');</w:t>
+      </w:r>
+    </w:p>
+    <w:p>
+      <w:pPr>
+        <w:rPr>
+          <w:lang w:val="en-US"/>
+        </w:rPr>
+      </w:pPr>
+      <w:r>
+        <w:rPr>
+          <w:lang w:val="en-US"/>
+        </w:rPr>
+        <w:lastRenderedPageBreak/>
+        <w:t xml:space="preserve">INSERT INTO </w:t>
+      </w:r>
+      <w:proofErr w:type="spellStart"/>
+      <w:proofErr w:type="gramStart"/>
+      <w:r>
+        <w:rPr>
+          <w:lang w:val="en-US"/>
+        </w:rPr>
+        <w:t>public.books</w:t>
+      </w:r>
+      <w:proofErr w:type="gramEnd"/>
+      <w:r>
+        <w:rPr>
+          <w:lang w:val="en-US"/>
+        </w:rPr>
+        <w:t>_styles</w:t>
+      </w:r>
+      <w:proofErr w:type="spellEnd"/>
+      <w:r>
+        <w:rPr>
+          <w:lang w:val="en-US"/>
+        </w:rPr>
+        <w:t xml:space="preserve"> (</w:t>
+      </w:r>
+      <w:proofErr w:type="spellStart"/>
+      <w:r>
+        <w:rPr>
+          <w:lang w:val="en-US"/>
+        </w:rPr>
+        <w:t>book_isbn</w:t>
+      </w:r>
+      <w:proofErr w:type="spellEnd"/>
+      <w:r>
+        <w:rPr>
+          <w:lang w:val="en-US"/>
+        </w:rPr>
+        <w:t xml:space="preserve">, </w:t>
+      </w:r>
+      <w:proofErr w:type="spellStart"/>
+      <w:r>
+        <w:rPr>
+          <w:lang w:val="en-US"/>
+        </w:rPr>
+        <w:t>style_name</w:t>
+      </w:r>
+      <w:proofErr w:type="spellEnd"/>
+      <w:r>
+        <w:rPr>
+          <w:lang w:val="en-US"/>
+        </w:rPr>
+        <w:t>) VALUES ('978-5-0000-0000-10', '</w:t>
+      </w:r>
+      <w:proofErr w:type="spellStart"/>
+      <w:r>
+        <w:rPr>
+          <w:lang w:val="en-US"/>
+        </w:rPr>
+        <w:t>Научная</w:t>
+      </w:r>
+      <w:proofErr w:type="spellEnd"/>
+      <w:r>
+        <w:rPr>
+          <w:lang w:val="en-US"/>
+        </w:rPr>
+        <w:t xml:space="preserve"> </w:t>
+      </w:r>
+      <w:proofErr w:type="spellStart"/>
+      <w:r>
+        <w:rPr>
+          <w:lang w:val="en-US"/>
+        </w:rPr>
+        <w:t>литература</w:t>
+      </w:r>
+      <w:proofErr w:type="spellEnd"/>
+      <w:r>
+        <w:rPr>
+          <w:lang w:val="en-US"/>
+        </w:rPr>
+        <w:t>');</w:t>
       </w:r>
     </w:p>
     <w:sectPr>

--- a/Скрипт заполнения БД – PostgreSQL.docx
+++ b/Скрипт заполнения БД – PostgreSQL.docx
@@ -1,6 +1,6 @@
 
 <file path=word/document.xml><?xml version="1.0" encoding="utf-8"?>
-<w:document xmlns:wpc="http://schemas.microsoft.com/office/word/2010/wordprocessingCanvas" xmlns:cx="http://schemas.microsoft.com/office/drawing/2014/chartex" xmlns:cx1="http://schemas.microsoft.com/office/drawing/2015/9/8/chartex" xmlns:cx2="http://schemas.microsoft.com/office/drawing/2015/10/21/chartex" xmlns:cx3="http://schemas.microsoft.com/office/drawing/2016/5/9/chartex" xmlns:cx4="http://schemas.microsoft.com/office/drawing/2016/5/10/chartex" xmlns:cx5="http://schemas.microsoft.com/office/drawing/2016/5/11/chartex" xmlns:cx6="http://schemas.microsoft.com/office/drawing/2016/5/12/chartex" xmlns:cx7="http://schemas.microsoft.com/office/drawing/2016/5/13/chartex" xmlns:cx8="http://schemas.microsoft.com/office/drawing/2016/5/14/chartex" xmlns:mc="http://schemas.openxmlformats.org/markup-compatibility/2006" xmlns:aink="http://schemas.microsoft.com/office/drawing/2016/ink" xmlns:am3d="http://schemas.microsoft.com/office/drawing/2017/model3d" xmlns:o="urn:schemas-microsoft-com:office:office" xmlns:oel="http://schemas.microsoft.com/office/2019/extlst" xmlns:r="http://schemas.openxmlformats.org/officeDocument/2006/relationships" xmlns:m="http://schemas.openxmlformats.org/officeDocument/2006/math" xmlns:v="urn:schemas-microsoft-com:vml" xmlns:wp14="http://schemas.microsoft.com/office/word/2010/wordprocessingDrawing" xmlns:wp="http://schemas.openxmlformats.org/drawingml/2006/wordprocessingDrawing" xmlns:w10="urn:schemas-microsoft-com:office:word" xmlns:w="http://schemas.openxmlformats.org/wordprocessingml/2006/main" xmlns:w14="http://schemas.microsoft.com/office/word/2010/wordml" xmlns:w15="http://schemas.microsoft.com/office/word/2012/wordml" xmlns:w16cex="http://schemas.microsoft.com/office/word/2018/wordml/cex" xmlns:w16cid="http://schemas.microsoft.com/office/word/2016/wordml/cid" xmlns:w16="http://schemas.microsoft.com/office/word/2018/wordml" xmlns:w16sdtdh="http://schemas.microsoft.com/office/word/2020/wordml/sdtdatahash" xmlns:w16se="http://schemas.microsoft.com/office/word/2015/wordml/symex" xmlns:wpg="http://schemas.microsoft.com/office/word/2010/wordprocessingGroup" xmlns:wpi="http://schemas.microsoft.com/office/word/2010/wordprocessingInk" xmlns:wne="http://schemas.microsoft.com/office/word/2006/wordml" xmlns:wps="http://schemas.microsoft.com/office/word/2010/wordprocessingShape" mc:Ignorable="w14 w15 w16se w16cid w16 w16cex w16sdtdh wp14">
+<w:document xmlns:wpc="http://schemas.microsoft.com/office/word/2010/wordprocessingCanvas" xmlns:cx="http://schemas.microsoft.com/office/drawing/2014/chartex" xmlns:cx1="http://schemas.microsoft.com/office/drawing/2015/9/8/chartex" xmlns:cx2="http://schemas.microsoft.com/office/drawing/2015/10/21/chartex" xmlns:cx3="http://schemas.microsoft.com/office/drawing/2016/5/9/chartex" xmlns:cx4="http://schemas.microsoft.com/office/drawing/2016/5/10/chartex" xmlns:cx5="http://schemas.microsoft.com/office/drawing/2016/5/11/chartex" xmlns:cx6="http://schemas.microsoft.com/office/drawing/2016/5/12/chartex" xmlns:cx7="http://schemas.microsoft.com/office/drawing/2016/5/13/chartex" xmlns:cx8="http://schemas.microsoft.com/office/drawing/2016/5/14/chartex" xmlns:mc="http://schemas.openxmlformats.org/markup-compatibility/2006" xmlns:aink="http://schemas.microsoft.com/office/drawing/2016/ink" xmlns:am3d="http://schemas.microsoft.com/office/drawing/2017/model3d" xmlns:o="urn:schemas-microsoft-com:office:office" xmlns:r="http://schemas.openxmlformats.org/officeDocument/2006/relationships" xmlns:m="http://schemas.openxmlformats.org/officeDocument/2006/math" xmlns:v="urn:schemas-microsoft-com:vml" xmlns:wp14="http://schemas.microsoft.com/office/word/2010/wordprocessingDrawing" xmlns:wp="http://schemas.openxmlformats.org/drawingml/2006/wordprocessingDrawing" xmlns:w10="urn:schemas-microsoft-com:office:word" xmlns:w="http://schemas.openxmlformats.org/wordprocessingml/2006/main" xmlns:w14="http://schemas.microsoft.com/office/word/2010/wordml" xmlns:w15="http://schemas.microsoft.com/office/word/2012/wordml" xmlns:w16cex="http://schemas.microsoft.com/office/word/2018/wordml/cex" xmlns:w16cid="http://schemas.microsoft.com/office/word/2016/wordml/cid" xmlns:w16="http://schemas.microsoft.com/office/word/2018/wordml" xmlns:w16se="http://schemas.microsoft.com/office/word/2015/wordml/symex" xmlns:wpg="http://schemas.microsoft.com/office/word/2010/wordprocessingGroup" xmlns:wpi="http://schemas.microsoft.com/office/word/2010/wordprocessingInk" xmlns:wne="http://schemas.microsoft.com/office/word/2006/wordml" xmlns:wps="http://schemas.microsoft.com/office/word/2010/wordprocessingShape" mc:Ignorable="w14 w15 w16se w16cid w16 w16cex wp14">
   <w:body>
     <w:p>
       <w:r>
@@ -46,7 +46,35 @@
         <w:rPr>
           <w:lang w:val="en-US"/>
         </w:rPr>
-        <w:t>INSERT INTO authors (fio, birth_date, country, nickname)</w:t>
+        <w:t>INSERT INTO authors (</w:t>
+      </w:r>
+      <w:proofErr w:type="spellStart"/>
+      <w:r>
+        <w:rPr>
+          <w:lang w:val="en-US"/>
+        </w:rPr>
+        <w:t>fio</w:t>
+      </w:r>
+      <w:proofErr w:type="spellEnd"/>
+      <w:r>
+        <w:rPr>
+          <w:lang w:val="en-US"/>
+        </w:rPr>
+        <w:t xml:space="preserve">, </w:t>
+      </w:r>
+      <w:proofErr w:type="spellStart"/>
+      <w:r>
+        <w:rPr>
+          <w:lang w:val="en-US"/>
+        </w:rPr>
+        <w:t>birth_date</w:t>
+      </w:r>
+      <w:proofErr w:type="spellEnd"/>
+      <w:r>
+        <w:rPr>
+          <w:lang w:val="en-US"/>
+        </w:rPr>
+        <w:t>, country, nickname)</w:t>
       </w:r>
     </w:p>
     <w:p>
@@ -72,7 +100,49 @@
         <w:rPr>
           <w:lang w:val="en-US"/>
         </w:rPr>
-        <w:t>('Лев Толстой', '1828-09-09', 'Россия', 'Leo'),</w:t>
+        <w:t>('</w:t>
+      </w:r>
+      <w:proofErr w:type="spellStart"/>
+      <w:r>
+        <w:rPr>
+          <w:lang w:val="en-US"/>
+        </w:rPr>
+        <w:t>Лев</w:t>
+      </w:r>
+      <w:proofErr w:type="spellEnd"/>
+      <w:r>
+        <w:rPr>
+          <w:lang w:val="en-US"/>
+        </w:rPr>
+        <w:t xml:space="preserve"> </w:t>
+      </w:r>
+      <w:proofErr w:type="spellStart"/>
+      <w:r>
+        <w:rPr>
+          <w:lang w:val="en-US"/>
+        </w:rPr>
+        <w:t>Толстой</w:t>
+      </w:r>
+      <w:proofErr w:type="spellEnd"/>
+      <w:r>
+        <w:rPr>
+          <w:lang w:val="en-US"/>
+        </w:rPr>
+        <w:t>', '1828-09-09', '</w:t>
+      </w:r>
+      <w:proofErr w:type="spellStart"/>
+      <w:r>
+        <w:rPr>
+          <w:lang w:val="en-US"/>
+        </w:rPr>
+        <w:t>Россия</w:t>
+      </w:r>
+      <w:proofErr w:type="spellEnd"/>
+      <w:r>
+        <w:rPr>
+          <w:lang w:val="en-US"/>
+        </w:rPr>
+        <w:t>', 'Leo'),</w:t>
       </w:r>
     </w:p>
     <w:p>
@@ -114,28 +184,101 @@
         <w:rPr>
           <w:lang w:val="en-US"/>
         </w:rPr>
-        <w:t>-- Заполнение таблицы publishing_companies</w:t>
-      </w:r>
-    </w:p>
-    <w:p>
-      <w:pPr>
-        <w:rPr>
-          <w:lang w:val="en-US"/>
-        </w:rPr>
-      </w:pPr>
-      <w:r>
-        <w:rPr>
-          <w:lang w:val="en-US"/>
-        </w:rPr>
-        <w:t>INSERT INTO publishing_companies (name, establishment_year, contact_info, city)</w:t>
-      </w:r>
-    </w:p>
-    <w:p>
-      <w:pPr>
-        <w:rPr>
-          <w:lang w:val="en-US"/>
-        </w:rPr>
-      </w:pPr>
+        <w:t xml:space="preserve">-- </w:t>
+      </w:r>
+      <w:proofErr w:type="spellStart"/>
+      <w:r>
+        <w:rPr>
+          <w:lang w:val="en-US"/>
+        </w:rPr>
+        <w:t>Заполнение</w:t>
+      </w:r>
+      <w:proofErr w:type="spellEnd"/>
+      <w:r>
+        <w:rPr>
+          <w:lang w:val="en-US"/>
+        </w:rPr>
+        <w:t xml:space="preserve"> </w:t>
+      </w:r>
+      <w:proofErr w:type="spellStart"/>
+      <w:r>
+        <w:rPr>
+          <w:lang w:val="en-US"/>
+        </w:rPr>
+        <w:t>таблицы</w:t>
+      </w:r>
+      <w:proofErr w:type="spellEnd"/>
+      <w:r>
+        <w:rPr>
+          <w:lang w:val="en-US"/>
+        </w:rPr>
+        <w:t xml:space="preserve"> </w:t>
+      </w:r>
+      <w:proofErr w:type="spellStart"/>
+      <w:r>
+        <w:rPr>
+          <w:lang w:val="en-US"/>
+        </w:rPr>
+        <w:t>publishing_companies</w:t>
+      </w:r>
+      <w:proofErr w:type="spellEnd"/>
+    </w:p>
+    <w:p>
+      <w:pPr>
+        <w:rPr>
+          <w:lang w:val="en-US"/>
+        </w:rPr>
+      </w:pPr>
+      <w:r>
+        <w:rPr>
+          <w:lang w:val="en-US"/>
+        </w:rPr>
+        <w:t xml:space="preserve">INSERT INTO </w:t>
+      </w:r>
+      <w:proofErr w:type="spellStart"/>
+      <w:r>
+        <w:rPr>
+          <w:lang w:val="en-US"/>
+        </w:rPr>
+        <w:t>publishing_companies</w:t>
+      </w:r>
+      <w:proofErr w:type="spellEnd"/>
+      <w:r>
+        <w:rPr>
+          <w:lang w:val="en-US"/>
+        </w:rPr>
+        <w:t xml:space="preserve"> (name, </w:t>
+      </w:r>
+      <w:proofErr w:type="spellStart"/>
+      <w:r>
+        <w:rPr>
+          <w:lang w:val="en-US"/>
+        </w:rPr>
+        <w:t>establishment_year</w:t>
+      </w:r>
+      <w:proofErr w:type="spellEnd"/>
+      <w:r>
+        <w:rPr>
+          <w:lang w:val="en-US"/>
+        </w:rPr>
+        <w:t xml:space="preserve">, </w:t>
+      </w:r>
+      <w:proofErr w:type="spellStart"/>
+      <w:r>
+        <w:rPr>
+          <w:lang w:val="en-US"/>
+        </w:rPr>
+        <w:t>contact_info</w:t>
+      </w:r>
+      <w:proofErr w:type="spellEnd"/>
+      <w:r>
+        <w:rPr>
+          <w:lang w:val="en-US"/>
+        </w:rPr>
+        <w:t>, city)</w:t>
+      </w:r>
+    </w:p>
+    <w:p>
       <w:r>
         <w:rPr>
           <w:lang w:val="en-US"/>
@@ -144,83 +287,253 @@
       </w:r>
     </w:p>
     <w:p>
-      <w:pPr>
-        <w:rPr>
-          <w:lang w:val="en-US"/>
-        </w:rPr>
-      </w:pPr>
-      <w:r>
-        <w:rPr>
-          <w:lang w:val="en-US"/>
-        </w:rPr>
-        <w:t>('Издательство А', 1995, 'info@publisherA.com', 'Москва'),</w:t>
-      </w:r>
-    </w:p>
-    <w:p>
-      <w:pPr>
-        <w:rPr>
-          <w:lang w:val="en-US"/>
-        </w:rPr>
-      </w:pPr>
-      <w:r>
-        <w:rPr>
-          <w:lang w:val="en-US"/>
-        </w:rPr>
-        <w:t>('Penguin Books', 1935, 'contact@penguin.com', 'Лондон'),</w:t>
-      </w:r>
-    </w:p>
-    <w:p>
-      <w:pPr>
-        <w:rPr>
-          <w:lang w:val="en-US"/>
-        </w:rPr>
-      </w:pPr>
-      <w:r>
-        <w:rPr>
-          <w:lang w:val="en-US"/>
-        </w:rPr>
-        <w:t>('Shinchosha', 1896, 'contact@shinchosha.co.jp', 'Токио');</w:t>
-      </w:r>
-    </w:p>
-    <w:p>
-      <w:pPr>
-        <w:rPr>
-          <w:lang w:val="en-US"/>
-        </w:rPr>
-      </w:pPr>
-    </w:p>
-    <w:p>
-      <w:pPr>
-        <w:rPr>
-          <w:lang w:val="en-US"/>
-        </w:rPr>
-      </w:pPr>
-      <w:r>
-        <w:rPr>
-          <w:lang w:val="en-US"/>
-        </w:rPr>
-        <w:t>-- Заполнение таблицы books</w:t>
-      </w:r>
-    </w:p>
-    <w:p>
-      <w:pPr>
-        <w:rPr>
-          <w:lang w:val="en-US"/>
-        </w:rPr>
-      </w:pPr>
-      <w:r>
-        <w:rPr>
-          <w:lang w:val="en-US"/>
-        </w:rPr>
-        <w:t>INSERT INTO books (isbn, name, publication_year, age_limit, publishing_company, page_count, language, cost, count_of_books)</w:t>
-      </w:r>
-    </w:p>
-    <w:p>
-      <w:pPr>
-        <w:rPr>
-          <w:lang w:val="en-US"/>
-        </w:rPr>
-      </w:pPr>
+      <w:r>
+        <w:t>('Издательство А', 1995, '</w:t>
+      </w:r>
+      <w:r>
+        <w:rPr>
+          <w:lang w:val="en-US"/>
+        </w:rPr>
+        <w:t>info</w:t>
+      </w:r>
+      <w:r>
+        <w:t>@</w:t>
+      </w:r>
+      <w:proofErr w:type="spellStart"/>
+      <w:r>
+        <w:rPr>
+          <w:lang w:val="en-US"/>
+        </w:rPr>
+        <w:t>publisherA</w:t>
+      </w:r>
+      <w:proofErr w:type="spellEnd"/>
+      <w:r>
+        <w:t>.</w:t>
+      </w:r>
+      <w:r>
+        <w:rPr>
+          <w:lang w:val="en-US"/>
+        </w:rPr>
+        <w:t>com</w:t>
+      </w:r>
+      <w:r>
+        <w:t>', 'Москва'),</w:t>
+      </w:r>
+    </w:p>
+    <w:p>
+      <w:pPr>
+        <w:rPr>
+          <w:lang w:val="en-US"/>
+        </w:rPr>
+      </w:pPr>
+      <w:r>
+        <w:rPr>
+          <w:lang w:val="en-US"/>
+        </w:rPr>
+        <w:t>('Penguin Books', 1935, 'contact@penguin.com', '</w:t>
+      </w:r>
+      <w:proofErr w:type="spellStart"/>
+      <w:r>
+        <w:rPr>
+          <w:lang w:val="en-US"/>
+        </w:rPr>
+        <w:t>Лондон</w:t>
+      </w:r>
+      <w:proofErr w:type="spellEnd"/>
+      <w:r>
+        <w:rPr>
+          <w:lang w:val="en-US"/>
+        </w:rPr>
+        <w:t>'),</w:t>
+      </w:r>
+    </w:p>
+    <w:p>
+      <w:pPr>
+        <w:rPr>
+          <w:lang w:val="en-US"/>
+        </w:rPr>
+      </w:pPr>
+      <w:r>
+        <w:rPr>
+          <w:lang w:val="en-US"/>
+        </w:rPr>
+        <w:t>('</w:t>
+      </w:r>
+      <w:proofErr w:type="spellStart"/>
+      <w:r>
+        <w:rPr>
+          <w:lang w:val="en-US"/>
+        </w:rPr>
+        <w:t>Shinchosha</w:t>
+      </w:r>
+      <w:proofErr w:type="spellEnd"/>
+      <w:r>
+        <w:rPr>
+          <w:lang w:val="en-US"/>
+        </w:rPr>
+        <w:t>', 1896, 'contact@shinchosha.co.jp', '</w:t>
+      </w:r>
+      <w:proofErr w:type="spellStart"/>
+      <w:r>
+        <w:rPr>
+          <w:lang w:val="en-US"/>
+        </w:rPr>
+        <w:t>Токио</w:t>
+      </w:r>
+      <w:proofErr w:type="spellEnd"/>
+      <w:r>
+        <w:rPr>
+          <w:lang w:val="en-US"/>
+        </w:rPr>
+        <w:t>');</w:t>
+      </w:r>
+    </w:p>
+    <w:p>
+      <w:pPr>
+        <w:rPr>
+          <w:lang w:val="en-US"/>
+        </w:rPr>
+      </w:pPr>
+    </w:p>
+    <w:p>
+      <w:pPr>
+        <w:rPr>
+          <w:lang w:val="en-US"/>
+        </w:rPr>
+      </w:pPr>
+      <w:r>
+        <w:rPr>
+          <w:lang w:val="en-US"/>
+        </w:rPr>
+        <w:t xml:space="preserve">-- </w:t>
+      </w:r>
+      <w:proofErr w:type="spellStart"/>
+      <w:r>
+        <w:rPr>
+          <w:lang w:val="en-US"/>
+        </w:rPr>
+        <w:t>Заполнение</w:t>
+      </w:r>
+      <w:proofErr w:type="spellEnd"/>
+      <w:r>
+        <w:rPr>
+          <w:lang w:val="en-US"/>
+        </w:rPr>
+        <w:t xml:space="preserve"> </w:t>
+      </w:r>
+      <w:proofErr w:type="spellStart"/>
+      <w:r>
+        <w:rPr>
+          <w:lang w:val="en-US"/>
+        </w:rPr>
+        <w:t>таблицы</w:t>
+      </w:r>
+      <w:proofErr w:type="spellEnd"/>
+      <w:r>
+        <w:rPr>
+          <w:lang w:val="en-US"/>
+        </w:rPr>
+        <w:t xml:space="preserve"> books</w:t>
+      </w:r>
+    </w:p>
+    <w:p>
+      <w:pPr>
+        <w:rPr>
+          <w:lang w:val="en-US"/>
+        </w:rPr>
+      </w:pPr>
+      <w:r>
+        <w:rPr>
+          <w:lang w:val="en-US"/>
+        </w:rPr>
+        <w:t>INSERT INTO books (</w:t>
+      </w:r>
+      <w:proofErr w:type="spellStart"/>
+      <w:r>
+        <w:rPr>
+          <w:lang w:val="en-US"/>
+        </w:rPr>
+        <w:t>isbn</w:t>
+      </w:r>
+      <w:proofErr w:type="spellEnd"/>
+      <w:r>
+        <w:rPr>
+          <w:lang w:val="en-US"/>
+        </w:rPr>
+        <w:t xml:space="preserve">, name, </w:t>
+      </w:r>
+      <w:proofErr w:type="spellStart"/>
+      <w:r>
+        <w:rPr>
+          <w:lang w:val="en-US"/>
+        </w:rPr>
+        <w:t>publication_year</w:t>
+      </w:r>
+      <w:proofErr w:type="spellEnd"/>
+      <w:r>
+        <w:rPr>
+          <w:lang w:val="en-US"/>
+        </w:rPr>
+        <w:t xml:space="preserve">, </w:t>
+      </w:r>
+      <w:proofErr w:type="spellStart"/>
+      <w:r>
+        <w:rPr>
+          <w:lang w:val="en-US"/>
+        </w:rPr>
+        <w:t>age_limit</w:t>
+      </w:r>
+      <w:proofErr w:type="spellEnd"/>
+      <w:r>
+        <w:rPr>
+          <w:lang w:val="en-US"/>
+        </w:rPr>
+        <w:t xml:space="preserve">, </w:t>
+      </w:r>
+      <w:proofErr w:type="spellStart"/>
+      <w:r>
+        <w:rPr>
+          <w:lang w:val="en-US"/>
+        </w:rPr>
+        <w:t>publishing_company</w:t>
+      </w:r>
+      <w:proofErr w:type="spellEnd"/>
+      <w:r>
+        <w:rPr>
+          <w:lang w:val="en-US"/>
+        </w:rPr>
+        <w:t xml:space="preserve">, </w:t>
+      </w:r>
+      <w:proofErr w:type="spellStart"/>
+      <w:r>
+        <w:rPr>
+          <w:lang w:val="en-US"/>
+        </w:rPr>
+        <w:t>page_count</w:t>
+      </w:r>
+      <w:proofErr w:type="spellEnd"/>
+      <w:r>
+        <w:rPr>
+          <w:lang w:val="en-US"/>
+        </w:rPr>
+        <w:t xml:space="preserve">, language, cost, </w:t>
+      </w:r>
+      <w:proofErr w:type="spellStart"/>
+      <w:r>
+        <w:rPr>
+          <w:lang w:val="en-US"/>
+        </w:rPr>
+        <w:t>count_of_books</w:t>
+      </w:r>
+      <w:proofErr w:type="spellEnd"/>
+      <w:r>
+        <w:rPr>
+          <w:lang w:val="en-US"/>
+        </w:rPr>
+        <w:t>)</w:t>
+      </w:r>
+    </w:p>
+    <w:p>
       <w:r>
         <w:rPr>
           <w:lang w:val="en-US"/>
@@ -229,15 +542,7 @@
       </w:r>
     </w:p>
     <w:p>
-      <w:pPr>
-        <w:rPr>
-          <w:lang w:val="en-US"/>
-        </w:rPr>
-      </w:pPr>
-      <w:r>
-        <w:rPr>
-          <w:lang w:val="en-US"/>
-        </w:rPr>
+      <w:r>
         <w:t>('978-5-17-118366-2', 'Война и мир', '1869-01-01', 16, 'Издательство А', 1225, 'Русский', 500.00, 100),</w:t>
       </w:r>
     </w:p>
@@ -251,53 +556,179 @@
         <w:rPr>
           <w:lang w:val="en-US"/>
         </w:rPr>
-        <w:t>('978-0-452-28423-4', '1984', '1949-06-08', 18, 'Penguin Books', 328, 'Английский', 300.00, 200),</w:t>
-      </w:r>
-    </w:p>
-    <w:p>
-      <w:pPr>
-        <w:rPr>
-          <w:lang w:val="en-US"/>
-        </w:rPr>
-      </w:pPr>
-      <w:r>
-        <w:rPr>
-          <w:lang w:val="en-US"/>
-        </w:rPr>
-        <w:t>('978-4-10-100154-7', 'Норвежский лес', '1987-09-04', 16, 'Shinchosha', 296, 'Японский', 400.00, 150);</w:t>
-      </w:r>
-    </w:p>
-    <w:p>
-      <w:pPr>
-        <w:rPr>
-          <w:lang w:val="en-US"/>
-        </w:rPr>
-      </w:pPr>
-    </w:p>
-    <w:p>
-      <w:pPr>
-        <w:rPr>
-          <w:lang w:val="en-US"/>
-        </w:rPr>
-      </w:pPr>
-      <w:r>
-        <w:rPr>
-          <w:lang w:val="en-US"/>
-        </w:rPr>
-        <w:t>-- Заполнение таблицы authorships</w:t>
-      </w:r>
-    </w:p>
-    <w:p>
-      <w:pPr>
-        <w:rPr>
-          <w:lang w:val="en-US"/>
-        </w:rPr>
-      </w:pPr>
-      <w:r>
-        <w:rPr>
-          <w:lang w:val="en-US"/>
-        </w:rPr>
-        <w:t>INSERT INTO authorships (book_isbn, author_id)</w:t>
+        <w:t>('978-0-452-28423-4', '1984', '1949-06-08', 18, 'Penguin Books', 328, '</w:t>
+      </w:r>
+      <w:proofErr w:type="spellStart"/>
+      <w:r>
+        <w:rPr>
+          <w:lang w:val="en-US"/>
+        </w:rPr>
+        <w:t>Английский</w:t>
+      </w:r>
+      <w:proofErr w:type="spellEnd"/>
+      <w:r>
+        <w:rPr>
+          <w:lang w:val="en-US"/>
+        </w:rPr>
+        <w:t>', 300.00, 200),</w:t>
+      </w:r>
+    </w:p>
+    <w:p>
+      <w:pPr>
+        <w:rPr>
+          <w:lang w:val="en-US"/>
+        </w:rPr>
+      </w:pPr>
+      <w:r>
+        <w:rPr>
+          <w:lang w:val="en-US"/>
+        </w:rPr>
+        <w:t>('978-4-10-100154-7', '</w:t>
+      </w:r>
+      <w:proofErr w:type="spellStart"/>
+      <w:r>
+        <w:rPr>
+          <w:lang w:val="en-US"/>
+        </w:rPr>
+        <w:t>Норвежский</w:t>
+      </w:r>
+      <w:proofErr w:type="spellEnd"/>
+      <w:r>
+        <w:rPr>
+          <w:lang w:val="en-US"/>
+        </w:rPr>
+        <w:t xml:space="preserve"> </w:t>
+      </w:r>
+      <w:proofErr w:type="spellStart"/>
+      <w:r>
+        <w:rPr>
+          <w:lang w:val="en-US"/>
+        </w:rPr>
+        <w:t>лес</w:t>
+      </w:r>
+      <w:proofErr w:type="spellEnd"/>
+      <w:r>
+        <w:rPr>
+          <w:lang w:val="en-US"/>
+        </w:rPr>
+        <w:t>', '1987-09-04', 16, '</w:t>
+      </w:r>
+      <w:proofErr w:type="spellStart"/>
+      <w:r>
+        <w:rPr>
+          <w:lang w:val="en-US"/>
+        </w:rPr>
+        <w:t>Shinchosha</w:t>
+      </w:r>
+      <w:proofErr w:type="spellEnd"/>
+      <w:r>
+        <w:rPr>
+          <w:lang w:val="en-US"/>
+        </w:rPr>
+        <w:t>', 296, '</w:t>
+      </w:r>
+      <w:proofErr w:type="spellStart"/>
+      <w:r>
+        <w:rPr>
+          <w:lang w:val="en-US"/>
+        </w:rPr>
+        <w:t>Японский</w:t>
+      </w:r>
+      <w:proofErr w:type="spellEnd"/>
+      <w:r>
+        <w:rPr>
+          <w:lang w:val="en-US"/>
+        </w:rPr>
+        <w:t>', 400.00, 150);</w:t>
+      </w:r>
+    </w:p>
+    <w:p>
+      <w:pPr>
+        <w:rPr>
+          <w:lang w:val="en-US"/>
+        </w:rPr>
+      </w:pPr>
+    </w:p>
+    <w:p>
+      <w:pPr>
+        <w:rPr>
+          <w:lang w:val="en-US"/>
+        </w:rPr>
+      </w:pPr>
+      <w:r>
+        <w:rPr>
+          <w:lang w:val="en-US"/>
+        </w:rPr>
+        <w:t xml:space="preserve">-- </w:t>
+      </w:r>
+      <w:proofErr w:type="spellStart"/>
+      <w:r>
+        <w:rPr>
+          <w:lang w:val="en-US"/>
+        </w:rPr>
+        <w:t>Заполнение</w:t>
+      </w:r>
+      <w:proofErr w:type="spellEnd"/>
+      <w:r>
+        <w:rPr>
+          <w:lang w:val="en-US"/>
+        </w:rPr>
+        <w:t xml:space="preserve"> </w:t>
+      </w:r>
+      <w:proofErr w:type="spellStart"/>
+      <w:r>
+        <w:rPr>
+          <w:lang w:val="en-US"/>
+        </w:rPr>
+        <w:t>таблицы</w:t>
+      </w:r>
+      <w:proofErr w:type="spellEnd"/>
+      <w:r>
+        <w:rPr>
+          <w:lang w:val="en-US"/>
+        </w:rPr>
+        <w:t xml:space="preserve"> authorships</w:t>
+      </w:r>
+    </w:p>
+    <w:p>
+      <w:pPr>
+        <w:rPr>
+          <w:lang w:val="en-US"/>
+        </w:rPr>
+      </w:pPr>
+      <w:r>
+        <w:rPr>
+          <w:lang w:val="en-US"/>
+        </w:rPr>
+        <w:t>INSERT INTO authorships (</w:t>
+      </w:r>
+      <w:proofErr w:type="spellStart"/>
+      <w:r>
+        <w:rPr>
+          <w:lang w:val="en-US"/>
+        </w:rPr>
+        <w:t>book_isbn</w:t>
+      </w:r>
+      <w:proofErr w:type="spellEnd"/>
+      <w:r>
+        <w:rPr>
+          <w:lang w:val="en-US"/>
+        </w:rPr>
+        <w:t xml:space="preserve">, </w:t>
+      </w:r>
+      <w:proofErr w:type="spellStart"/>
+      <w:r>
+        <w:rPr>
+          <w:lang w:val="en-US"/>
+        </w:rPr>
+        <w:t>author_id</w:t>
+      </w:r>
+      <w:proofErr w:type="spellEnd"/>
+      <w:r>
+        <w:rPr>
+          <w:lang w:val="en-US"/>
+        </w:rPr>
+        <w:t>)</w:t>
       </w:r>
     </w:p>
     <w:p>
@@ -369,7 +800,35 @@
         <w:rPr>
           <w:lang w:val="en-US"/>
         </w:rPr>
-        <w:t>-- Заполнение таблицы styles</w:t>
+        <w:t xml:space="preserve">-- </w:t>
+      </w:r>
+      <w:proofErr w:type="spellStart"/>
+      <w:r>
+        <w:rPr>
+          <w:lang w:val="en-US"/>
+        </w:rPr>
+        <w:t>Заполнение</w:t>
+      </w:r>
+      <w:proofErr w:type="spellEnd"/>
+      <w:r>
+        <w:rPr>
+          <w:lang w:val="en-US"/>
+        </w:rPr>
+        <w:t xml:space="preserve"> </w:t>
+      </w:r>
+      <w:proofErr w:type="spellStart"/>
+      <w:r>
+        <w:rPr>
+          <w:lang w:val="en-US"/>
+        </w:rPr>
+        <w:t>таблицы</w:t>
+      </w:r>
+      <w:proofErr w:type="spellEnd"/>
+      <w:r>
+        <w:rPr>
+          <w:lang w:val="en-US"/>
+        </w:rPr>
+        <w:t xml:space="preserve"> styles</w:t>
       </w:r>
     </w:p>
     <w:p>
@@ -409,66 +868,172 @@
         <w:rPr>
           <w:lang w:val="en-US"/>
         </w:rPr>
-        <w:t>('Роман'),</w:t>
-      </w:r>
-    </w:p>
-    <w:p>
-      <w:pPr>
-        <w:rPr>
-          <w:lang w:val="en-US"/>
-        </w:rPr>
-      </w:pPr>
-      <w:r>
-        <w:rPr>
-          <w:lang w:val="en-US"/>
-        </w:rPr>
-        <w:t>('Антиутопия'),</w:t>
-      </w:r>
-    </w:p>
-    <w:p>
-      <w:pPr>
-        <w:rPr>
-          <w:lang w:val="en-US"/>
-        </w:rPr>
-      </w:pPr>
-      <w:r>
-        <w:rPr>
-          <w:lang w:val="en-US"/>
-        </w:rPr>
-        <w:t>('Драма');</w:t>
-      </w:r>
-    </w:p>
-    <w:p>
-      <w:pPr>
-        <w:rPr>
-          <w:lang w:val="en-US"/>
-        </w:rPr>
-      </w:pPr>
-    </w:p>
-    <w:p>
-      <w:pPr>
-        <w:rPr>
-          <w:lang w:val="en-US"/>
-        </w:rPr>
-      </w:pPr>
-      <w:r>
-        <w:rPr>
-          <w:lang w:val="en-US"/>
-        </w:rPr>
-        <w:t>-- Заполнение таблицы book_styles</w:t>
-      </w:r>
-    </w:p>
-    <w:p>
-      <w:pPr>
-        <w:rPr>
-          <w:lang w:val="en-US"/>
-        </w:rPr>
-      </w:pPr>
-      <w:r>
-        <w:rPr>
-          <w:lang w:val="en-US"/>
-        </w:rPr>
-        <w:t>INSERT INTO book_styles (book_isbn, style)</w:t>
+        <w:t>('</w:t>
+      </w:r>
+      <w:proofErr w:type="spellStart"/>
+      <w:r>
+        <w:rPr>
+          <w:lang w:val="en-US"/>
+        </w:rPr>
+        <w:t>Роман</w:t>
+      </w:r>
+      <w:proofErr w:type="spellEnd"/>
+      <w:r>
+        <w:rPr>
+          <w:lang w:val="en-US"/>
+        </w:rPr>
+        <w:t>'),</w:t>
+      </w:r>
+    </w:p>
+    <w:p>
+      <w:pPr>
+        <w:rPr>
+          <w:lang w:val="en-US"/>
+        </w:rPr>
+      </w:pPr>
+      <w:r>
+        <w:rPr>
+          <w:lang w:val="en-US"/>
+        </w:rPr>
+        <w:t>('</w:t>
+      </w:r>
+      <w:proofErr w:type="spellStart"/>
+      <w:r>
+        <w:rPr>
+          <w:lang w:val="en-US"/>
+        </w:rPr>
+        <w:t>Антиутопия</w:t>
+      </w:r>
+      <w:proofErr w:type="spellEnd"/>
+      <w:r>
+        <w:rPr>
+          <w:lang w:val="en-US"/>
+        </w:rPr>
+        <w:t>'),</w:t>
+      </w:r>
+    </w:p>
+    <w:p>
+      <w:pPr>
+        <w:rPr>
+          <w:lang w:val="en-US"/>
+        </w:rPr>
+      </w:pPr>
+      <w:r>
+        <w:rPr>
+          <w:lang w:val="en-US"/>
+        </w:rPr>
+        <w:t>('</w:t>
+      </w:r>
+      <w:proofErr w:type="spellStart"/>
+      <w:r>
+        <w:rPr>
+          <w:lang w:val="en-US"/>
+        </w:rPr>
+        <w:t>Драма</w:t>
+      </w:r>
+      <w:proofErr w:type="spellEnd"/>
+      <w:r>
+        <w:rPr>
+          <w:lang w:val="en-US"/>
+        </w:rPr>
+        <w:t>');</w:t>
+      </w:r>
+    </w:p>
+    <w:p>
+      <w:pPr>
+        <w:rPr>
+          <w:lang w:val="en-US"/>
+        </w:rPr>
+      </w:pPr>
+    </w:p>
+    <w:p>
+      <w:pPr>
+        <w:rPr>
+          <w:lang w:val="en-US"/>
+        </w:rPr>
+      </w:pPr>
+      <w:r>
+        <w:rPr>
+          <w:lang w:val="en-US"/>
+        </w:rPr>
+        <w:t xml:space="preserve">-- </w:t>
+      </w:r>
+      <w:proofErr w:type="spellStart"/>
+      <w:r>
+        <w:rPr>
+          <w:lang w:val="en-US"/>
+        </w:rPr>
+        <w:t>Заполнение</w:t>
+      </w:r>
+      <w:proofErr w:type="spellEnd"/>
+      <w:r>
+        <w:rPr>
+          <w:lang w:val="en-US"/>
+        </w:rPr>
+        <w:t xml:space="preserve"> </w:t>
+      </w:r>
+      <w:proofErr w:type="spellStart"/>
+      <w:r>
+        <w:rPr>
+          <w:lang w:val="en-US"/>
+        </w:rPr>
+        <w:t>таблицы</w:t>
+      </w:r>
+      <w:proofErr w:type="spellEnd"/>
+      <w:r>
+        <w:rPr>
+          <w:lang w:val="en-US"/>
+        </w:rPr>
+        <w:t xml:space="preserve"> </w:t>
+      </w:r>
+      <w:proofErr w:type="spellStart"/>
+      <w:r>
+        <w:rPr>
+          <w:lang w:val="en-US"/>
+        </w:rPr>
+        <w:t>book_styles</w:t>
+      </w:r>
+      <w:proofErr w:type="spellEnd"/>
+    </w:p>
+    <w:p>
+      <w:pPr>
+        <w:rPr>
+          <w:lang w:val="en-US"/>
+        </w:rPr>
+      </w:pPr>
+      <w:r>
+        <w:rPr>
+          <w:lang w:val="en-US"/>
+        </w:rPr>
+        <w:t xml:space="preserve">INSERT INTO </w:t>
+      </w:r>
+      <w:proofErr w:type="spellStart"/>
+      <w:r>
+        <w:rPr>
+          <w:lang w:val="en-US"/>
+        </w:rPr>
+        <w:t>book_styles</w:t>
+      </w:r>
+      <w:proofErr w:type="spellEnd"/>
+      <w:r>
+        <w:rPr>
+          <w:lang w:val="en-US"/>
+        </w:rPr>
+        <w:t xml:space="preserve"> (</w:t>
+      </w:r>
+      <w:proofErr w:type="spellStart"/>
+      <w:r>
+        <w:rPr>
+          <w:lang w:val="en-US"/>
+        </w:rPr>
+        <w:t>book_isbn</w:t>
+      </w:r>
+      <w:proofErr w:type="spellEnd"/>
+      <w:r>
+        <w:rPr>
+          <w:lang w:val="en-US"/>
+        </w:rPr>
+        <w:t>, style)</w:t>
       </w:r>
     </w:p>
     <w:p>
@@ -521,6 +1086,184 @@
           <w:lang w:val="en-US"/>
         </w:rPr>
         <w:t>('978-4-10-100154-7', 3);</w:t>
+      </w:r>
+    </w:p>
+    <w:p>
+      <w:pPr>
+        <w:rPr>
+          <w:lang w:val="en-US"/>
+        </w:rPr>
+      </w:pPr>
+    </w:p>
+    <w:p>
+      <w:pPr>
+        <w:rPr>
+          <w:lang w:val="en-US"/>
+        </w:rPr>
+      </w:pPr>
+      <w:r>
+        <w:rPr>
+          <w:lang w:val="en-US"/>
+        </w:rPr>
+        <w:t xml:space="preserve">-- </w:t>
+      </w:r>
+      <w:proofErr w:type="spellStart"/>
+      <w:r>
+        <w:rPr>
+          <w:lang w:val="en-US"/>
+        </w:rPr>
+        <w:t>Заполнение</w:t>
+      </w:r>
+      <w:proofErr w:type="spellEnd"/>
+      <w:r>
+        <w:rPr>
+          <w:lang w:val="en-US"/>
+        </w:rPr>
+        <w:t xml:space="preserve"> </w:t>
+      </w:r>
+      <w:proofErr w:type="spellStart"/>
+      <w:r>
+        <w:rPr>
+          <w:lang w:val="en-US"/>
+        </w:rPr>
+        <w:t>таблицы</w:t>
+      </w:r>
+      <w:proofErr w:type="spellEnd"/>
+      <w:r>
+        <w:rPr>
+          <w:lang w:val="en-US"/>
+        </w:rPr>
+        <w:t xml:space="preserve"> administrators</w:t>
+      </w:r>
+    </w:p>
+    <w:p>
+      <w:pPr>
+        <w:rPr>
+          <w:lang w:val="en-US"/>
+        </w:rPr>
+      </w:pPr>
+      <w:r>
+        <w:rPr>
+          <w:lang w:val="en-US"/>
+        </w:rPr>
+        <w:t>INSERT INTO administrators (login, password)</w:t>
+      </w:r>
+    </w:p>
+    <w:p>
+      <w:pPr>
+        <w:rPr>
+          <w:lang w:val="en-US"/>
+        </w:rPr>
+      </w:pPr>
+      <w:r>
+        <w:rPr>
+          <w:lang w:val="en-US"/>
+        </w:rPr>
+        <w:t>VALUES</w:t>
+      </w:r>
+    </w:p>
+    <w:p>
+      <w:pPr>
+        <w:rPr>
+          <w:lang w:val="en-US"/>
+        </w:rPr>
+      </w:pPr>
+      <w:r>
+        <w:rPr>
+          <w:lang w:val="en-US"/>
+        </w:rPr>
+        <w:t>('user', 'password'),</w:t>
+      </w:r>
+    </w:p>
+    <w:p>
+      <w:pPr>
+        <w:rPr>
+          <w:lang w:val="en-US"/>
+        </w:rPr>
+      </w:pPr>
+      <w:r>
+        <w:rPr>
+          <w:lang w:val="en-US"/>
+        </w:rPr>
+        <w:t>('admin', 'admin'),</w:t>
+      </w:r>
+    </w:p>
+    <w:p>
+      <w:pPr>
+        <w:rPr>
+          <w:lang w:val="en-US"/>
+        </w:rPr>
+      </w:pPr>
+      <w:r>
+        <w:rPr>
+          <w:lang w:val="en-US"/>
+        </w:rPr>
+        <w:t>('root', '</w:t>
+      </w:r>
+      <w:proofErr w:type="spellStart"/>
+      <w:r>
+        <w:rPr>
+          <w:lang w:val="en-US"/>
+        </w:rPr>
+        <w:t>toor</w:t>
+      </w:r>
+      <w:proofErr w:type="spellEnd"/>
+      <w:r>
+        <w:rPr>
+          <w:lang w:val="en-US"/>
+        </w:rPr>
+        <w:t>'),</w:t>
+      </w:r>
+    </w:p>
+    <w:p>
+      <w:pPr>
+        <w:rPr>
+          <w:lang w:val="en-US"/>
+        </w:rPr>
+      </w:pPr>
+      <w:r>
+        <w:rPr>
+          <w:lang w:val="en-US"/>
+        </w:rPr>
+        <w:t>('</w:t>
+      </w:r>
+      <w:proofErr w:type="spellStart"/>
+      <w:r>
+        <w:rPr>
+          <w:lang w:val="en-US"/>
+        </w:rPr>
+        <w:t>secure</w:t>
+      </w:r>
+      <w:r>
+        <w:rPr>
+          <w:lang w:val="en-US"/>
+        </w:rPr>
+        <w:t>_</w:t>
+      </w:r>
+      <w:r>
+        <w:rPr>
+          <w:lang w:val="en-US"/>
+        </w:rPr>
+        <w:t>admin</w:t>
+      </w:r>
+      <w:proofErr w:type="spellEnd"/>
+      <w:r>
+        <w:rPr>
+          <w:lang w:val="en-US"/>
+        </w:rPr>
+        <w:t>', '</w:t>
+      </w:r>
+      <w:r>
+        <w:rPr>
+          <w:lang w:val="en-US"/>
+        </w:rPr>
+        <w:t>rgrtu140</w:t>
+      </w:r>
+      <w:r>
+        <w:rPr>
+          <w:lang w:val="en-US"/>
+        </w:rPr>
+        <w:t>');</w:t>
       </w:r>
     </w:p>
     <w:sectPr>
@@ -534,7 +1277,7 @@
 </file>
 
 <file path=word/styles.xml><?xml version="1.0" encoding="utf-8"?>
-<w:styles xmlns:mc="http://schemas.openxmlformats.org/markup-compatibility/2006" xmlns:r="http://schemas.openxmlformats.org/officeDocument/2006/relationships" xmlns:w="http://schemas.openxmlformats.org/wordprocessingml/2006/main" xmlns:w14="http://schemas.microsoft.com/office/word/2010/wordml" xmlns:w15="http://schemas.microsoft.com/office/word/2012/wordml" xmlns:w16cex="http://schemas.microsoft.com/office/word/2018/wordml/cex" xmlns:w16cid="http://schemas.microsoft.com/office/word/2016/wordml/cid" xmlns:w16="http://schemas.microsoft.com/office/word/2018/wordml" xmlns:w16sdtdh="http://schemas.microsoft.com/office/word/2020/wordml/sdtdatahash" xmlns:w16se="http://schemas.microsoft.com/office/word/2015/wordml/symex" mc:Ignorable="w14 w15 w16se w16cid w16 w16cex w16sdtdh">
+<w:styles xmlns:mc="http://schemas.openxmlformats.org/markup-compatibility/2006" xmlns:r="http://schemas.openxmlformats.org/officeDocument/2006/relationships" xmlns:w="http://schemas.openxmlformats.org/wordprocessingml/2006/main" xmlns:w14="http://schemas.microsoft.com/office/word/2010/wordml" xmlns:w15="http://schemas.microsoft.com/office/word/2012/wordml" xmlns:w16cex="http://schemas.microsoft.com/office/word/2018/wordml/cex" xmlns:w16cid="http://schemas.microsoft.com/office/word/2016/wordml/cid" xmlns:w16="http://schemas.microsoft.com/office/word/2018/wordml" xmlns:w16se="http://schemas.microsoft.com/office/word/2015/wordml/symex" mc:Ignorable="w14 w15 w16se w16cid w16 w16cex">
   <w:docDefaults>
     <w:rPrDefault>
       <w:rPr>

--- a/Скрипт заполнения БД – PostgreSQL.docx
+++ b/Скрипт заполнения БД – PostgreSQL.docx
@@ -102,57 +102,151 @@
         <w:rPr>
           <w:lang w:val="en-US"/>
         </w:rPr>
-        <w:t>INSERT INTO publishing_companies (name, establishment_year, contact_info, city) VALUES</w:t>
-      </w:r>
-    </w:p>
-    <w:p>
-      <w:r>
-        <w:t>('Эксмо', 1990, 'contact@eksmo.ru', 'Москва'),</w:t>
-      </w:r>
-    </w:p>
-    <w:p>
-      <w:r>
-        <w:t>('АСТ', 1989, 'info@ast.ru', 'Москва'),</w:t>
-      </w:r>
-    </w:p>
-    <w:p>
-      <w:r>
-        <w:t>('Азбука-Аттикус', 2002, 'support@azbukaattikus.ru', 'Москва'),</w:t>
-      </w:r>
-    </w:p>
-    <w:p>
-      <w:r>
-        <w:t>('Эра', 1993, 'contact@era.ru', 'Санкт-Петербург'),</w:t>
-      </w:r>
-    </w:p>
-    <w:p>
-      <w:r>
-        <w:t>('Манн, Иванов и Фербер', 1992, 'info@m-i-f.ru', 'Москва'),</w:t>
-      </w:r>
-    </w:p>
-    <w:p>
-      <w:r>
-        <w:t>('Росмэн', 1992, 'support@rosman.ru', 'Москва'),</w:t>
-      </w:r>
-    </w:p>
-    <w:p>
-      <w:r>
-        <w:t>('Молодая гвардия', 1993, 'info@youngguard.ru', 'Санкт-Петербург'),</w:t>
-      </w:r>
-    </w:p>
-    <w:p>
-      <w:r>
-        <w:t>('Комсомольская правда', 1941, 'contact@kp.ru', 'Москва'),</w:t>
-      </w:r>
-    </w:p>
-    <w:p>
-      <w:r>
-        <w:t>('Питер', 1991, 'support@piter.ru', 'Санкт-Петербург'),</w:t>
-      </w:r>
-    </w:p>
-    <w:p>
-      <w:r>
-        <w:t>('Вече', 1993, 'info@veche.ru', 'Москва');</w:t>
+        <w:t xml:space="preserve">INSERT INTO publishing_companies (name, establishment_year, contact_info, city) VALUES  </w:t>
+      </w:r>
+    </w:p>
+    <w:p>
+      <w:r>
+        <w:t xml:space="preserve">('Эксмо', '1990-01-01', 'contact@eksmo.ru', 'Москва'),  </w:t>
+      </w:r>
+    </w:p>
+    <w:p>
+      <w:r>
+        <w:t xml:space="preserve">('АСТ', '1989-01-01', 'info@ast.ru', 'Москва'),  </w:t>
+      </w:r>
+    </w:p>
+    <w:p>
+      <w:r>
+        <w:t xml:space="preserve">('Азбука-Аттикус', '2002-01-01', 'support@azbukaattikus.ru', 'Москва'),  </w:t>
+      </w:r>
+    </w:p>
+    <w:p>
+      <w:r>
+        <w:t xml:space="preserve">('Эра', '1993-01-01', 'contact@era.ru', 'Санкт-Петербург'),  </w:t>
+      </w:r>
+    </w:p>
+    <w:p>
+      <w:r>
+        <w:t xml:space="preserve">('Манн, Иванов и Фербер', '1992-01-01', 'info@m-i-f.ru', 'Москва'),  </w:t>
+      </w:r>
+    </w:p>
+    <w:p>
+      <w:r>
+        <w:t xml:space="preserve">('Росмэн', '1992-01-01', 'support@rosman.ru', 'Москва'),  </w:t>
+      </w:r>
+    </w:p>
+    <w:p>
+      <w:r>
+        <w:t xml:space="preserve">('Молодая гвардия', '1993-01-01', 'info@youngguard.ru', 'Санкт-Петербург'),  </w:t>
+      </w:r>
+    </w:p>
+    <w:p>
+      <w:r>
+        <w:t xml:space="preserve">('Комсомольская правда', '1941-01-01', 'contact@kp.ru', 'Москва'),  </w:t>
+      </w:r>
+    </w:p>
+    <w:p>
+      <w:r>
+        <w:t xml:space="preserve">('Питер', '1991-01-01', 'support@piter.ru', 'Санкт-Петербург'),  </w:t>
+      </w:r>
+    </w:p>
+    <w:p>
+      <w:r>
+        <w:t xml:space="preserve">('Вече', '1993-01-01', 'info@veche.ru', 'Москва');  </w:t>
+      </w:r>
+    </w:p>
+    <w:p>
+      <w:r>
+        <w:t xml:space="preserve">-- ===============================ТЕСТОВЫЕ ДАННЫЕ ДЛЯ ТАБЛИЦЫ </w:t>
+      </w:r>
+      <w:proofErr w:type="spellStart"/>
+      <w:r>
+        <w:t>styles</w:t>
+      </w:r>
+      <w:proofErr w:type="spellEnd"/>
+      <w:r>
+        <w:t>====================================</w:t>
+      </w:r>
+    </w:p>
+    <w:p>
+      <w:pPr>
+        <w:rPr>
+          <w:lang w:val="en-US"/>
+        </w:rPr>
+      </w:pPr>
+      <w:r>
+        <w:rPr>
+          <w:lang w:val="en-US"/>
+        </w:rPr>
+        <w:t>INSERT INTO styles (name) VALUES</w:t>
+      </w:r>
+    </w:p>
+    <w:p>
+      <w:pPr>
+        <w:rPr>
+          <w:lang w:val="en-US"/>
+        </w:rPr>
+      </w:pPr>
+      <w:r>
+        <w:rPr>
+          <w:lang w:val="en-US"/>
+        </w:rPr>
+        <w:t>('</w:t>
+      </w:r>
+      <w:r>
+        <w:t>Роман</w:t>
+      </w:r>
+      <w:r>
+        <w:rPr>
+          <w:lang w:val="en-US"/>
+        </w:rPr>
+        <w:t>'),</w:t>
+      </w:r>
+    </w:p>
+    <w:p>
+      <w:r>
+        <w:t>('Поэзия'),</w:t>
+      </w:r>
+    </w:p>
+    <w:p>
+      <w:r>
+        <w:t>('Драма'),</w:t>
+      </w:r>
+    </w:p>
+    <w:p>
+      <w:r>
+        <w:lastRenderedPageBreak/>
+        <w:t>('Фантастика'),</w:t>
+      </w:r>
+    </w:p>
+    <w:p>
+      <w:r>
+        <w:t>('Сатира'),</w:t>
+      </w:r>
+    </w:p>
+    <w:p>
+      <w:r>
+        <w:t>('Психологический роман'),</w:t>
+      </w:r>
+    </w:p>
+    <w:p>
+      <w:r>
+        <w:t>('Исторический роман'),</w:t>
+      </w:r>
+    </w:p>
+    <w:p>
+      <w:r>
+        <w:t>('Приключения'),</w:t>
+      </w:r>
+    </w:p>
+    <w:p>
+      <w:r>
+        <w:t>('Философский роман'),</w:t>
+      </w:r>
+    </w:p>
+    <w:p>
+      <w:r>
+        <w:t>('Современная проза');</w:t>
       </w:r>
     </w:p>
     <w:p/>
@@ -162,488 +256,393 @@
       </w:r>
       <w:proofErr w:type="spellStart"/>
       <w:r>
+        <w:t>administrators</w:t>
+      </w:r>
+      <w:proofErr w:type="spellEnd"/>
+      <w:r>
+        <w:t>====================================</w:t>
+      </w:r>
+    </w:p>
+    <w:p>
+      <w:pPr>
+        <w:rPr>
+          <w:lang w:val="en-US"/>
+        </w:rPr>
+      </w:pPr>
+      <w:r>
+        <w:rPr>
+          <w:lang w:val="en-US"/>
+        </w:rPr>
+        <w:t>INSERT INTO administrators (login, password) VALUES</w:t>
+      </w:r>
+    </w:p>
+    <w:p>
+      <w:pPr>
+        <w:rPr>
+          <w:lang w:val="en-US"/>
+        </w:rPr>
+      </w:pPr>
+      <w:r>
+        <w:rPr>
+          <w:lang w:val="en-US"/>
+        </w:rPr>
+        <w:t>('admin1', 'password123'),</w:t>
+      </w:r>
+    </w:p>
+    <w:p>
+      <w:pPr>
+        <w:rPr>
+          <w:lang w:val="en-US"/>
+        </w:rPr>
+      </w:pPr>
+      <w:r>
+        <w:rPr>
+          <w:lang w:val="en-US"/>
+        </w:rPr>
+        <w:t>('admin2', 'securepass'),</w:t>
+      </w:r>
+    </w:p>
+    <w:p>
+      <w:pPr>
+        <w:rPr>
+          <w:lang w:val="en-US"/>
+        </w:rPr>
+      </w:pPr>
+      <w:r>
+        <w:rPr>
+          <w:lang w:val="en-US"/>
+        </w:rPr>
+        <w:t>('admin3', 'adminpass'),</w:t>
+      </w:r>
+    </w:p>
+    <w:p>
+      <w:pPr>
+        <w:rPr>
+          <w:lang w:val="en-US"/>
+        </w:rPr>
+      </w:pPr>
+      <w:r>
+        <w:rPr>
+          <w:lang w:val="en-US"/>
+        </w:rPr>
+        <w:t>('admin4', 'passw0rd'),</w:t>
+      </w:r>
+    </w:p>
+    <w:p>
+      <w:pPr>
+        <w:rPr>
+          <w:lang w:val="en-US"/>
+        </w:rPr>
+      </w:pPr>
+      <w:r>
+        <w:rPr>
+          <w:lang w:val="en-US"/>
+        </w:rPr>
+        <w:t>('admin5', 'mypassword'),</w:t>
+      </w:r>
+    </w:p>
+    <w:p>
+      <w:pPr>
+        <w:rPr>
+          <w:lang w:val="en-US"/>
+        </w:rPr>
+      </w:pPr>
+      <w:r>
+        <w:rPr>
+          <w:lang w:val="en-US"/>
+        </w:rPr>
+        <w:t>('admin6', 'admin@2024'),</w:t>
+      </w:r>
+    </w:p>
+    <w:p>
+      <w:pPr>
+        <w:rPr>
+          <w:lang w:val="en-US"/>
+        </w:rPr>
+      </w:pPr>
+      <w:r>
+        <w:rPr>
+          <w:lang w:val="en-US"/>
+        </w:rPr>
+        <w:t>('admin7', 'letmein'),</w:t>
+      </w:r>
+    </w:p>
+    <w:p>
+      <w:pPr>
+        <w:rPr>
+          <w:lang w:val="en-US"/>
+        </w:rPr>
+      </w:pPr>
+      <w:r>
+        <w:rPr>
+          <w:lang w:val="en-US"/>
+        </w:rPr>
+        <w:t>('admin8', '123456'),</w:t>
+      </w:r>
+    </w:p>
+    <w:p>
+      <w:pPr>
+        <w:rPr>
+          <w:lang w:val="en-US"/>
+        </w:rPr>
+      </w:pPr>
+      <w:r>
+        <w:rPr>
+          <w:lang w:val="en-US"/>
+        </w:rPr>
+        <w:t>('admin9', 'qwerty'),</w:t>
+      </w:r>
+    </w:p>
+    <w:p>
+      <w:r>
+        <w:t>('admin10', 'password1');</w:t>
+      </w:r>
+    </w:p>
+    <w:p/>
+    <w:p>
+      <w:r>
+        <w:t xml:space="preserve">-- ===============================ТЕСТОВЫЕ ДАННЫЕ ДЛЯ ТАБЛИЦЫ </w:t>
+      </w:r>
+      <w:proofErr w:type="spellStart"/>
+      <w:r>
+        <w:t>books</w:t>
+      </w:r>
+      <w:proofErr w:type="spellEnd"/>
+      <w:r>
+        <w:t>====================================</w:t>
+      </w:r>
+    </w:p>
+    <w:p>
+      <w:pPr>
+        <w:rPr>
+          <w:lang w:val="en-US"/>
+        </w:rPr>
+      </w:pPr>
+      <w:r>
+        <w:rPr>
+          <w:lang w:val="en-US"/>
+        </w:rPr>
+        <w:t>INSERT INTO books (isbn, name, publication_year, age_limit, publishing_company, page_count, language, cost, count_of_books) VALUES</w:t>
+      </w:r>
+    </w:p>
+    <w:p>
+      <w:r>
+        <w:t>('978-5-389-12345-6', 'Война и мир', '1869-01-01', 16.0, 'Эксмо', 1225, 'Русский', 39.99, 100),</w:t>
+      </w:r>
+    </w:p>
+    <w:p>
+      <w:r>
+        <w:t>('978-5-17-123456-7', 'Преступление и наказание', '1866-01-01', 18.0, 'АСТ', 671, 'Русский', 29.99, 150),</w:t>
+      </w:r>
+    </w:p>
+    <w:p>
+      <w:r>
+        <w:t>('978-5-389-65432-1', 'Идиот', '1869-01-01', 18.0, 'Азбука-Аттикус', 656, 'Русский', 34.99, 120),</w:t>
+      </w:r>
+    </w:p>
+    <w:p>
+      <w:r>
+        <w:t>('978-5-389-11111-1', 'Чайка', '1896-01-01', 12.0, 'Эра', 128, 'Русский', 19.99, 200),</w:t>
+      </w:r>
+    </w:p>
+    <w:p>
+      <w:r>
+        <w:t>('978-5-389-22222-2', 'Отцы и дети', '1862-01-01', 14.0, 'Манн, Иванов и Фербер', 288, 'Русский', 24.99, 180),</w:t>
+      </w:r>
+    </w:p>
+    <w:p>
+      <w:r>
+        <w:t>('978-5-389-33333-3', 'Мастер и Маргарита', '1967-01-01', 16.0, 'Росмэн', 384, 'Русский', 29.99, 130),</w:t>
+      </w:r>
+    </w:p>
+    <w:p>
+      <w:r>
+        <w:lastRenderedPageBreak/>
+        <w:t>('978-5-389-44444-4', 'Мёртвые души', '1842-01-01', 14.0, 'Молодая гвардия', 400, 'Русский', 22.99, 160),</w:t>
+      </w:r>
+    </w:p>
+    <w:p>
+      <w:r>
+        <w:t>('978-5-389-55555-5', 'Доктор Живаго', '1957-01-01', 16.0, 'Комсомольская правда', 592, 'Русский', 27.99, 140),</w:t>
+      </w:r>
+    </w:p>
+    <w:p>
+      <w:r>
+        <w:t>('978-5-389-66666-6', 'Лолита', '1955-01-01', 18.0, 'Питер', 352, 'Русский', 25.99, 170),</w:t>
+      </w:r>
+    </w:p>
+    <w:p>
+      <w:r>
+        <w:t>('978-5-389-77777-7', 'Обломов', '1859-01-01', 14.0, 'Вече', 320, 'Русский', 20.99, 190);</w:t>
+      </w:r>
+    </w:p>
+    <w:p/>
+    <w:p>
+      <w:r>
+        <w:t xml:space="preserve">-- ===============================ТЕСТОВЫЕ ДАННЫЕ ДЛЯ ТАБЛИЦЫ </w:t>
+      </w:r>
+      <w:proofErr w:type="spellStart"/>
+      <w:r>
+        <w:t>authorships</w:t>
+      </w:r>
+      <w:proofErr w:type="spellEnd"/>
+      <w:r>
+        <w:t>====================================</w:t>
+      </w:r>
+    </w:p>
+    <w:p>
+      <w:r>
+        <w:t xml:space="preserve">-- Предполагается, что ID авторов с 1 по 10 соответствуют записям в таблице </w:t>
+      </w:r>
+      <w:proofErr w:type="spellStart"/>
+      <w:r>
+        <w:t>authors</w:t>
+      </w:r>
+      <w:proofErr w:type="spellEnd"/>
+    </w:p>
+    <w:p>
+      <w:pPr>
+        <w:rPr>
+          <w:lang w:val="en-US"/>
+        </w:rPr>
+      </w:pPr>
+      <w:r>
+        <w:rPr>
+          <w:lang w:val="en-US"/>
+        </w:rPr>
+        <w:t>INSERT INTO authorships (book_isbn, author_id) VALUES</w:t>
+      </w:r>
+    </w:p>
+    <w:p>
+      <w:r>
+        <w:t>('978-5-389-12345-6', 2), -- Война и мир - Лев Толстой</w:t>
+      </w:r>
+    </w:p>
+    <w:p>
+      <w:r>
+        <w:t>('978-5-17-123456-7', 3), -- Преступление и наказание - Фёдор Достоевский</w:t>
+      </w:r>
+    </w:p>
+    <w:p>
+      <w:r>
+        <w:t>('978-5-389-65432-1', 3), -- Идиот - Фёдор Достоевский</w:t>
+      </w:r>
+    </w:p>
+    <w:p>
+      <w:r>
+        <w:t>('978-5-389-11111-1', 4), -- Чайка - Антон Чехов</w:t>
+      </w:r>
+    </w:p>
+    <w:p>
+      <w:r>
+        <w:t>('978-5-389-22222-2', 2), -- Отцы и дети - Лев Толстой</w:t>
+      </w:r>
+    </w:p>
+    <w:p>
+      <w:r>
+        <w:t>('978-5-389-33333-3', 6), -- Мастер и Маргарита - Михаил Булгаков</w:t>
+      </w:r>
+    </w:p>
+    <w:p>
+      <w:r>
+        <w:t>('978-5-389-44444-4', 7), -- Мёртвые души - Николай Гоголь</w:t>
+      </w:r>
+    </w:p>
+    <w:p>
+      <w:r>
+        <w:t>('978-5-389-55555-5', 2), -- Доктор Живаго - Лев Толстой (условно)</w:t>
+      </w:r>
+    </w:p>
+    <w:p>
+      <w:r>
+        <w:t>('978-5-389-66666-6', 9), -- Лолита - Владимир Набоков</w:t>
+      </w:r>
+    </w:p>
+    <w:p>
+      <w:r>
+        <w:t>('978-5-389-77777-7', 5); -- Обломов - Иван Тургенев</w:t>
+      </w:r>
+    </w:p>
+    <w:p/>
+    <w:p>
+      <w:r>
+        <w:t xml:space="preserve">-- ===============================ТЕСТОВЫЕ ДАННЫЕ ДЛЯ ТАБЛИЦЫ </w:t>
+      </w:r>
+      <w:proofErr w:type="spellStart"/>
+      <w:r>
+        <w:t>book_styles</w:t>
+      </w:r>
+      <w:proofErr w:type="spellEnd"/>
+      <w:r>
+        <w:t>====================================</w:t>
+      </w:r>
+    </w:p>
+    <w:p>
+      <w:r>
+        <w:t xml:space="preserve">-- Предполагается, что ID стилей с 1 по 10 соответствуют записям в таблице </w:t>
+      </w:r>
+      <w:proofErr w:type="spellStart"/>
+      <w:r>
         <w:t>styles</w:t>
       </w:r>
       <w:proofErr w:type="spellEnd"/>
-      <w:r>
-        <w:t>====================================</w:t>
-      </w:r>
-    </w:p>
-    <w:p>
-      <w:pPr>
-        <w:rPr>
-          <w:lang w:val="en-US"/>
-        </w:rPr>
-      </w:pPr>
-      <w:r>
-        <w:rPr>
-          <w:lang w:val="en-US"/>
-        </w:rPr>
-        <w:t>INSERT INTO styles (name) VALUES</w:t>
-      </w:r>
-    </w:p>
-    <w:p>
-      <w:pPr>
-        <w:rPr>
-          <w:lang w:val="en-US"/>
-        </w:rPr>
-      </w:pPr>
-      <w:r>
-        <w:rPr>
-          <w:lang w:val="en-US"/>
-        </w:rPr>
-        <w:t>('</w:t>
-      </w:r>
-      <w:r>
-        <w:t>Роман</w:t>
-      </w:r>
-      <w:r>
-        <w:rPr>
-          <w:lang w:val="en-US"/>
-        </w:rPr>
-        <w:t>'),</w:t>
-      </w:r>
-    </w:p>
-    <w:p>
-      <w:r>
-        <w:t>('Поэзия'),</w:t>
+    </w:p>
+    <w:p>
+      <w:pPr>
+        <w:rPr>
+          <w:lang w:val="en-US"/>
+        </w:rPr>
+      </w:pPr>
+      <w:r>
+        <w:rPr>
+          <w:lang w:val="en-US"/>
+        </w:rPr>
+        <w:t>INSERT INTO book_styles (book_isbn, style) VALUES</w:t>
+      </w:r>
+    </w:p>
+    <w:p>
+      <w:r>
+        <w:t>('978-5-389-12345-6', 1), -- Война и мир - Роман</w:t>
+      </w:r>
+    </w:p>
+    <w:p>
+      <w:r>
+        <w:t>('978-5-17-123456-7', 6), -- Преступление и наказание - Психологический роман</w:t>
+      </w:r>
+    </w:p>
+    <w:p>
+      <w:r>
+        <w:t>('978-5-389-65432-1', 6), -- Идиот - Психологический роман</w:t>
+      </w:r>
+    </w:p>
+    <w:p>
+      <w:r>
+        <w:t>('978-5-389-11111-1', 3), -- Чайка - Драма</w:t>
+      </w:r>
+    </w:p>
+    <w:p>
+      <w:r>
+        <w:t>('978-5-389-22222-2', 1), -- Отцы и дети - Роман</w:t>
+      </w:r>
+    </w:p>
+    <w:p>
+      <w:r>
+        <w:t>('978-5-389-33333-3', 4), -- Мастер и Маргарита - Фантастика</w:t>
+      </w:r>
+    </w:p>
+    <w:p>
+      <w:r>
+        <w:t>('978-5-389-44444-4', 5), -- Мёртвые души - Сатира</w:t>
+      </w:r>
+    </w:p>
+    <w:p>
+      <w:r>
+        <w:t>('978-5-389-55555-5', 7), -- Доктор Живаго - Исторический роман</w:t>
       </w:r>
     </w:p>
     <w:p>
       <w:r>
         <w:lastRenderedPageBreak/>
-        <w:t>('Драма'),</w:t>
-      </w:r>
-    </w:p>
-    <w:p>
-      <w:r>
-        <w:t>('Фантастика'),</w:t>
-      </w:r>
-    </w:p>
-    <w:p>
-      <w:r>
-        <w:t>('Сатира'),</w:t>
-      </w:r>
-    </w:p>
-    <w:p>
-      <w:r>
-        <w:t>('Психологический роман'),</w:t>
-      </w:r>
-    </w:p>
-    <w:p>
-      <w:r>
-        <w:t>('Исторический роман'),</w:t>
-      </w:r>
-    </w:p>
-    <w:p>
-      <w:r>
-        <w:t>('Приключения'),</w:t>
-      </w:r>
-    </w:p>
-    <w:p>
-      <w:r>
-        <w:t>('Философский роман'),</w:t>
-      </w:r>
-    </w:p>
-    <w:p>
-      <w:r>
-        <w:t>('Современная проза');</w:t>
-      </w:r>
-    </w:p>
-    <w:p/>
-    <w:p>
-      <w:r>
-        <w:t xml:space="preserve">-- ===============================ТЕСТОВЫЕ ДАННЫЕ ДЛЯ ТАБЛИЦЫ </w:t>
-      </w:r>
-      <w:proofErr w:type="spellStart"/>
-      <w:r>
-        <w:t>administrators</w:t>
-      </w:r>
-      <w:proofErr w:type="spellEnd"/>
-      <w:r>
-        <w:t>====================================</w:t>
-      </w:r>
-    </w:p>
-    <w:p>
-      <w:pPr>
-        <w:rPr>
-          <w:lang w:val="en-US"/>
-        </w:rPr>
-      </w:pPr>
-      <w:r>
-        <w:rPr>
-          <w:lang w:val="en-US"/>
-        </w:rPr>
-        <w:t>INSERT INTO administrators (login, password) VALUES</w:t>
-      </w:r>
-    </w:p>
-    <w:p>
-      <w:pPr>
-        <w:rPr>
-          <w:lang w:val="en-US"/>
-        </w:rPr>
-      </w:pPr>
-      <w:r>
-        <w:rPr>
-          <w:lang w:val="en-US"/>
-        </w:rPr>
-        <w:t>('admin1', 'password123'),</w:t>
-      </w:r>
-    </w:p>
-    <w:p>
-      <w:pPr>
-        <w:rPr>
-          <w:lang w:val="en-US"/>
-        </w:rPr>
-      </w:pPr>
-      <w:r>
-        <w:rPr>
-          <w:lang w:val="en-US"/>
-        </w:rPr>
-        <w:t>('admin2', 'securepass'),</w:t>
-      </w:r>
-    </w:p>
-    <w:p>
-      <w:pPr>
-        <w:rPr>
-          <w:lang w:val="en-US"/>
-        </w:rPr>
-      </w:pPr>
-      <w:r>
-        <w:rPr>
-          <w:lang w:val="en-US"/>
-        </w:rPr>
-        <w:t>('admin3', 'adminpass'),</w:t>
-      </w:r>
-    </w:p>
-    <w:p>
-      <w:pPr>
-        <w:rPr>
-          <w:lang w:val="en-US"/>
-        </w:rPr>
-      </w:pPr>
-      <w:r>
-        <w:rPr>
-          <w:lang w:val="en-US"/>
-        </w:rPr>
-        <w:t>('admin4', 'passw0rd'),</w:t>
-      </w:r>
-    </w:p>
-    <w:p>
-      <w:pPr>
-        <w:rPr>
-          <w:lang w:val="en-US"/>
-        </w:rPr>
-      </w:pPr>
-      <w:r>
-        <w:rPr>
-          <w:lang w:val="en-US"/>
-        </w:rPr>
-        <w:t>('admin5', 'mypassword'),</w:t>
-      </w:r>
-    </w:p>
-    <w:p>
-      <w:pPr>
-        <w:rPr>
-          <w:lang w:val="en-US"/>
-        </w:rPr>
-      </w:pPr>
-      <w:r>
-        <w:rPr>
-          <w:lang w:val="en-US"/>
-        </w:rPr>
-        <w:t>('admin6', 'admin@2024'),</w:t>
-      </w:r>
-    </w:p>
-    <w:p>
-      <w:pPr>
-        <w:rPr>
-          <w:lang w:val="en-US"/>
-        </w:rPr>
-      </w:pPr>
-      <w:r>
-        <w:rPr>
-          <w:lang w:val="en-US"/>
-        </w:rPr>
-        <w:t>('admin7', 'letmein'),</w:t>
-      </w:r>
-    </w:p>
-    <w:p>
-      <w:pPr>
-        <w:rPr>
-          <w:lang w:val="en-US"/>
-        </w:rPr>
-      </w:pPr>
-      <w:r>
-        <w:rPr>
-          <w:lang w:val="en-US"/>
-        </w:rPr>
-        <w:t>('admin8', '123456'),</w:t>
-      </w:r>
-    </w:p>
-    <w:p>
-      <w:pPr>
-        <w:rPr>
-          <w:lang w:val="en-US"/>
-        </w:rPr>
-      </w:pPr>
-      <w:r>
-        <w:rPr>
-          <w:lang w:val="en-US"/>
-        </w:rPr>
-        <w:t>('admin9', 'qwerty'),</w:t>
-      </w:r>
-    </w:p>
-    <w:p>
-      <w:r>
-        <w:t>('admin10', 'password1');</w:t>
-      </w:r>
-    </w:p>
-    <w:p/>
-    <w:p>
-      <w:r>
-        <w:t xml:space="preserve">-- ===============================ТЕСТОВЫЕ ДАННЫЕ ДЛЯ ТАБЛИЦЫ </w:t>
-      </w:r>
-      <w:proofErr w:type="spellStart"/>
-      <w:r>
-        <w:t>books</w:t>
-      </w:r>
-      <w:proofErr w:type="spellEnd"/>
-      <w:r>
-        <w:t>====================================</w:t>
-      </w:r>
-    </w:p>
-    <w:p>
-      <w:pPr>
-        <w:rPr>
-          <w:lang w:val="en-US"/>
-        </w:rPr>
-      </w:pPr>
-      <w:r>
-        <w:rPr>
-          <w:lang w:val="en-US"/>
-        </w:rPr>
-        <w:t>INSERT INTO books (isbn, name, publication_year, age_limit, publishing_company, page_count, language, cost, count_of_books) VALUES</w:t>
-      </w:r>
-    </w:p>
-    <w:p>
-      <w:r>
-        <w:t>('978-5-389-12345-6', 'Война и мир', '1869-01-01', 16.0, 'Эксмо', 1225, 'Русский', 39.99, 100),</w:t>
-      </w:r>
-    </w:p>
-    <w:p>
-      <w:r>
-        <w:t>('978-5-17-123456-7', 'Преступление и наказание', '1866-01-01', 18.0, 'АСТ', 671, 'Русский', 29.99, 150),</w:t>
-      </w:r>
-    </w:p>
-    <w:p>
-      <w:r>
-        <w:t>('978-5-389-65432-1', 'Идиот', '1869-01-01', 18.0, 'Азбука-Аттикус', 656, 'Русский', 34.99, 120),</w:t>
-      </w:r>
-    </w:p>
-    <w:p>
-      <w:r>
-        <w:t>('978-5-389-11111-1', 'Чайка', '1896-01-01', 12.0, 'Эра', 128, 'Русский', 19.99, 200),</w:t>
-      </w:r>
-    </w:p>
-    <w:p>
-      <w:r>
-        <w:t>('978-5-389-22222-2', 'Отцы и дети', '1862-01-01', 14.0, 'Манн, Иванов и Фербер', 288, 'Русский', 24.99, 180),</w:t>
-      </w:r>
-    </w:p>
-    <w:p>
-      <w:r>
-        <w:lastRenderedPageBreak/>
-        <w:t>('978-5-389-33333-3', 'Мастер и Маргарита', '1967-01-01', 16.0, 'Росмэн', 384, 'Русский', 29.99, 130),</w:t>
-      </w:r>
-    </w:p>
-    <w:p>
-      <w:r>
-        <w:t>('978-5-389-44444-4', 'Мёртвые души', '1842-01-01', 14.0, 'Молодая гвардия', 400, 'Русский', 22.99, 160),</w:t>
-      </w:r>
-    </w:p>
-    <w:p>
-      <w:r>
-        <w:t>('978-5-389-55555-5', 'Доктор Живаго', '1957-01-01', 16.0, 'Комсомольская правда', 592, 'Русский', 27.99, 140),</w:t>
-      </w:r>
-    </w:p>
-    <w:p>
-      <w:r>
-        <w:t>('978-5-389-66666-6', 'Лолита', '1955-01-01', 18.0, 'Питер', 352, 'Русский', 25.99, 170),</w:t>
-      </w:r>
-    </w:p>
-    <w:p>
-      <w:r>
-        <w:t>('978-5-389-77777-7', 'Обломов', '1859-01-01', 14.0, 'Вече', 320, 'Русский', 20.99, 190);</w:t>
-      </w:r>
-    </w:p>
-    <w:p/>
-    <w:p>
-      <w:r>
-        <w:t xml:space="preserve">-- ===============================ТЕСТОВЫЕ ДАННЫЕ ДЛЯ ТАБЛИЦЫ </w:t>
-      </w:r>
-      <w:proofErr w:type="spellStart"/>
-      <w:r>
-        <w:t>authorships</w:t>
-      </w:r>
-      <w:proofErr w:type="spellEnd"/>
-      <w:r>
-        <w:t>====================================</w:t>
-      </w:r>
-    </w:p>
-    <w:p>
-      <w:r>
-        <w:t xml:space="preserve">-- Предполагается, что ID авторов с 1 по 10 соответствуют записям в таблице </w:t>
-      </w:r>
-      <w:proofErr w:type="spellStart"/>
-      <w:r>
-        <w:t>authors</w:t>
-      </w:r>
-      <w:proofErr w:type="spellEnd"/>
-    </w:p>
-    <w:p>
-      <w:pPr>
-        <w:rPr>
-          <w:lang w:val="en-US"/>
-        </w:rPr>
-      </w:pPr>
-      <w:r>
-        <w:rPr>
-          <w:lang w:val="en-US"/>
-        </w:rPr>
-        <w:t>INSERT INTO authorships (book_isbn, author_id) VALUES</w:t>
-      </w:r>
-    </w:p>
-    <w:p>
-      <w:r>
-        <w:t>('978-5-389-12345-6', 2), -- Война и мир - Лев Толстой</w:t>
-      </w:r>
-    </w:p>
-    <w:p>
-      <w:r>
-        <w:t>('978-5-17-123456-7', 3), -- Преступление и наказание - Фёдор Достоевский</w:t>
-      </w:r>
-    </w:p>
-    <w:p>
-      <w:r>
-        <w:t>('978-5-389-65432-1', 3), -- Идиот - Фёдор Достоевский</w:t>
-      </w:r>
-    </w:p>
-    <w:p>
-      <w:r>
-        <w:t>('978-5-389-11111-1', 4), -- Чайка - Антон Чехов</w:t>
-      </w:r>
-    </w:p>
-    <w:p>
-      <w:r>
-        <w:t>('978-5-389-22222-2', 2), -- Отцы и дети - Лев Толстой</w:t>
-      </w:r>
-    </w:p>
-    <w:p>
-      <w:r>
-        <w:t>('978-5-389-33333-3', 6), -- Мастер и Маргарита - Михаил Булгаков</w:t>
-      </w:r>
-    </w:p>
-    <w:p>
-      <w:r>
-        <w:t>('978-5-389-44444-4', 7), -- Мёртвые души - Николай Гоголь</w:t>
-      </w:r>
-    </w:p>
-    <w:p>
-      <w:r>
-        <w:t>('978-5-389-55555-5', 2), -- Доктор Живаго - Лев Толстой (условно)</w:t>
-      </w:r>
-    </w:p>
-    <w:p>
-      <w:r>
-        <w:t>('978-5-389-66666-6', 9), -- Лолита - Владимир Набоков</w:t>
-      </w:r>
-    </w:p>
-    <w:p>
-      <w:r>
-        <w:t>('978-5-389-77777-7', 5); -- Обломов - Иван Тургенев</w:t>
-      </w:r>
-    </w:p>
-    <w:p/>
-    <w:p>
-      <w:r>
-        <w:t xml:space="preserve">-- ===============================ТЕСТОВЫЕ ДАННЫЕ ДЛЯ ТАБЛИЦЫ </w:t>
-      </w:r>
-      <w:proofErr w:type="spellStart"/>
-      <w:r>
-        <w:t>book_styles</w:t>
-      </w:r>
-      <w:proofErr w:type="spellEnd"/>
-      <w:r>
-        <w:t>====================================</w:t>
-      </w:r>
-    </w:p>
-    <w:p>
-      <w:r>
-        <w:t xml:space="preserve">-- Предполагается, что ID стилей с 1 по 10 соответствуют записям в таблице </w:t>
-      </w:r>
-      <w:proofErr w:type="spellStart"/>
-      <w:r>
-        <w:t>styles</w:t>
-      </w:r>
-      <w:proofErr w:type="spellEnd"/>
-    </w:p>
-    <w:p>
-      <w:pPr>
-        <w:rPr>
-          <w:lang w:val="en-US"/>
-        </w:rPr>
-      </w:pPr>
-      <w:r>
-        <w:rPr>
-          <w:lang w:val="en-US"/>
-        </w:rPr>
-        <w:t>INSERT INTO book_styles (book_isbn, style) VALUES</w:t>
-      </w:r>
-    </w:p>
-    <w:p>
-      <w:r>
-        <w:t>('978-5-389-12345-6', 1), -- Война и мир - Роман</w:t>
-      </w:r>
-    </w:p>
-    <w:p>
-      <w:r>
-        <w:t>('978-5-17-123456-7', 6), -- Преступление и наказание - Психологический роман</w:t>
-      </w:r>
-    </w:p>
-    <w:p>
-      <w:r>
-        <w:t>('978-5-389-65432-1', 6), -- Идиот - Психологический роман</w:t>
-      </w:r>
-    </w:p>
-    <w:p>
-      <w:r>
-        <w:t>('978-5-389-11111-1', 3), -- Чайка - Драма</w:t>
-      </w:r>
-    </w:p>
-    <w:p>
-      <w:r>
-        <w:t>('978-5-389-22222-2', 1), -- Отцы и дети - Роман</w:t>
-      </w:r>
-    </w:p>
-    <w:p>
-      <w:r>
-        <w:t>('978-5-389-33333-3', 4), -- Мастер и Маргарита - Фантастика</w:t>
-      </w:r>
-    </w:p>
-    <w:p>
-      <w:r>
-        <w:t>('978-5-389-44444-4', 5), -- Мёртвые души - Сатира</w:t>
-      </w:r>
-    </w:p>
-    <w:p>
-      <w:r>
-        <w:lastRenderedPageBreak/>
-        <w:t>('978-5-389-55555-5', 7), -- Доктор Живаго - Исторический роман</w:t>
-      </w:r>
-    </w:p>
-    <w:p>
-      <w:r>
         <w:t>('978-5-389-66666-6', 9), -- Лолита - Философский роман</w:t>
       </w:r>
     </w:p>
@@ -1064,7 +1063,6 @@
   <w:style w:type="character" w:default="1" w:styleId="a0">
     <w:name w:val="Default Paragraph Font"/>
     <w:uiPriority w:val="1"/>
-    <w:semiHidden/>
     <w:unhideWhenUsed/>
   </w:style>
   <w:style w:type="table" w:default="1" w:styleId="a1">
